--- a/RaportDeImplementare.docx
+++ b/RaportDeImplementare.docx
@@ -1881,6 +1881,14 @@
         </w:rPr>
         <w:t xml:space="preserve"> </w:t>
       </w:r>
+      <w:r>
+        <w:rPr>
+          <w:rFonts w:ascii="Times New Roman" w:hAnsi="Times New Roman" w:cs="Times New Roman"/>
+          <w:sz w:val="28"/>
+          <w:szCs w:val="28"/>
+        </w:rPr>
+        <w:t xml:space="preserve">, </w:t>
+      </w:r>
       <w:proofErr w:type="spellStart"/>
       <w:r>
         <w:rPr>
@@ -3985,67 +3993,2504 @@
           <w:szCs w:val="28"/>
         </w:rPr>
       </w:pPr>
-      <w:proofErr w:type="spellStart"/>
-      <w:r>
-        <w:rPr>
-          <w:rFonts w:ascii="Times New Roman" w:hAnsi="Times New Roman" w:cs="Times New Roman"/>
-          <w:sz w:val="28"/>
-          <w:szCs w:val="28"/>
-        </w:rPr>
-        <w:t>Tehnologii</w:t>
-      </w:r>
-      <w:proofErr w:type="spellEnd"/>
-      <w:r>
-        <w:rPr>
-          <w:rFonts w:ascii="Times New Roman" w:hAnsi="Times New Roman" w:cs="Times New Roman"/>
-          <w:sz w:val="28"/>
-          <w:szCs w:val="28"/>
-        </w:rPr>
-        <w:t xml:space="preserve"> </w:t>
-      </w:r>
-      <w:proofErr w:type="spellStart"/>
-      <w:r>
-        <w:rPr>
-          <w:rFonts w:ascii="Times New Roman" w:hAnsi="Times New Roman" w:cs="Times New Roman"/>
-          <w:sz w:val="28"/>
-          <w:szCs w:val="28"/>
-        </w:rPr>
-        <w:t>utilizate</w:t>
-      </w:r>
-      <w:proofErr w:type="spellEnd"/>
-      <w:r>
-        <w:rPr>
-          <w:rFonts w:ascii="Times New Roman" w:hAnsi="Times New Roman" w:cs="Times New Roman"/>
-          <w:sz w:val="28"/>
-          <w:szCs w:val="28"/>
-        </w:rPr>
-        <w:t xml:space="preserve"> </w:t>
-      </w:r>
-      <w:proofErr w:type="spellStart"/>
-      <w:r>
-        <w:rPr>
-          <w:rFonts w:ascii="Times New Roman" w:hAnsi="Times New Roman" w:cs="Times New Roman"/>
-          <w:sz w:val="28"/>
-          <w:szCs w:val="28"/>
-        </w:rPr>
-        <w:t>î</w:t>
-      </w:r>
-      <w:r>
-        <w:rPr>
-          <w:rFonts w:ascii="Times New Roman" w:hAnsi="Times New Roman" w:cs="Times New Roman"/>
-          <w:sz w:val="28"/>
-          <w:szCs w:val="28"/>
-        </w:rPr>
-        <w:t>n</w:t>
-      </w:r>
-      <w:proofErr w:type="spellEnd"/>
-      <w:r>
-        <w:rPr>
-          <w:rFonts w:ascii="Times New Roman" w:hAnsi="Times New Roman" w:cs="Times New Roman"/>
-          <w:sz w:val="28"/>
-          <w:szCs w:val="28"/>
-        </w:rPr>
-        <w:t xml:space="preserve"> </w:t>
+      <w:r>
+        <w:rPr>
+          <w:rFonts w:ascii="Times New Roman" w:hAnsi="Times New Roman" w:cs="Times New Roman"/>
+          <w:noProof/>
+          <w:sz w:val="28"/>
+          <w:szCs w:val="28"/>
+        </w:rPr>
+        <mc:AlternateContent>
+          <mc:Choice Requires="wps">
+            <w:drawing>
+              <wp:anchor distT="0" distB="0" distL="114300" distR="114300" simplePos="0" relativeHeight="251662336" behindDoc="0" locked="0" layoutInCell="1" allowOverlap="1">
+                <wp:simplePos x="0" y="0"/>
+                <wp:positionH relativeFrom="column">
+                  <wp:posOffset>3131820</wp:posOffset>
+                </wp:positionH>
+                <wp:positionV relativeFrom="paragraph">
+                  <wp:posOffset>177800</wp:posOffset>
+                </wp:positionV>
+                <wp:extent cx="1402080" cy="548640"/>
+                <wp:effectExtent l="0" t="0" r="26670" b="22860"/>
+                <wp:wrapNone/>
+                <wp:docPr id="6" name="Text Box 6"/>
+                <wp:cNvGraphicFramePr/>
+                <a:graphic xmlns:a="http://schemas.openxmlformats.org/drawingml/2006/main">
+                  <a:graphicData uri="http://schemas.microsoft.com/office/word/2010/wordprocessingShape">
+                    <wps:wsp>
+                      <wps:cNvSpPr txBox="1"/>
+                      <wps:spPr>
+                        <a:xfrm>
+                          <a:off x="0" y="0"/>
+                          <a:ext cx="1402080" cy="548640"/>
+                        </a:xfrm>
+                        <a:prstGeom prst="rect">
+                          <a:avLst/>
+                        </a:prstGeom>
+                        <a:solidFill>
+                          <a:schemeClr val="lt1"/>
+                        </a:solidFill>
+                        <a:ln w="6350">
+                          <a:solidFill>
+                            <a:prstClr val="black"/>
+                          </a:solidFill>
+                        </a:ln>
+                      </wps:spPr>
+                      <wps:txbx>
+                        <w:txbxContent>
+                          <w:p>
+                            <w:pPr>
+                              <w:rPr>
+                                <w:rFonts w:ascii="Times New Roman" w:hAnsi="Times New Roman" w:cs="Times New Roman"/>
+                                <w:sz w:val="28"/>
+                                <w:szCs w:val="28"/>
+                              </w:rPr>
+                            </w:pPr>
+                            <w:proofErr w:type="spellStart"/>
+                            <w:proofErr w:type="gramStart"/>
+                            <w:r>
+                              <w:rPr>
+                                <w:rFonts w:ascii="Times New Roman" w:hAnsi="Times New Roman" w:cs="Times New Roman"/>
+                                <w:sz w:val="28"/>
+                                <w:szCs w:val="28"/>
+                              </w:rPr>
+                              <w:t>Creare</w:t>
+                            </w:r>
+                            <w:proofErr w:type="spellEnd"/>
+                            <w:r>
+                              <w:rPr>
+                                <w:rFonts w:ascii="Times New Roman" w:hAnsi="Times New Roman" w:cs="Times New Roman"/>
+                                <w:sz w:val="28"/>
+                                <w:szCs w:val="28"/>
+                              </w:rPr>
+                              <w:t xml:space="preserve"> </w:t>
+                            </w:r>
+                            <w:r>
+                              <w:rPr>
+                                <w:rFonts w:ascii="Times New Roman" w:hAnsi="Times New Roman" w:cs="Times New Roman"/>
+                                <w:sz w:val="28"/>
+                                <w:szCs w:val="28"/>
+                              </w:rPr>
+                              <w:t xml:space="preserve"> </w:t>
+                            </w:r>
+                            <w:proofErr w:type="spellStart"/>
+                            <w:r>
+                              <w:rPr>
+                                <w:rFonts w:ascii="Times New Roman" w:hAnsi="Times New Roman" w:cs="Times New Roman"/>
+                                <w:sz w:val="28"/>
+                                <w:szCs w:val="28"/>
+                              </w:rPr>
+                              <w:t>unui</w:t>
+                            </w:r>
+                            <w:proofErr w:type="spellEnd"/>
+                            <w:proofErr w:type="gramEnd"/>
+                            <w:r>
+                              <w:rPr>
+                                <w:rFonts w:ascii="Times New Roman" w:hAnsi="Times New Roman" w:cs="Times New Roman"/>
+                                <w:sz w:val="28"/>
+                                <w:szCs w:val="28"/>
+                              </w:rPr>
+                              <w:t xml:space="preserve"> </w:t>
+                            </w:r>
+                            <w:proofErr w:type="spellStart"/>
+                            <w:r>
+                              <w:rPr>
+                                <w:rFonts w:ascii="Times New Roman" w:hAnsi="Times New Roman" w:cs="Times New Roman"/>
+                                <w:sz w:val="28"/>
+                                <w:szCs w:val="28"/>
+                              </w:rPr>
+                              <w:t>c</w:t>
+                            </w:r>
+                            <w:r>
+                              <w:rPr>
+                                <w:rFonts w:ascii="Times New Roman" w:hAnsi="Times New Roman" w:cs="Times New Roman"/>
+                                <w:sz w:val="28"/>
+                                <w:szCs w:val="28"/>
+                              </w:rPr>
+                              <w:t>ont</w:t>
+                            </w:r>
+                            <w:proofErr w:type="spellEnd"/>
+                          </w:p>
+                        </w:txbxContent>
+                      </wps:txbx>
+                      <wps:bodyPr rot="0" spcFirstLastPara="0" vertOverflow="overflow" horzOverflow="overflow" vert="horz" wrap="square" lIns="91440" tIns="45720" rIns="91440" bIns="45720" numCol="1" spcCol="0" rtlCol="0" fromWordArt="0" anchor="t" anchorCtr="0" forceAA="0" compatLnSpc="1">
+                        <a:prstTxWarp prst="textNoShape">
+                          <a:avLst/>
+                        </a:prstTxWarp>
+                        <a:noAutofit/>
+                      </wps:bodyPr>
+                    </wps:wsp>
+                  </a:graphicData>
+                </a:graphic>
+                <wp14:sizeRelH relativeFrom="margin">
+                  <wp14:pctWidth>0</wp14:pctWidth>
+                </wp14:sizeRelH>
+                <wp14:sizeRelV relativeFrom="margin">
+                  <wp14:pctHeight>0</wp14:pctHeight>
+                </wp14:sizeRelV>
+              </wp:anchor>
+            </w:drawing>
+          </mc:Choice>
+          <mc:Fallback>
+            <w:pict>
+              <v:shapetype id="_x0000_t202" coordsize="21600,21600" o:spt="202" path="m,l,21600r21600,l21600,xe">
+                <v:stroke joinstyle="miter"/>
+                <v:path gradientshapeok="t" o:connecttype="rect"/>
+              </v:shapetype>
+              <v:shape id="Text Box 6" o:spid="_x0000_s1026" type="#_x0000_t202" style="position:absolute;margin-left:246.6pt;margin-top:14pt;width:110.4pt;height:43.2pt;z-index:251662336;visibility:visible;mso-wrap-style:square;mso-width-percent:0;mso-height-percent:0;mso-wrap-distance-left:9pt;mso-wrap-distance-top:0;mso-wrap-distance-right:9pt;mso-wrap-distance-bottom:0;mso-position-horizontal:absolute;mso-position-horizontal-relative:text;mso-position-vertical:absolute;mso-position-vertical-relative:text;mso-width-percent:0;mso-height-percent:0;mso-width-relative:margin;mso-height-relative:margin;v-text-anchor:top" o:gfxdata="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" fillcolor="white [3201]" strokeweight=".5pt">
+                <v:textbox>
+                  <w:txbxContent>
+                    <w:p>
+                      <w:pPr>
+                        <w:rPr>
+                          <w:rFonts w:ascii="Times New Roman" w:hAnsi="Times New Roman" w:cs="Times New Roman"/>
+                          <w:sz w:val="28"/>
+                          <w:szCs w:val="28"/>
+                        </w:rPr>
+                      </w:pPr>
+                      <w:proofErr w:type="spellStart"/>
+                      <w:proofErr w:type="gramStart"/>
+                      <w:r>
+                        <w:rPr>
+                          <w:rFonts w:ascii="Times New Roman" w:hAnsi="Times New Roman" w:cs="Times New Roman"/>
+                          <w:sz w:val="28"/>
+                          <w:szCs w:val="28"/>
+                        </w:rPr>
+                        <w:t>Creare</w:t>
+                      </w:r>
+                      <w:proofErr w:type="spellEnd"/>
+                      <w:r>
+                        <w:rPr>
+                          <w:rFonts w:ascii="Times New Roman" w:hAnsi="Times New Roman" w:cs="Times New Roman"/>
+                          <w:sz w:val="28"/>
+                          <w:szCs w:val="28"/>
+                        </w:rPr>
+                        <w:t xml:space="preserve"> </w:t>
+                      </w:r>
+                      <w:r>
+                        <w:rPr>
+                          <w:rFonts w:ascii="Times New Roman" w:hAnsi="Times New Roman" w:cs="Times New Roman"/>
+                          <w:sz w:val="28"/>
+                          <w:szCs w:val="28"/>
+                        </w:rPr>
+                        <w:t xml:space="preserve"> </w:t>
+                      </w:r>
+                      <w:proofErr w:type="spellStart"/>
+                      <w:r>
+                        <w:rPr>
+                          <w:rFonts w:ascii="Times New Roman" w:hAnsi="Times New Roman" w:cs="Times New Roman"/>
+                          <w:sz w:val="28"/>
+                          <w:szCs w:val="28"/>
+                        </w:rPr>
+                        <w:t>unui</w:t>
+                      </w:r>
+                      <w:proofErr w:type="spellEnd"/>
+                      <w:proofErr w:type="gramEnd"/>
+                      <w:r>
+                        <w:rPr>
+                          <w:rFonts w:ascii="Times New Roman" w:hAnsi="Times New Roman" w:cs="Times New Roman"/>
+                          <w:sz w:val="28"/>
+                          <w:szCs w:val="28"/>
+                        </w:rPr>
+                        <w:t xml:space="preserve"> </w:t>
+                      </w:r>
+                      <w:proofErr w:type="spellStart"/>
+                      <w:r>
+                        <w:rPr>
+                          <w:rFonts w:ascii="Times New Roman" w:hAnsi="Times New Roman" w:cs="Times New Roman"/>
+                          <w:sz w:val="28"/>
+                          <w:szCs w:val="28"/>
+                        </w:rPr>
+                        <w:t>c</w:t>
+                      </w:r>
+                      <w:r>
+                        <w:rPr>
+                          <w:rFonts w:ascii="Times New Roman" w:hAnsi="Times New Roman" w:cs="Times New Roman"/>
+                          <w:sz w:val="28"/>
+                          <w:szCs w:val="28"/>
+                        </w:rPr>
+                        <w:t>ont</w:t>
+                      </w:r>
+                      <w:proofErr w:type="spellEnd"/>
+                    </w:p>
+                  </w:txbxContent>
+                </v:textbox>
+              </v:shape>
+            </w:pict>
+          </mc:Fallback>
+        </mc:AlternateContent>
+      </w:r>
+      <w:r>
+        <w:rPr>
+          <w:rFonts w:ascii="Times New Roman" w:hAnsi="Times New Roman" w:cs="Times New Roman"/>
+          <w:noProof/>
+          <w:sz w:val="28"/>
+          <w:szCs w:val="28"/>
+        </w:rPr>
+        <mc:AlternateContent>
+          <mc:Choice Requires="wps">
+            <w:drawing>
+              <wp:anchor distT="0" distB="0" distL="114300" distR="114300" simplePos="0" relativeHeight="251661312" behindDoc="0" locked="0" layoutInCell="1" allowOverlap="1">
+                <wp:simplePos x="0" y="0"/>
+                <wp:positionH relativeFrom="column">
+                  <wp:posOffset>2979420</wp:posOffset>
+                </wp:positionH>
+                <wp:positionV relativeFrom="paragraph">
+                  <wp:posOffset>10160</wp:posOffset>
+                </wp:positionV>
+                <wp:extent cx="1684020" cy="845820"/>
+                <wp:effectExtent l="0" t="0" r="11430" b="11430"/>
+                <wp:wrapNone/>
+                <wp:docPr id="5" name="Rectangle 5"/>
+                <wp:cNvGraphicFramePr/>
+                <a:graphic xmlns:a="http://schemas.openxmlformats.org/drawingml/2006/main">
+                  <a:graphicData uri="http://schemas.microsoft.com/office/word/2010/wordprocessingShape">
+                    <wps:wsp>
+                      <wps:cNvSpPr/>
+                      <wps:spPr>
+                        <a:xfrm>
+                          <a:off x="0" y="0"/>
+                          <a:ext cx="1684020" cy="845820"/>
+                        </a:xfrm>
+                        <a:prstGeom prst="rect">
+                          <a:avLst/>
+                        </a:prstGeom>
+                      </wps:spPr>
+                      <wps:style>
+                        <a:lnRef idx="2">
+                          <a:schemeClr val="accent1">
+                            <a:shade val="50000"/>
+                          </a:schemeClr>
+                        </a:lnRef>
+                        <a:fillRef idx="1">
+                          <a:schemeClr val="accent1"/>
+                        </a:fillRef>
+                        <a:effectRef idx="0">
+                          <a:schemeClr val="accent1"/>
+                        </a:effectRef>
+                        <a:fontRef idx="minor">
+                          <a:schemeClr val="lt1"/>
+                        </a:fontRef>
+                      </wps:style>
+                      <wps:bodyPr rot="0" spcFirstLastPara="0" vertOverflow="overflow" horzOverflow="overflow" vert="horz" wrap="square" lIns="91440" tIns="45720" rIns="91440" bIns="45720" numCol="1" spcCol="0" rtlCol="0" fromWordArt="0" anchor="ctr" anchorCtr="0" forceAA="0" compatLnSpc="1">
+                        <a:prstTxWarp prst="textNoShape">
+                          <a:avLst/>
+                        </a:prstTxWarp>
+                        <a:noAutofit/>
+                      </wps:bodyPr>
+                    </wps:wsp>
+                  </a:graphicData>
+                </a:graphic>
+                <wp14:sizeRelH relativeFrom="margin">
+                  <wp14:pctWidth>0</wp14:pctWidth>
+                </wp14:sizeRelH>
+                <wp14:sizeRelV relativeFrom="margin">
+                  <wp14:pctHeight>0</wp14:pctHeight>
+                </wp14:sizeRelV>
+              </wp:anchor>
+            </w:drawing>
+          </mc:Choice>
+          <mc:Fallback>
+            <w:pict>
+              <v:rect w14:anchorId="3E303C1B" id="Rectangle 5" o:spid="_x0000_s1026" style="position:absolute;margin-left:234.6pt;margin-top:.8pt;width:132.6pt;height:66.6pt;z-index:251661312;visibility:visible;mso-wrap-style:square;mso-width-percent:0;mso-height-percent:0;mso-wrap-distance-left:9pt;mso-wrap-distance-top:0;mso-wrap-distance-right:9pt;mso-wrap-distance-bottom:0;mso-position-horizontal:absolute;mso-position-horizontal-relative:text;mso-position-vertical:absolute;mso-position-vertical-relative:text;mso-width-percent:0;mso-height-percent:0;mso-width-relative:margin;mso-height-relative:margin;v-text-anchor:middle" o:gfxdata="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" fillcolor="#5b9bd5 [3204]" strokecolor="#1f4d78 [1604]" strokeweight="1pt"/>
+            </w:pict>
+          </mc:Fallback>
+        </mc:AlternateContent>
+      </w:r>
+      <w:r>
+        <w:rPr>
+          <w:rFonts w:ascii="Times New Roman" w:hAnsi="Times New Roman" w:cs="Times New Roman"/>
+          <w:noProof/>
+          <w:sz w:val="28"/>
+          <w:szCs w:val="28"/>
+        </w:rPr>
+        <mc:AlternateContent>
+          <mc:Choice Requires="wps">
+            <w:drawing>
+              <wp:anchor distT="0" distB="0" distL="114300" distR="114300" simplePos="0" relativeHeight="251660288" behindDoc="0" locked="0" layoutInCell="1" allowOverlap="1">
+                <wp:simplePos x="0" y="0"/>
+                <wp:positionH relativeFrom="column">
+                  <wp:posOffset>220980</wp:posOffset>
+                </wp:positionH>
+                <wp:positionV relativeFrom="paragraph">
+                  <wp:posOffset>177800</wp:posOffset>
+                </wp:positionV>
+                <wp:extent cx="1386840" cy="563880"/>
+                <wp:effectExtent l="0" t="0" r="22860" b="26670"/>
+                <wp:wrapNone/>
+                <wp:docPr id="4" name="Text Box 4"/>
+                <wp:cNvGraphicFramePr/>
+                <a:graphic xmlns:a="http://schemas.openxmlformats.org/drawingml/2006/main">
+                  <a:graphicData uri="http://schemas.microsoft.com/office/word/2010/wordprocessingShape">
+                    <wps:wsp>
+                      <wps:cNvSpPr txBox="1"/>
+                      <wps:spPr>
+                        <a:xfrm>
+                          <a:off x="0" y="0"/>
+                          <a:ext cx="1386840" cy="563880"/>
+                        </a:xfrm>
+                        <a:prstGeom prst="rect">
+                          <a:avLst/>
+                        </a:prstGeom>
+                        <a:solidFill>
+                          <a:schemeClr val="lt1"/>
+                        </a:solidFill>
+                        <a:ln w="6350">
+                          <a:solidFill>
+                            <a:prstClr val="black"/>
+                          </a:solidFill>
+                        </a:ln>
+                      </wps:spPr>
+                      <wps:txbx>
+                        <w:txbxContent>
+                          <w:p>
+                            <w:pPr>
+                              <w:rPr>
+                                <w:rFonts w:ascii="Times New Roman" w:hAnsi="Times New Roman" w:cs="Times New Roman"/>
+                                <w:sz w:val="28"/>
+                                <w:szCs w:val="28"/>
+                              </w:rPr>
+                            </w:pPr>
+                            <w:proofErr w:type="spellStart"/>
+                            <w:r>
+                              <w:rPr>
+                                <w:rFonts w:ascii="Times New Roman" w:hAnsi="Times New Roman" w:cs="Times New Roman"/>
+                                <w:sz w:val="28"/>
+                                <w:szCs w:val="28"/>
+                              </w:rPr>
+                              <w:t>Pagina</w:t>
+                            </w:r>
+                            <w:proofErr w:type="spellEnd"/>
+                            <w:r>
+                              <w:rPr>
+                                <w:rFonts w:ascii="Times New Roman" w:hAnsi="Times New Roman" w:cs="Times New Roman"/>
+                                <w:sz w:val="28"/>
+                                <w:szCs w:val="28"/>
+                              </w:rPr>
+                              <w:t xml:space="preserve"> de </w:t>
+                            </w:r>
+                            <w:proofErr w:type="spellStart"/>
+                            <w:r>
+                              <w:rPr>
+                                <w:rFonts w:ascii="Times New Roman" w:hAnsi="Times New Roman" w:cs="Times New Roman"/>
+                                <w:sz w:val="28"/>
+                                <w:szCs w:val="28"/>
+                              </w:rPr>
+                              <w:t>pornire</w:t>
+                            </w:r>
+                            <w:proofErr w:type="spellEnd"/>
+                            <w:r>
+                              <w:rPr>
+                                <w:rFonts w:ascii="Times New Roman" w:hAnsi="Times New Roman" w:cs="Times New Roman"/>
+                                <w:sz w:val="28"/>
+                                <w:szCs w:val="28"/>
+                              </w:rPr>
+                              <w:t xml:space="preserve"> </w:t>
+                            </w:r>
+                          </w:p>
+                        </w:txbxContent>
+                      </wps:txbx>
+                      <wps:bodyPr rot="0" spcFirstLastPara="0" vertOverflow="overflow" horzOverflow="overflow" vert="horz" wrap="square" lIns="91440" tIns="45720" rIns="91440" bIns="45720" numCol="1" spcCol="0" rtlCol="0" fromWordArt="0" anchor="t" anchorCtr="0" forceAA="0" compatLnSpc="1">
+                        <a:prstTxWarp prst="textNoShape">
+                          <a:avLst/>
+                        </a:prstTxWarp>
+                        <a:noAutofit/>
+                      </wps:bodyPr>
+                    </wps:wsp>
+                  </a:graphicData>
+                </a:graphic>
+                <wp14:sizeRelH relativeFrom="margin">
+                  <wp14:pctWidth>0</wp14:pctWidth>
+                </wp14:sizeRelH>
+                <wp14:sizeRelV relativeFrom="margin">
+                  <wp14:pctHeight>0</wp14:pctHeight>
+                </wp14:sizeRelV>
+              </wp:anchor>
+            </w:drawing>
+          </mc:Choice>
+          <mc:Fallback>
+            <w:pict>
+              <v:shape id="Text Box 4" o:spid="_x0000_s1027" type="#_x0000_t202" style="position:absolute;margin-left:17.4pt;margin-top:14pt;width:109.2pt;height:44.4pt;z-index:251660288;visibility:visible;mso-wrap-style:square;mso-width-percent:0;mso-height-percent:0;mso-wrap-distance-left:9pt;mso-wrap-distance-top:0;mso-wrap-distance-right:9pt;mso-wrap-distance-bottom:0;mso-position-horizontal:absolute;mso-position-horizontal-relative:text;mso-position-vertical:absolute;mso-position-vertical-relative:text;mso-width-percent:0;mso-height-percent:0;mso-width-relative:margin;mso-height-relative:margin;v-text-anchor:top" o:gfxdata="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" fillcolor="white [3201]" strokeweight=".5pt">
+                <v:textbox>
+                  <w:txbxContent>
+                    <w:p>
+                      <w:pPr>
+                        <w:rPr>
+                          <w:rFonts w:ascii="Times New Roman" w:hAnsi="Times New Roman" w:cs="Times New Roman"/>
+                          <w:sz w:val="28"/>
+                          <w:szCs w:val="28"/>
+                        </w:rPr>
+                      </w:pPr>
+                      <w:proofErr w:type="spellStart"/>
+                      <w:r>
+                        <w:rPr>
+                          <w:rFonts w:ascii="Times New Roman" w:hAnsi="Times New Roman" w:cs="Times New Roman"/>
+                          <w:sz w:val="28"/>
+                          <w:szCs w:val="28"/>
+                        </w:rPr>
+                        <w:t>Pagina</w:t>
+                      </w:r>
+                      <w:proofErr w:type="spellEnd"/>
+                      <w:r>
+                        <w:rPr>
+                          <w:rFonts w:ascii="Times New Roman" w:hAnsi="Times New Roman" w:cs="Times New Roman"/>
+                          <w:sz w:val="28"/>
+                          <w:szCs w:val="28"/>
+                        </w:rPr>
+                        <w:t xml:space="preserve"> de </w:t>
+                      </w:r>
+                      <w:proofErr w:type="spellStart"/>
+                      <w:r>
+                        <w:rPr>
+                          <w:rFonts w:ascii="Times New Roman" w:hAnsi="Times New Roman" w:cs="Times New Roman"/>
+                          <w:sz w:val="28"/>
+                          <w:szCs w:val="28"/>
+                        </w:rPr>
+                        <w:t>pornire</w:t>
+                      </w:r>
+                      <w:proofErr w:type="spellEnd"/>
+                      <w:r>
+                        <w:rPr>
+                          <w:rFonts w:ascii="Times New Roman" w:hAnsi="Times New Roman" w:cs="Times New Roman"/>
+                          <w:sz w:val="28"/>
+                          <w:szCs w:val="28"/>
+                        </w:rPr>
+                        <w:t xml:space="preserve"> </w:t>
+                      </w:r>
+                    </w:p>
+                  </w:txbxContent>
+                </v:textbox>
+              </v:shape>
+            </w:pict>
+          </mc:Fallback>
+        </mc:AlternateContent>
+      </w:r>
+      <w:r>
+        <w:rPr>
+          <w:rFonts w:ascii="Times New Roman" w:hAnsi="Times New Roman" w:cs="Times New Roman"/>
+          <w:noProof/>
+          <w:sz w:val="28"/>
+          <w:szCs w:val="28"/>
+        </w:rPr>
+        <mc:AlternateContent>
+          <mc:Choice Requires="wps">
+            <w:drawing>
+              <wp:anchor distT="0" distB="0" distL="114300" distR="114300" simplePos="0" relativeHeight="251659264" behindDoc="0" locked="0" layoutInCell="1" allowOverlap="1">
+                <wp:simplePos x="0" y="0"/>
+                <wp:positionH relativeFrom="column">
+                  <wp:posOffset>53340</wp:posOffset>
+                </wp:positionH>
+                <wp:positionV relativeFrom="paragraph">
+                  <wp:posOffset>10160</wp:posOffset>
+                </wp:positionV>
+                <wp:extent cx="1706880" cy="853440"/>
+                <wp:effectExtent l="0" t="0" r="26670" b="22860"/>
+                <wp:wrapNone/>
+                <wp:docPr id="3" name="Rectangle 3"/>
+                <wp:cNvGraphicFramePr/>
+                <a:graphic xmlns:a="http://schemas.openxmlformats.org/drawingml/2006/main">
+                  <a:graphicData uri="http://schemas.microsoft.com/office/word/2010/wordprocessingShape">
+                    <wps:wsp>
+                      <wps:cNvSpPr/>
+                      <wps:spPr>
+                        <a:xfrm>
+                          <a:off x="0" y="0"/>
+                          <a:ext cx="1706880" cy="853440"/>
+                        </a:xfrm>
+                        <a:prstGeom prst="rect">
+                          <a:avLst/>
+                        </a:prstGeom>
+                      </wps:spPr>
+                      <wps:style>
+                        <a:lnRef idx="2">
+                          <a:schemeClr val="accent1">
+                            <a:shade val="50000"/>
+                          </a:schemeClr>
+                        </a:lnRef>
+                        <a:fillRef idx="1">
+                          <a:schemeClr val="accent1"/>
+                        </a:fillRef>
+                        <a:effectRef idx="0">
+                          <a:schemeClr val="accent1"/>
+                        </a:effectRef>
+                        <a:fontRef idx="minor">
+                          <a:schemeClr val="lt1"/>
+                        </a:fontRef>
+                      </wps:style>
+                      <wps:bodyPr rot="0" spcFirstLastPara="0" vertOverflow="overflow" horzOverflow="overflow" vert="horz" wrap="square" lIns="91440" tIns="45720" rIns="91440" bIns="45720" numCol="1" spcCol="0" rtlCol="0" fromWordArt="0" anchor="ctr" anchorCtr="0" forceAA="0" compatLnSpc="1">
+                        <a:prstTxWarp prst="textNoShape">
+                          <a:avLst/>
+                        </a:prstTxWarp>
+                        <a:noAutofit/>
+                      </wps:bodyPr>
+                    </wps:wsp>
+                  </a:graphicData>
+                </a:graphic>
+                <wp14:sizeRelH relativeFrom="margin">
+                  <wp14:pctWidth>0</wp14:pctWidth>
+                </wp14:sizeRelH>
+                <wp14:sizeRelV relativeFrom="margin">
+                  <wp14:pctHeight>0</wp14:pctHeight>
+                </wp14:sizeRelV>
+              </wp:anchor>
+            </w:drawing>
+          </mc:Choice>
+          <mc:Fallback>
+            <w:pict>
+              <v:rect w14:anchorId="3965E43C" id="Rectangle 3" o:spid="_x0000_s1026" style="position:absolute;margin-left:4.2pt;margin-top:.8pt;width:134.4pt;height:67.2pt;z-index:251659264;visibility:visible;mso-wrap-style:square;mso-width-percent:0;mso-height-percent:0;mso-wrap-distance-left:9pt;mso-wrap-distance-top:0;mso-wrap-distance-right:9pt;mso-wrap-distance-bottom:0;mso-position-horizontal:absolute;mso-position-horizontal-relative:text;mso-position-vertical:absolute;mso-position-vertical-relative:text;mso-width-percent:0;mso-height-percent:0;mso-width-relative:margin;mso-height-relative:margin;v-text-anchor:middle" o:gfxdata="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" fillcolor="#5b9bd5 [3204]" strokecolor="#1f4d78 [1604]" strokeweight="1pt"/>
+            </w:pict>
+          </mc:Fallback>
+        </mc:AlternateContent>
+      </w:r>
+    </w:p>
+    <w:p>
+      <w:pPr>
+        <w:rPr>
+          <w:rFonts w:ascii="Times New Roman" w:hAnsi="Times New Roman" w:cs="Times New Roman"/>
+          <w:sz w:val="28"/>
+          <w:szCs w:val="28"/>
+        </w:rPr>
+      </w:pPr>
+      <w:r>
+        <w:rPr>
+          <w:rFonts w:ascii="Times New Roman" w:hAnsi="Times New Roman" w:cs="Times New Roman"/>
+          <w:noProof/>
+          <w:sz w:val="28"/>
+          <w:szCs w:val="28"/>
+        </w:rPr>
+        <mc:AlternateContent>
+          <mc:Choice Requires="wps">
+            <w:drawing>
+              <wp:anchor distT="0" distB="0" distL="114300" distR="114300" simplePos="0" relativeHeight="251666432" behindDoc="0" locked="0" layoutInCell="1" allowOverlap="1">
+                <wp:simplePos x="0" y="0"/>
+                <wp:positionH relativeFrom="column">
+                  <wp:posOffset>1790700</wp:posOffset>
+                </wp:positionH>
+                <wp:positionV relativeFrom="paragraph">
+                  <wp:posOffset>160020</wp:posOffset>
+                </wp:positionV>
+                <wp:extent cx="1135380" cy="929640"/>
+                <wp:effectExtent l="0" t="0" r="64770" b="60960"/>
+                <wp:wrapNone/>
+                <wp:docPr id="10" name="Straight Arrow Connector 10"/>
+                <wp:cNvGraphicFramePr/>
+                <a:graphic xmlns:a="http://schemas.openxmlformats.org/drawingml/2006/main">
+                  <a:graphicData uri="http://schemas.microsoft.com/office/word/2010/wordprocessingShape">
+                    <wps:wsp>
+                      <wps:cNvCnPr/>
+                      <wps:spPr>
+                        <a:xfrm>
+                          <a:off x="0" y="0"/>
+                          <a:ext cx="1135380" cy="929640"/>
+                        </a:xfrm>
+                        <a:prstGeom prst="straightConnector1">
+                          <a:avLst/>
+                        </a:prstGeom>
+                        <a:ln>
+                          <a:tailEnd type="triangle"/>
+                        </a:ln>
+                      </wps:spPr>
+                      <wps:style>
+                        <a:lnRef idx="1">
+                          <a:schemeClr val="accent1"/>
+                        </a:lnRef>
+                        <a:fillRef idx="0">
+                          <a:schemeClr val="accent1"/>
+                        </a:fillRef>
+                        <a:effectRef idx="0">
+                          <a:schemeClr val="accent1"/>
+                        </a:effectRef>
+                        <a:fontRef idx="minor">
+                          <a:schemeClr val="tx1"/>
+                        </a:fontRef>
+                      </wps:style>
+                      <wps:bodyPr/>
+                    </wps:wsp>
+                  </a:graphicData>
+                </a:graphic>
+              </wp:anchor>
+            </w:drawing>
+          </mc:Choice>
+          <mc:Fallback>
+            <w:pict>
+              <v:shapetype w14:anchorId="471D3DE9" id="_x0000_t32" coordsize="21600,21600" o:spt="32" o:oned="t" path="m,l21600,21600e" filled="f">
+                <v:path arrowok="t" fillok="f" o:connecttype="none"/>
+                <o:lock v:ext="edit" shapetype="t"/>
+              </v:shapetype>
+              <v:shape id="Straight Arrow Connector 10" o:spid="_x0000_s1026" type="#_x0000_t32" style="position:absolute;margin-left:141pt;margin-top:12.6pt;width:89.4pt;height:73.2pt;z-index:251666432;visibility:visible;mso-wrap-style:square;mso-wrap-distance-left:9pt;mso-wrap-distance-top:0;mso-wrap-distance-right:9pt;mso-wrap-distance-bottom:0;mso-position-horizontal:absolute;mso-position-horizontal-relative:text;mso-position-vertical:absolute;mso-position-vertical-relative:text" o:gfxdata="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" strokecolor="#5b9bd5 [3204]" strokeweight=".5pt">
+                <v:stroke endarrow="block" joinstyle="miter"/>
+              </v:shape>
+            </w:pict>
+          </mc:Fallback>
+        </mc:AlternateContent>
+      </w:r>
+      <w:r>
+        <w:rPr>
+          <w:rFonts w:ascii="Times New Roman" w:hAnsi="Times New Roman" w:cs="Times New Roman"/>
+          <w:noProof/>
+          <w:sz w:val="28"/>
+          <w:szCs w:val="28"/>
+        </w:rPr>
+        <mc:AlternateContent>
+          <mc:Choice Requires="wps">
+            <w:drawing>
+              <wp:anchor distT="0" distB="0" distL="114300" distR="114300" simplePos="0" relativeHeight="251665408" behindDoc="0" locked="0" layoutInCell="1" allowOverlap="1">
+                <wp:simplePos x="0" y="0"/>
+                <wp:positionH relativeFrom="column">
+                  <wp:posOffset>1775460</wp:posOffset>
+                </wp:positionH>
+                <wp:positionV relativeFrom="paragraph">
+                  <wp:posOffset>121920</wp:posOffset>
+                </wp:positionV>
+                <wp:extent cx="1173480" cy="22860"/>
+                <wp:effectExtent l="0" t="76200" r="26670" b="72390"/>
+                <wp:wrapNone/>
+                <wp:docPr id="9" name="Straight Arrow Connector 9"/>
+                <wp:cNvGraphicFramePr/>
+                <a:graphic xmlns:a="http://schemas.openxmlformats.org/drawingml/2006/main">
+                  <a:graphicData uri="http://schemas.microsoft.com/office/word/2010/wordprocessingShape">
+                    <wps:wsp>
+                      <wps:cNvCnPr/>
+                      <wps:spPr>
+                        <a:xfrm flipV="1">
+                          <a:off x="0" y="0"/>
+                          <a:ext cx="1173480" cy="22860"/>
+                        </a:xfrm>
+                        <a:prstGeom prst="straightConnector1">
+                          <a:avLst/>
+                        </a:prstGeom>
+                        <a:ln>
+                          <a:tailEnd type="triangle"/>
+                        </a:ln>
+                      </wps:spPr>
+                      <wps:style>
+                        <a:lnRef idx="1">
+                          <a:schemeClr val="accent1"/>
+                        </a:lnRef>
+                        <a:fillRef idx="0">
+                          <a:schemeClr val="accent1"/>
+                        </a:fillRef>
+                        <a:effectRef idx="0">
+                          <a:schemeClr val="accent1"/>
+                        </a:effectRef>
+                        <a:fontRef idx="minor">
+                          <a:schemeClr val="tx1"/>
+                        </a:fontRef>
+                      </wps:style>
+                      <wps:bodyPr/>
+                    </wps:wsp>
+                  </a:graphicData>
+                </a:graphic>
+              </wp:anchor>
+            </w:drawing>
+          </mc:Choice>
+          <mc:Fallback>
+            <w:pict>
+              <v:shape w14:anchorId="35860F35" id="Straight Arrow Connector 9" o:spid="_x0000_s1026" type="#_x0000_t32" style="position:absolute;margin-left:139.8pt;margin-top:9.6pt;width:92.4pt;height:1.8pt;flip:y;z-index:251665408;visibility:visible;mso-wrap-style:square;mso-wrap-distance-left:9pt;mso-wrap-distance-top:0;mso-wrap-distance-right:9pt;mso-wrap-distance-bottom:0;mso-position-horizontal:absolute;mso-position-horizontal-relative:text;mso-position-vertical:absolute;mso-position-vertical-relative:text" o:gfxdata="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" strokecolor="#5b9bd5 [3204]" strokeweight=".5pt">
+                <v:stroke endarrow="block" joinstyle="miter"/>
+              </v:shape>
+            </w:pict>
+          </mc:Fallback>
+        </mc:AlternateContent>
+      </w:r>
+    </w:p>
+    <w:p>
+      <w:pPr>
+        <w:rPr>
+          <w:rFonts w:ascii="Times New Roman" w:hAnsi="Times New Roman" w:cs="Times New Roman"/>
+          <w:sz w:val="28"/>
+          <w:szCs w:val="28"/>
+        </w:rPr>
+      </w:pPr>
+      <w:r>
+        <w:rPr>
+          <w:rFonts w:ascii="Times New Roman" w:hAnsi="Times New Roman" w:cs="Times New Roman"/>
+          <w:noProof/>
+          <w:sz w:val="28"/>
+          <w:szCs w:val="28"/>
+        </w:rPr>
+        <mc:AlternateContent>
+          <mc:Choice Requires="wps">
+            <w:drawing>
+              <wp:anchor distT="0" distB="0" distL="114300" distR="114300" simplePos="0" relativeHeight="251673600" behindDoc="0" locked="0" layoutInCell="1" allowOverlap="1">
+                <wp:simplePos x="0" y="0"/>
+                <wp:positionH relativeFrom="column">
+                  <wp:posOffset>3825240</wp:posOffset>
+                </wp:positionH>
+                <wp:positionV relativeFrom="paragraph">
+                  <wp:posOffset>264795</wp:posOffset>
+                </wp:positionV>
+                <wp:extent cx="381000" cy="259080"/>
+                <wp:effectExtent l="0" t="38100" r="57150" b="26670"/>
+                <wp:wrapNone/>
+                <wp:docPr id="18" name="Straight Arrow Connector 18"/>
+                <wp:cNvGraphicFramePr/>
+                <a:graphic xmlns:a="http://schemas.openxmlformats.org/drawingml/2006/main">
+                  <a:graphicData uri="http://schemas.microsoft.com/office/word/2010/wordprocessingShape">
+                    <wps:wsp>
+                      <wps:cNvCnPr/>
+                      <wps:spPr>
+                        <a:xfrm flipV="1">
+                          <a:off x="0" y="0"/>
+                          <a:ext cx="381000" cy="259080"/>
+                        </a:xfrm>
+                        <a:prstGeom prst="straightConnector1">
+                          <a:avLst/>
+                        </a:prstGeom>
+                        <a:ln>
+                          <a:tailEnd type="triangle"/>
+                        </a:ln>
+                      </wps:spPr>
+                      <wps:style>
+                        <a:lnRef idx="1">
+                          <a:schemeClr val="accent1"/>
+                        </a:lnRef>
+                        <a:fillRef idx="0">
+                          <a:schemeClr val="accent1"/>
+                        </a:fillRef>
+                        <a:effectRef idx="0">
+                          <a:schemeClr val="accent1"/>
+                        </a:effectRef>
+                        <a:fontRef idx="minor">
+                          <a:schemeClr val="tx1"/>
+                        </a:fontRef>
+                      </wps:style>
+                      <wps:bodyPr/>
+                    </wps:wsp>
+                  </a:graphicData>
+                </a:graphic>
+                <wp14:sizeRelH relativeFrom="margin">
+                  <wp14:pctWidth>0</wp14:pctWidth>
+                </wp14:sizeRelH>
+                <wp14:sizeRelV relativeFrom="margin">
+                  <wp14:pctHeight>0</wp14:pctHeight>
+                </wp14:sizeRelV>
+              </wp:anchor>
+            </w:drawing>
+          </mc:Choice>
+          <mc:Fallback>
+            <w:pict>
+              <v:shape w14:anchorId="5BA4E346" id="Straight Arrow Connector 18" o:spid="_x0000_s1026" type="#_x0000_t32" style="position:absolute;margin-left:301.2pt;margin-top:20.85pt;width:30pt;height:20.4pt;flip:y;z-index:251673600;visibility:visible;mso-wrap-style:square;mso-width-percent:0;mso-height-percent:0;mso-wrap-distance-left:9pt;mso-wrap-distance-top:0;mso-wrap-distance-right:9pt;mso-wrap-distance-bottom:0;mso-position-horizontal:absolute;mso-position-horizontal-relative:text;mso-position-vertical:absolute;mso-position-vertical-relative:text;mso-width-percent:0;mso-height-percent:0;mso-width-relative:margin;mso-height-relative:margin" o:gfxdata="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" strokecolor="#5b9bd5 [3204]" strokeweight=".5pt">
+                <v:stroke endarrow="block" joinstyle="miter"/>
+              </v:shape>
+            </w:pict>
+          </mc:Fallback>
+        </mc:AlternateContent>
+      </w:r>
+    </w:p>
+    <w:p>
+      <w:pPr>
+        <w:rPr>
+          <w:rFonts w:ascii="Times New Roman" w:hAnsi="Times New Roman" w:cs="Times New Roman"/>
+          <w:sz w:val="28"/>
+          <w:szCs w:val="28"/>
+        </w:rPr>
+      </w:pPr>
+      <w:r>
+        <w:rPr>
+          <w:rFonts w:ascii="Times New Roman" w:hAnsi="Times New Roman" w:cs="Times New Roman"/>
+          <w:noProof/>
+          <w:sz w:val="28"/>
+          <w:szCs w:val="28"/>
+        </w:rPr>
+        <mc:AlternateContent>
+          <mc:Choice Requires="wps">
+            <w:drawing>
+              <wp:anchor distT="0" distB="0" distL="114300" distR="114300" simplePos="0" relativeHeight="251663360" behindDoc="0" locked="0" layoutInCell="1" allowOverlap="1">
+                <wp:simplePos x="0" y="0"/>
+                <wp:positionH relativeFrom="column">
+                  <wp:posOffset>2933700</wp:posOffset>
+                </wp:positionH>
+                <wp:positionV relativeFrom="paragraph">
+                  <wp:posOffset>216535</wp:posOffset>
+                </wp:positionV>
+                <wp:extent cx="1760220" cy="754380"/>
+                <wp:effectExtent l="0" t="0" r="11430" b="26670"/>
+                <wp:wrapNone/>
+                <wp:docPr id="7" name="Rectangle 7"/>
+                <wp:cNvGraphicFramePr/>
+                <a:graphic xmlns:a="http://schemas.openxmlformats.org/drawingml/2006/main">
+                  <a:graphicData uri="http://schemas.microsoft.com/office/word/2010/wordprocessingShape">
+                    <wps:wsp>
+                      <wps:cNvSpPr/>
+                      <wps:spPr>
+                        <a:xfrm>
+                          <a:off x="0" y="0"/>
+                          <a:ext cx="1760220" cy="754380"/>
+                        </a:xfrm>
+                        <a:prstGeom prst="rect">
+                          <a:avLst/>
+                        </a:prstGeom>
+                      </wps:spPr>
+                      <wps:style>
+                        <a:lnRef idx="2">
+                          <a:schemeClr val="accent1">
+                            <a:shade val="50000"/>
+                          </a:schemeClr>
+                        </a:lnRef>
+                        <a:fillRef idx="1">
+                          <a:schemeClr val="accent1"/>
+                        </a:fillRef>
+                        <a:effectRef idx="0">
+                          <a:schemeClr val="accent1"/>
+                        </a:effectRef>
+                        <a:fontRef idx="minor">
+                          <a:schemeClr val="lt1"/>
+                        </a:fontRef>
+                      </wps:style>
+                      <wps:bodyPr rot="0" spcFirstLastPara="0" vertOverflow="overflow" horzOverflow="overflow" vert="horz" wrap="square" lIns="91440" tIns="45720" rIns="91440" bIns="45720" numCol="1" spcCol="0" rtlCol="0" fromWordArt="0" anchor="ctr" anchorCtr="0" forceAA="0" compatLnSpc="1">
+                        <a:prstTxWarp prst="textNoShape">
+                          <a:avLst/>
+                        </a:prstTxWarp>
+                        <a:noAutofit/>
+                      </wps:bodyPr>
+                    </wps:wsp>
+                  </a:graphicData>
+                </a:graphic>
+              </wp:anchor>
+            </w:drawing>
+          </mc:Choice>
+          <mc:Fallback>
+            <w:pict>
+              <v:rect w14:anchorId="4972A5CA" id="Rectangle 7" o:spid="_x0000_s1026" style="position:absolute;margin-left:231pt;margin-top:17.05pt;width:138.6pt;height:59.4pt;z-index:251663360;visibility:visible;mso-wrap-style:square;mso-wrap-distance-left:9pt;mso-wrap-distance-top:0;mso-wrap-distance-right:9pt;mso-wrap-distance-bottom:0;mso-position-horizontal:absolute;mso-position-horizontal-relative:text;mso-position-vertical:absolute;mso-position-vertical-relative:text;v-text-anchor:middle" o:gfxdata="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" fillcolor="#5b9bd5 [3204]" strokecolor="#1f4d78 [1604]" strokeweight="1pt"/>
+            </w:pict>
+          </mc:Fallback>
+        </mc:AlternateContent>
+      </w:r>
+    </w:p>
+    <w:p>
+      <w:pPr>
+        <w:rPr>
+          <w:rFonts w:ascii="Times New Roman" w:hAnsi="Times New Roman" w:cs="Times New Roman"/>
+          <w:sz w:val="28"/>
+          <w:szCs w:val="28"/>
+        </w:rPr>
+      </w:pPr>
+      <w:r>
+        <w:rPr>
+          <w:rFonts w:ascii="Times New Roman" w:hAnsi="Times New Roman" w:cs="Times New Roman"/>
+          <w:noProof/>
+          <w:sz w:val="28"/>
+          <w:szCs w:val="28"/>
+        </w:rPr>
+        <mc:AlternateContent>
+          <mc:Choice Requires="wps">
+            <w:drawing>
+              <wp:anchor distT="0" distB="0" distL="114300" distR="114300" simplePos="0" relativeHeight="251664384" behindDoc="0" locked="0" layoutInCell="1" allowOverlap="1">
+                <wp:simplePos x="0" y="0"/>
+                <wp:positionH relativeFrom="column">
+                  <wp:posOffset>3086100</wp:posOffset>
+                </wp:positionH>
+                <wp:positionV relativeFrom="paragraph">
+                  <wp:posOffset>39370</wp:posOffset>
+                </wp:positionV>
+                <wp:extent cx="1463040" cy="495300"/>
+                <wp:effectExtent l="0" t="0" r="22860" b="19050"/>
+                <wp:wrapNone/>
+                <wp:docPr id="8" name="Text Box 8"/>
+                <wp:cNvGraphicFramePr/>
+                <a:graphic xmlns:a="http://schemas.openxmlformats.org/drawingml/2006/main">
+                  <a:graphicData uri="http://schemas.microsoft.com/office/word/2010/wordprocessingShape">
+                    <wps:wsp>
+                      <wps:cNvSpPr txBox="1"/>
+                      <wps:spPr>
+                        <a:xfrm>
+                          <a:off x="0" y="0"/>
+                          <a:ext cx="1463040" cy="495300"/>
+                        </a:xfrm>
+                        <a:prstGeom prst="rect">
+                          <a:avLst/>
+                        </a:prstGeom>
+                        <a:solidFill>
+                          <a:schemeClr val="lt1"/>
+                        </a:solidFill>
+                        <a:ln w="6350">
+                          <a:solidFill>
+                            <a:prstClr val="black"/>
+                          </a:solidFill>
+                        </a:ln>
+                      </wps:spPr>
+                      <wps:txbx>
+                        <w:txbxContent>
+                          <w:p>
+                            <w:pPr>
+                              <w:rPr>
+                                <w:rFonts w:ascii="Times New Roman" w:hAnsi="Times New Roman" w:cs="Times New Roman"/>
+                                <w:sz w:val="28"/>
+                                <w:szCs w:val="28"/>
+                              </w:rPr>
+                            </w:pPr>
+                            <w:proofErr w:type="spellStart"/>
+                            <w:r>
+                              <w:rPr>
+                                <w:rFonts w:ascii="Times New Roman" w:hAnsi="Times New Roman" w:cs="Times New Roman"/>
+                                <w:sz w:val="28"/>
+                                <w:szCs w:val="28"/>
+                              </w:rPr>
+                              <w:t>Autentificare</w:t>
+                            </w:r>
+                            <w:proofErr w:type="spellEnd"/>
+                          </w:p>
+                        </w:txbxContent>
+                      </wps:txbx>
+                      <wps:bodyPr rot="0" spcFirstLastPara="0" vertOverflow="overflow" horzOverflow="overflow" vert="horz" wrap="square" lIns="91440" tIns="45720" rIns="91440" bIns="45720" numCol="1" spcCol="0" rtlCol="0" fromWordArt="0" anchor="t" anchorCtr="0" forceAA="0" compatLnSpc="1">
+                        <a:prstTxWarp prst="textNoShape">
+                          <a:avLst/>
+                        </a:prstTxWarp>
+                        <a:noAutofit/>
+                      </wps:bodyPr>
+                    </wps:wsp>
+                  </a:graphicData>
+                </a:graphic>
+                <wp14:sizeRelH relativeFrom="margin">
+                  <wp14:pctWidth>0</wp14:pctWidth>
+                </wp14:sizeRelH>
+                <wp14:sizeRelV relativeFrom="margin">
+                  <wp14:pctHeight>0</wp14:pctHeight>
+                </wp14:sizeRelV>
+              </wp:anchor>
+            </w:drawing>
+          </mc:Choice>
+          <mc:Fallback>
+            <w:pict>
+              <v:shape id="Text Box 8" o:spid="_x0000_s1028" type="#_x0000_t202" style="position:absolute;margin-left:243pt;margin-top:3.1pt;width:115.2pt;height:39pt;z-index:251664384;visibility:visible;mso-wrap-style:square;mso-width-percent:0;mso-height-percent:0;mso-wrap-distance-left:9pt;mso-wrap-distance-top:0;mso-wrap-distance-right:9pt;mso-wrap-distance-bottom:0;mso-position-horizontal:absolute;mso-position-horizontal-relative:text;mso-position-vertical:absolute;mso-position-vertical-relative:text;mso-width-percent:0;mso-height-percent:0;mso-width-relative:margin;mso-height-relative:margin;v-text-anchor:top" o:gfxdata="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" fillcolor="white [3201]" strokeweight=".5pt">
+                <v:textbox>
+                  <w:txbxContent>
+                    <w:p>
+                      <w:pPr>
+                        <w:rPr>
+                          <w:rFonts w:ascii="Times New Roman" w:hAnsi="Times New Roman" w:cs="Times New Roman"/>
+                          <w:sz w:val="28"/>
+                          <w:szCs w:val="28"/>
+                        </w:rPr>
+                      </w:pPr>
+                      <w:proofErr w:type="spellStart"/>
+                      <w:r>
+                        <w:rPr>
+                          <w:rFonts w:ascii="Times New Roman" w:hAnsi="Times New Roman" w:cs="Times New Roman"/>
+                          <w:sz w:val="28"/>
+                          <w:szCs w:val="28"/>
+                        </w:rPr>
+                        <w:t>Autentificare</w:t>
+                      </w:r>
+                      <w:proofErr w:type="spellEnd"/>
+                    </w:p>
+                  </w:txbxContent>
+                </v:textbox>
+              </v:shape>
+            </w:pict>
+          </mc:Fallback>
+        </mc:AlternateContent>
+      </w:r>
+    </w:p>
+    <w:p>
+      <w:pPr>
+        <w:rPr>
+          <w:rFonts w:ascii="Times New Roman" w:hAnsi="Times New Roman" w:cs="Times New Roman"/>
+          <w:sz w:val="28"/>
+          <w:szCs w:val="28"/>
+        </w:rPr>
+      </w:pPr>
+      <w:r>
+        <w:rPr>
+          <w:rFonts w:ascii="Times New Roman" w:hAnsi="Times New Roman" w:cs="Times New Roman"/>
+          <w:noProof/>
+          <w:sz w:val="28"/>
+          <w:szCs w:val="28"/>
+        </w:rPr>
+        <mc:AlternateContent>
+          <mc:Choice Requires="wps">
+            <w:drawing>
+              <wp:anchor distT="0" distB="0" distL="114300" distR="114300" simplePos="0" relativeHeight="251671552" behindDoc="0" locked="0" layoutInCell="1" allowOverlap="1">
+                <wp:simplePos x="0" y="0"/>
+                <wp:positionH relativeFrom="column">
+                  <wp:posOffset>1280160</wp:posOffset>
+                </wp:positionH>
+                <wp:positionV relativeFrom="paragraph">
+                  <wp:posOffset>319405</wp:posOffset>
+                </wp:positionV>
+                <wp:extent cx="1783080" cy="449580"/>
+                <wp:effectExtent l="38100" t="0" r="26670" b="83820"/>
+                <wp:wrapNone/>
+                <wp:docPr id="15" name="Straight Arrow Connector 15"/>
+                <wp:cNvGraphicFramePr/>
+                <a:graphic xmlns:a="http://schemas.openxmlformats.org/drawingml/2006/main">
+                  <a:graphicData uri="http://schemas.microsoft.com/office/word/2010/wordprocessingShape">
+                    <wps:wsp>
+                      <wps:cNvCnPr/>
+                      <wps:spPr>
+                        <a:xfrm flipH="1">
+                          <a:off x="0" y="0"/>
+                          <a:ext cx="1783080" cy="449580"/>
+                        </a:xfrm>
+                        <a:prstGeom prst="straightConnector1">
+                          <a:avLst/>
+                        </a:prstGeom>
+                        <a:ln>
+                          <a:tailEnd type="triangle"/>
+                        </a:ln>
+                      </wps:spPr>
+                      <wps:style>
+                        <a:lnRef idx="1">
+                          <a:schemeClr val="accent1"/>
+                        </a:lnRef>
+                        <a:fillRef idx="0">
+                          <a:schemeClr val="accent1"/>
+                        </a:fillRef>
+                        <a:effectRef idx="0">
+                          <a:schemeClr val="accent1"/>
+                        </a:effectRef>
+                        <a:fontRef idx="minor">
+                          <a:schemeClr val="tx1"/>
+                        </a:fontRef>
+                      </wps:style>
+                      <wps:bodyPr/>
+                    </wps:wsp>
+                  </a:graphicData>
+                </a:graphic>
+              </wp:anchor>
+            </w:drawing>
+          </mc:Choice>
+          <mc:Fallback>
+            <w:pict>
+              <v:shape w14:anchorId="061C67FC" id="Straight Arrow Connector 15" o:spid="_x0000_s1026" type="#_x0000_t32" style="position:absolute;margin-left:100.8pt;margin-top:25.15pt;width:140.4pt;height:35.4pt;flip:x;z-index:251671552;visibility:visible;mso-wrap-style:square;mso-wrap-distance-left:9pt;mso-wrap-distance-top:0;mso-wrap-distance-right:9pt;mso-wrap-distance-bottom:0;mso-position-horizontal:absolute;mso-position-horizontal-relative:text;mso-position-vertical:absolute;mso-position-vertical-relative:text" o:gfxdata="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" strokecolor="#5b9bd5 [3204]" strokeweight=".5pt">
+                <v:stroke endarrow="block" joinstyle="miter"/>
+              </v:shape>
+            </w:pict>
+          </mc:Fallback>
+        </mc:AlternateContent>
+      </w:r>
+    </w:p>
+    <w:p>
+      <w:pPr>
+        <w:rPr>
+          <w:rFonts w:ascii="Times New Roman" w:hAnsi="Times New Roman" w:cs="Times New Roman"/>
+          <w:sz w:val="28"/>
+          <w:szCs w:val="28"/>
+        </w:rPr>
+      </w:pPr>
+      <w:r>
+        <w:rPr>
+          <w:rFonts w:ascii="Times New Roman" w:hAnsi="Times New Roman" w:cs="Times New Roman"/>
+          <w:noProof/>
+          <w:sz w:val="28"/>
+          <w:szCs w:val="28"/>
+        </w:rPr>
+        <mc:AlternateContent>
+          <mc:Choice Requires="wps">
+            <w:drawing>
+              <wp:anchor distT="0" distB="0" distL="114300" distR="114300" simplePos="0" relativeHeight="251672576" behindDoc="0" locked="0" layoutInCell="1" allowOverlap="1">
+                <wp:simplePos x="0" y="0"/>
+                <wp:positionH relativeFrom="column">
+                  <wp:posOffset>3086100</wp:posOffset>
+                </wp:positionH>
+                <wp:positionV relativeFrom="paragraph">
+                  <wp:posOffset>27305</wp:posOffset>
+                </wp:positionV>
+                <wp:extent cx="1310640" cy="434340"/>
+                <wp:effectExtent l="0" t="0" r="80010" b="60960"/>
+                <wp:wrapNone/>
+                <wp:docPr id="16" name="Straight Arrow Connector 16"/>
+                <wp:cNvGraphicFramePr/>
+                <a:graphic xmlns:a="http://schemas.openxmlformats.org/drawingml/2006/main">
+                  <a:graphicData uri="http://schemas.microsoft.com/office/word/2010/wordprocessingShape">
+                    <wps:wsp>
+                      <wps:cNvCnPr/>
+                      <wps:spPr>
+                        <a:xfrm>
+                          <a:off x="0" y="0"/>
+                          <a:ext cx="1310640" cy="434340"/>
+                        </a:xfrm>
+                        <a:prstGeom prst="straightConnector1">
+                          <a:avLst/>
+                        </a:prstGeom>
+                        <a:ln>
+                          <a:tailEnd type="triangle"/>
+                        </a:ln>
+                      </wps:spPr>
+                      <wps:style>
+                        <a:lnRef idx="1">
+                          <a:schemeClr val="accent1"/>
+                        </a:lnRef>
+                        <a:fillRef idx="0">
+                          <a:schemeClr val="accent1"/>
+                        </a:fillRef>
+                        <a:effectRef idx="0">
+                          <a:schemeClr val="accent1"/>
+                        </a:effectRef>
+                        <a:fontRef idx="minor">
+                          <a:schemeClr val="tx1"/>
+                        </a:fontRef>
+                      </wps:style>
+                      <wps:bodyPr/>
+                    </wps:wsp>
+                  </a:graphicData>
+                </a:graphic>
+              </wp:anchor>
+            </w:drawing>
+          </mc:Choice>
+          <mc:Fallback>
+            <w:pict>
+              <v:shape w14:anchorId="19661F19" id="Straight Arrow Connector 16" o:spid="_x0000_s1026" type="#_x0000_t32" style="position:absolute;margin-left:243pt;margin-top:2.15pt;width:103.2pt;height:34.2pt;z-index:251672576;visibility:visible;mso-wrap-style:square;mso-wrap-distance-left:9pt;mso-wrap-distance-top:0;mso-wrap-distance-right:9pt;mso-wrap-distance-bottom:0;mso-position-horizontal:absolute;mso-position-horizontal-relative:text;mso-position-vertical:absolute;mso-position-vertical-relative:text" o:gfxdata="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" strokecolor="#5b9bd5 [3204]" strokeweight=".5pt">
+                <v:stroke endarrow="block" joinstyle="miter"/>
+              </v:shape>
+            </w:pict>
+          </mc:Fallback>
+        </mc:AlternateContent>
+      </w:r>
+    </w:p>
+    <w:p>
+      <w:pPr>
+        <w:rPr>
+          <w:rFonts w:ascii="Times New Roman" w:hAnsi="Times New Roman" w:cs="Times New Roman"/>
+          <w:sz w:val="28"/>
+          <w:szCs w:val="28"/>
+        </w:rPr>
+      </w:pPr>
+      <w:r>
+        <w:rPr>
+          <w:rFonts w:ascii="Times New Roman" w:hAnsi="Times New Roman" w:cs="Times New Roman"/>
+          <w:noProof/>
+          <w:sz w:val="28"/>
+          <w:szCs w:val="28"/>
+        </w:rPr>
+        <mc:AlternateContent>
+          <mc:Choice Requires="wps">
+            <w:drawing>
+              <wp:anchor distT="0" distB="0" distL="114300" distR="114300" simplePos="0" relativeHeight="251668480" behindDoc="0" locked="0" layoutInCell="1" allowOverlap="1">
+                <wp:simplePos x="0" y="0"/>
+                <wp:positionH relativeFrom="column">
+                  <wp:posOffset>365760</wp:posOffset>
+                </wp:positionH>
+                <wp:positionV relativeFrom="paragraph">
+                  <wp:posOffset>246380</wp:posOffset>
+                </wp:positionV>
+                <wp:extent cx="2164080" cy="960120"/>
+                <wp:effectExtent l="0" t="0" r="26670" b="11430"/>
+                <wp:wrapNone/>
+                <wp:docPr id="12" name="Text Box 12"/>
+                <wp:cNvGraphicFramePr/>
+                <a:graphic xmlns:a="http://schemas.openxmlformats.org/drawingml/2006/main">
+                  <a:graphicData uri="http://schemas.microsoft.com/office/word/2010/wordprocessingShape">
+                    <wps:wsp>
+                      <wps:cNvSpPr txBox="1"/>
+                      <wps:spPr>
+                        <a:xfrm>
+                          <a:off x="0" y="0"/>
+                          <a:ext cx="2164080" cy="960120"/>
+                        </a:xfrm>
+                        <a:prstGeom prst="rect">
+                          <a:avLst/>
+                        </a:prstGeom>
+                        <a:solidFill>
+                          <a:schemeClr val="lt1"/>
+                        </a:solidFill>
+                        <a:ln w="6350">
+                          <a:solidFill>
+                            <a:prstClr val="black"/>
+                          </a:solidFill>
+                        </a:ln>
+                      </wps:spPr>
+                      <wps:txbx>
+                        <w:txbxContent>
+                          <w:p>
+                            <w:pPr>
+                              <w:rPr>
+                                <w:rFonts w:ascii="Times New Roman" w:hAnsi="Times New Roman" w:cs="Times New Roman"/>
+                                <w:sz w:val="24"/>
+                                <w:szCs w:val="24"/>
+                              </w:rPr>
+                            </w:pPr>
+                            <w:proofErr w:type="spellStart"/>
+                            <w:r>
+                              <w:rPr>
+                                <w:rFonts w:ascii="Times New Roman" w:hAnsi="Times New Roman" w:cs="Times New Roman"/>
+                                <w:sz w:val="24"/>
+                                <w:szCs w:val="24"/>
+                              </w:rPr>
+                              <w:t>Gestionare</w:t>
+                            </w:r>
+                            <w:r>
+                              <w:rPr>
+                                <w:rFonts w:ascii="Times New Roman" w:hAnsi="Times New Roman" w:cs="Times New Roman"/>
+                                <w:sz w:val="24"/>
+                                <w:szCs w:val="24"/>
+                              </w:rPr>
+                              <w:t>a</w:t>
+                            </w:r>
+                            <w:proofErr w:type="spellEnd"/>
+                            <w:r>
+                              <w:rPr>
+                                <w:rFonts w:ascii="Times New Roman" w:hAnsi="Times New Roman" w:cs="Times New Roman"/>
+                                <w:sz w:val="24"/>
+                                <w:szCs w:val="24"/>
+                              </w:rPr>
+                              <w:t xml:space="preserve"> </w:t>
+                            </w:r>
+                            <w:proofErr w:type="spellStart"/>
+                            <w:r>
+                              <w:rPr>
+                                <w:rFonts w:ascii="Times New Roman" w:hAnsi="Times New Roman" w:cs="Times New Roman"/>
+                                <w:sz w:val="24"/>
+                                <w:szCs w:val="24"/>
+                              </w:rPr>
+                              <w:t>Masini</w:t>
+                            </w:r>
+                            <w:r>
+                              <w:rPr>
+                                <w:rFonts w:ascii="Times New Roman" w:hAnsi="Times New Roman" w:cs="Times New Roman"/>
+                                <w:sz w:val="24"/>
+                                <w:szCs w:val="24"/>
+                              </w:rPr>
+                              <w:t>lor</w:t>
+                            </w:r>
+                            <w:proofErr w:type="spellEnd"/>
+                            <w:r>
+                              <w:rPr>
+                                <w:rFonts w:ascii="Times New Roman" w:hAnsi="Times New Roman" w:cs="Times New Roman"/>
+                                <w:sz w:val="24"/>
+                                <w:szCs w:val="24"/>
+                              </w:rPr>
+                              <w:t>:</w:t>
+                            </w:r>
+                          </w:p>
+                          <w:p>
+                            <w:pPr>
+                              <w:rPr>
+                                <w:rFonts w:ascii="Times New Roman" w:hAnsi="Times New Roman" w:cs="Times New Roman"/>
+                                <w:sz w:val="24"/>
+                                <w:szCs w:val="24"/>
+                              </w:rPr>
+                            </w:pPr>
+                            <w:proofErr w:type="spellStart"/>
+                            <w:proofErr w:type="gramStart"/>
+                            <w:r>
+                              <w:rPr>
+                                <w:rFonts w:ascii="Times New Roman" w:hAnsi="Times New Roman" w:cs="Times New Roman"/>
+                                <w:sz w:val="24"/>
+                                <w:szCs w:val="24"/>
+                              </w:rPr>
+                              <w:t>Adaugare</w:t>
+                            </w:r>
+                            <w:proofErr w:type="spellEnd"/>
+                            <w:r>
+                              <w:rPr>
+                                <w:rFonts w:ascii="Times New Roman" w:hAnsi="Times New Roman" w:cs="Times New Roman"/>
+                                <w:sz w:val="24"/>
+                                <w:szCs w:val="24"/>
+                              </w:rPr>
+                              <w:t xml:space="preserve"> ,</w:t>
+                            </w:r>
+                            <w:proofErr w:type="gramEnd"/>
+                            <w:r>
+                              <w:rPr>
+                                <w:rFonts w:ascii="Times New Roman" w:hAnsi="Times New Roman" w:cs="Times New Roman"/>
+                                <w:sz w:val="24"/>
+                                <w:szCs w:val="24"/>
+                              </w:rPr>
+                              <w:t xml:space="preserve"> </w:t>
+                            </w:r>
+                            <w:proofErr w:type="spellStart"/>
+                            <w:r>
+                              <w:rPr>
+                                <w:rFonts w:ascii="Times New Roman" w:hAnsi="Times New Roman" w:cs="Times New Roman"/>
+                                <w:sz w:val="24"/>
+                                <w:szCs w:val="24"/>
+                              </w:rPr>
+                              <w:t>stergere</w:t>
+                            </w:r>
+                            <w:proofErr w:type="spellEnd"/>
+                            <w:r>
+                              <w:rPr>
+                                <w:rFonts w:ascii="Times New Roman" w:hAnsi="Times New Roman" w:cs="Times New Roman"/>
+                                <w:sz w:val="24"/>
+                                <w:szCs w:val="24"/>
+                              </w:rPr>
+                              <w:t xml:space="preserve"> , </w:t>
+                            </w:r>
+                            <w:proofErr w:type="spellStart"/>
+                            <w:r>
+                              <w:rPr>
+                                <w:rFonts w:ascii="Times New Roman" w:hAnsi="Times New Roman" w:cs="Times New Roman"/>
+                                <w:sz w:val="24"/>
+                                <w:szCs w:val="24"/>
+                              </w:rPr>
+                              <w:t>gestinare</w:t>
+                            </w:r>
+                            <w:r>
+                              <w:rPr>
+                                <w:rFonts w:ascii="Times New Roman" w:hAnsi="Times New Roman" w:cs="Times New Roman"/>
+                                <w:sz w:val="24"/>
+                                <w:szCs w:val="24"/>
+                              </w:rPr>
+                              <w:t>a</w:t>
+                            </w:r>
+                            <w:proofErr w:type="spellEnd"/>
+                            <w:r>
+                              <w:rPr>
+                                <w:rFonts w:ascii="Times New Roman" w:hAnsi="Times New Roman" w:cs="Times New Roman"/>
+                                <w:sz w:val="24"/>
+                                <w:szCs w:val="24"/>
+                              </w:rPr>
+                              <w:t xml:space="preserve"> </w:t>
+                            </w:r>
+                            <w:proofErr w:type="spellStart"/>
+                            <w:r>
+                              <w:rPr>
+                                <w:rFonts w:ascii="Times New Roman" w:hAnsi="Times New Roman" w:cs="Times New Roman"/>
+                                <w:sz w:val="24"/>
+                                <w:szCs w:val="24"/>
+                              </w:rPr>
+                              <w:t>inchirirei</w:t>
+                            </w:r>
+                            <w:r>
+                              <w:rPr>
+                                <w:rFonts w:ascii="Times New Roman" w:hAnsi="Times New Roman" w:cs="Times New Roman"/>
+                                <w:sz w:val="24"/>
+                                <w:szCs w:val="24"/>
+                              </w:rPr>
+                              <w:t>lor</w:t>
+                            </w:r>
+                            <w:proofErr w:type="spellEnd"/>
+                            <w:r>
+                              <w:rPr>
+                                <w:rFonts w:ascii="Times New Roman" w:hAnsi="Times New Roman" w:cs="Times New Roman"/>
+                                <w:sz w:val="24"/>
+                                <w:szCs w:val="24"/>
+                              </w:rPr>
+                              <w:t xml:space="preserve"> , </w:t>
+                            </w:r>
+                            <w:proofErr w:type="spellStart"/>
+                            <w:r>
+                              <w:rPr>
+                                <w:rFonts w:ascii="Times New Roman" w:hAnsi="Times New Roman" w:cs="Times New Roman"/>
+                                <w:sz w:val="24"/>
+                                <w:szCs w:val="24"/>
+                              </w:rPr>
+                              <w:t>gestinare</w:t>
+                            </w:r>
+                            <w:r>
+                              <w:rPr>
+                                <w:rFonts w:ascii="Times New Roman" w:hAnsi="Times New Roman" w:cs="Times New Roman"/>
+                                <w:sz w:val="24"/>
+                                <w:szCs w:val="24"/>
+                              </w:rPr>
+                              <w:t>a</w:t>
+                            </w:r>
+                            <w:proofErr w:type="spellEnd"/>
+                            <w:r>
+                              <w:rPr>
+                                <w:rFonts w:ascii="Times New Roman" w:hAnsi="Times New Roman" w:cs="Times New Roman"/>
+                                <w:sz w:val="24"/>
+                                <w:szCs w:val="24"/>
+                              </w:rPr>
+                              <w:t xml:space="preserve"> </w:t>
+                            </w:r>
+                            <w:proofErr w:type="spellStart"/>
+                            <w:r>
+                              <w:rPr>
+                                <w:rFonts w:ascii="Times New Roman" w:hAnsi="Times New Roman" w:cs="Times New Roman"/>
+                                <w:sz w:val="24"/>
+                                <w:szCs w:val="24"/>
+                              </w:rPr>
+                              <w:t>numarului</w:t>
+                            </w:r>
+                            <w:proofErr w:type="spellEnd"/>
+                            <w:r>
+                              <w:rPr>
+                                <w:rFonts w:ascii="Times New Roman" w:hAnsi="Times New Roman" w:cs="Times New Roman"/>
+                                <w:sz w:val="24"/>
+                                <w:szCs w:val="24"/>
+                              </w:rPr>
+                              <w:t xml:space="preserve"> </w:t>
+                            </w:r>
+                            <w:r>
+                              <w:rPr>
+                                <w:rFonts w:ascii="Times New Roman" w:hAnsi="Times New Roman" w:cs="Times New Roman"/>
+                                <w:sz w:val="24"/>
+                                <w:szCs w:val="24"/>
+                              </w:rPr>
+                              <w:t xml:space="preserve">de </w:t>
+                            </w:r>
+                            <w:proofErr w:type="spellStart"/>
+                            <w:r>
+                              <w:rPr>
+                                <w:rFonts w:ascii="Times New Roman" w:hAnsi="Times New Roman" w:cs="Times New Roman"/>
+                                <w:sz w:val="24"/>
+                                <w:szCs w:val="24"/>
+                              </w:rPr>
+                              <w:t>masini</w:t>
+                            </w:r>
+                            <w:proofErr w:type="spellEnd"/>
+                          </w:p>
+                        </w:txbxContent>
+                      </wps:txbx>
+                      <wps:bodyPr rot="0" spcFirstLastPara="0" vertOverflow="overflow" horzOverflow="overflow" vert="horz" wrap="square" lIns="91440" tIns="45720" rIns="91440" bIns="45720" numCol="1" spcCol="0" rtlCol="0" fromWordArt="0" anchor="t" anchorCtr="0" forceAA="0" compatLnSpc="1">
+                        <a:prstTxWarp prst="textNoShape">
+                          <a:avLst/>
+                        </a:prstTxWarp>
+                        <a:noAutofit/>
+                      </wps:bodyPr>
+                    </wps:wsp>
+                  </a:graphicData>
+                </a:graphic>
+                <wp14:sizeRelH relativeFrom="margin">
+                  <wp14:pctWidth>0</wp14:pctWidth>
+                </wp14:sizeRelH>
+                <wp14:sizeRelV relativeFrom="margin">
+                  <wp14:pctHeight>0</wp14:pctHeight>
+                </wp14:sizeRelV>
+              </wp:anchor>
+            </w:drawing>
+          </mc:Choice>
+          <mc:Fallback>
+            <w:pict>
+              <v:shape id="Text Box 12" o:spid="_x0000_s1029" type="#_x0000_t202" style="position:absolute;margin-left:28.8pt;margin-top:19.4pt;width:170.4pt;height:75.6pt;z-index:251668480;visibility:visible;mso-wrap-style:square;mso-width-percent:0;mso-height-percent:0;mso-wrap-distance-left:9pt;mso-wrap-distance-top:0;mso-wrap-distance-right:9pt;mso-wrap-distance-bottom:0;mso-position-horizontal:absolute;mso-position-horizontal-relative:text;mso-position-vertical:absolute;mso-position-vertical-relative:text;mso-width-percent:0;mso-height-percent:0;mso-width-relative:margin;mso-height-relative:margin;v-text-anchor:top" o:gfxdata="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" fillcolor="white [3201]" strokeweight=".5pt">
+                <v:textbox>
+                  <w:txbxContent>
+                    <w:p>
+                      <w:pPr>
+                        <w:rPr>
+                          <w:rFonts w:ascii="Times New Roman" w:hAnsi="Times New Roman" w:cs="Times New Roman"/>
+                          <w:sz w:val="24"/>
+                          <w:szCs w:val="24"/>
+                        </w:rPr>
+                      </w:pPr>
+                      <w:proofErr w:type="spellStart"/>
+                      <w:r>
+                        <w:rPr>
+                          <w:rFonts w:ascii="Times New Roman" w:hAnsi="Times New Roman" w:cs="Times New Roman"/>
+                          <w:sz w:val="24"/>
+                          <w:szCs w:val="24"/>
+                        </w:rPr>
+                        <w:t>Gestionare</w:t>
+                      </w:r>
+                      <w:r>
+                        <w:rPr>
+                          <w:rFonts w:ascii="Times New Roman" w:hAnsi="Times New Roman" w:cs="Times New Roman"/>
+                          <w:sz w:val="24"/>
+                          <w:szCs w:val="24"/>
+                        </w:rPr>
+                        <w:t>a</w:t>
+                      </w:r>
+                      <w:proofErr w:type="spellEnd"/>
+                      <w:r>
+                        <w:rPr>
+                          <w:rFonts w:ascii="Times New Roman" w:hAnsi="Times New Roman" w:cs="Times New Roman"/>
+                          <w:sz w:val="24"/>
+                          <w:szCs w:val="24"/>
+                        </w:rPr>
+                        <w:t xml:space="preserve"> </w:t>
+                      </w:r>
+                      <w:proofErr w:type="spellStart"/>
+                      <w:r>
+                        <w:rPr>
+                          <w:rFonts w:ascii="Times New Roman" w:hAnsi="Times New Roman" w:cs="Times New Roman"/>
+                          <w:sz w:val="24"/>
+                          <w:szCs w:val="24"/>
+                        </w:rPr>
+                        <w:t>Masini</w:t>
+                      </w:r>
+                      <w:r>
+                        <w:rPr>
+                          <w:rFonts w:ascii="Times New Roman" w:hAnsi="Times New Roman" w:cs="Times New Roman"/>
+                          <w:sz w:val="24"/>
+                          <w:szCs w:val="24"/>
+                        </w:rPr>
+                        <w:t>lor</w:t>
+                      </w:r>
+                      <w:proofErr w:type="spellEnd"/>
+                      <w:r>
+                        <w:rPr>
+                          <w:rFonts w:ascii="Times New Roman" w:hAnsi="Times New Roman" w:cs="Times New Roman"/>
+                          <w:sz w:val="24"/>
+                          <w:szCs w:val="24"/>
+                        </w:rPr>
+                        <w:t>:</w:t>
+                      </w:r>
+                    </w:p>
+                    <w:p>
+                      <w:pPr>
+                        <w:rPr>
+                          <w:rFonts w:ascii="Times New Roman" w:hAnsi="Times New Roman" w:cs="Times New Roman"/>
+                          <w:sz w:val="24"/>
+                          <w:szCs w:val="24"/>
+                        </w:rPr>
+                      </w:pPr>
+                      <w:proofErr w:type="spellStart"/>
+                      <w:proofErr w:type="gramStart"/>
+                      <w:r>
+                        <w:rPr>
+                          <w:rFonts w:ascii="Times New Roman" w:hAnsi="Times New Roman" w:cs="Times New Roman"/>
+                          <w:sz w:val="24"/>
+                          <w:szCs w:val="24"/>
+                        </w:rPr>
+                        <w:t>Adaugare</w:t>
+                      </w:r>
+                      <w:proofErr w:type="spellEnd"/>
+                      <w:r>
+                        <w:rPr>
+                          <w:rFonts w:ascii="Times New Roman" w:hAnsi="Times New Roman" w:cs="Times New Roman"/>
+                          <w:sz w:val="24"/>
+                          <w:szCs w:val="24"/>
+                        </w:rPr>
+                        <w:t xml:space="preserve"> ,</w:t>
+                      </w:r>
+                      <w:proofErr w:type="gramEnd"/>
+                      <w:r>
+                        <w:rPr>
+                          <w:rFonts w:ascii="Times New Roman" w:hAnsi="Times New Roman" w:cs="Times New Roman"/>
+                          <w:sz w:val="24"/>
+                          <w:szCs w:val="24"/>
+                        </w:rPr>
+                        <w:t xml:space="preserve"> </w:t>
+                      </w:r>
+                      <w:proofErr w:type="spellStart"/>
+                      <w:r>
+                        <w:rPr>
+                          <w:rFonts w:ascii="Times New Roman" w:hAnsi="Times New Roman" w:cs="Times New Roman"/>
+                          <w:sz w:val="24"/>
+                          <w:szCs w:val="24"/>
+                        </w:rPr>
+                        <w:t>stergere</w:t>
+                      </w:r>
+                      <w:proofErr w:type="spellEnd"/>
+                      <w:r>
+                        <w:rPr>
+                          <w:rFonts w:ascii="Times New Roman" w:hAnsi="Times New Roman" w:cs="Times New Roman"/>
+                          <w:sz w:val="24"/>
+                          <w:szCs w:val="24"/>
+                        </w:rPr>
+                        <w:t xml:space="preserve"> , </w:t>
+                      </w:r>
+                      <w:proofErr w:type="spellStart"/>
+                      <w:r>
+                        <w:rPr>
+                          <w:rFonts w:ascii="Times New Roman" w:hAnsi="Times New Roman" w:cs="Times New Roman"/>
+                          <w:sz w:val="24"/>
+                          <w:szCs w:val="24"/>
+                        </w:rPr>
+                        <w:t>gestinare</w:t>
+                      </w:r>
+                      <w:r>
+                        <w:rPr>
+                          <w:rFonts w:ascii="Times New Roman" w:hAnsi="Times New Roman" w:cs="Times New Roman"/>
+                          <w:sz w:val="24"/>
+                          <w:szCs w:val="24"/>
+                        </w:rPr>
+                        <w:t>a</w:t>
+                      </w:r>
+                      <w:proofErr w:type="spellEnd"/>
+                      <w:r>
+                        <w:rPr>
+                          <w:rFonts w:ascii="Times New Roman" w:hAnsi="Times New Roman" w:cs="Times New Roman"/>
+                          <w:sz w:val="24"/>
+                          <w:szCs w:val="24"/>
+                        </w:rPr>
+                        <w:t xml:space="preserve"> </w:t>
+                      </w:r>
+                      <w:proofErr w:type="spellStart"/>
+                      <w:r>
+                        <w:rPr>
+                          <w:rFonts w:ascii="Times New Roman" w:hAnsi="Times New Roman" w:cs="Times New Roman"/>
+                          <w:sz w:val="24"/>
+                          <w:szCs w:val="24"/>
+                        </w:rPr>
+                        <w:t>inchirirei</w:t>
+                      </w:r>
+                      <w:r>
+                        <w:rPr>
+                          <w:rFonts w:ascii="Times New Roman" w:hAnsi="Times New Roman" w:cs="Times New Roman"/>
+                          <w:sz w:val="24"/>
+                          <w:szCs w:val="24"/>
+                        </w:rPr>
+                        <w:t>lor</w:t>
+                      </w:r>
+                      <w:proofErr w:type="spellEnd"/>
+                      <w:r>
+                        <w:rPr>
+                          <w:rFonts w:ascii="Times New Roman" w:hAnsi="Times New Roman" w:cs="Times New Roman"/>
+                          <w:sz w:val="24"/>
+                          <w:szCs w:val="24"/>
+                        </w:rPr>
+                        <w:t xml:space="preserve"> , </w:t>
+                      </w:r>
+                      <w:proofErr w:type="spellStart"/>
+                      <w:r>
+                        <w:rPr>
+                          <w:rFonts w:ascii="Times New Roman" w:hAnsi="Times New Roman" w:cs="Times New Roman"/>
+                          <w:sz w:val="24"/>
+                          <w:szCs w:val="24"/>
+                        </w:rPr>
+                        <w:t>gestinare</w:t>
+                      </w:r>
+                      <w:r>
+                        <w:rPr>
+                          <w:rFonts w:ascii="Times New Roman" w:hAnsi="Times New Roman" w:cs="Times New Roman"/>
+                          <w:sz w:val="24"/>
+                          <w:szCs w:val="24"/>
+                        </w:rPr>
+                        <w:t>a</w:t>
+                      </w:r>
+                      <w:proofErr w:type="spellEnd"/>
+                      <w:r>
+                        <w:rPr>
+                          <w:rFonts w:ascii="Times New Roman" w:hAnsi="Times New Roman" w:cs="Times New Roman"/>
+                          <w:sz w:val="24"/>
+                          <w:szCs w:val="24"/>
+                        </w:rPr>
+                        <w:t xml:space="preserve"> </w:t>
+                      </w:r>
+                      <w:proofErr w:type="spellStart"/>
+                      <w:r>
+                        <w:rPr>
+                          <w:rFonts w:ascii="Times New Roman" w:hAnsi="Times New Roman" w:cs="Times New Roman"/>
+                          <w:sz w:val="24"/>
+                          <w:szCs w:val="24"/>
+                        </w:rPr>
+                        <w:t>numarului</w:t>
+                      </w:r>
+                      <w:proofErr w:type="spellEnd"/>
+                      <w:r>
+                        <w:rPr>
+                          <w:rFonts w:ascii="Times New Roman" w:hAnsi="Times New Roman" w:cs="Times New Roman"/>
+                          <w:sz w:val="24"/>
+                          <w:szCs w:val="24"/>
+                        </w:rPr>
+                        <w:t xml:space="preserve"> </w:t>
+                      </w:r>
+                      <w:r>
+                        <w:rPr>
+                          <w:rFonts w:ascii="Times New Roman" w:hAnsi="Times New Roman" w:cs="Times New Roman"/>
+                          <w:sz w:val="24"/>
+                          <w:szCs w:val="24"/>
+                        </w:rPr>
+                        <w:t xml:space="preserve">de </w:t>
+                      </w:r>
+                      <w:proofErr w:type="spellStart"/>
+                      <w:r>
+                        <w:rPr>
+                          <w:rFonts w:ascii="Times New Roman" w:hAnsi="Times New Roman" w:cs="Times New Roman"/>
+                          <w:sz w:val="24"/>
+                          <w:szCs w:val="24"/>
+                        </w:rPr>
+                        <w:t>masini</w:t>
+                      </w:r>
+                      <w:proofErr w:type="spellEnd"/>
+                    </w:p>
+                  </w:txbxContent>
+                </v:textbox>
+              </v:shape>
+            </w:pict>
+          </mc:Fallback>
+        </mc:AlternateContent>
+      </w:r>
+      <w:r>
+        <w:rPr>
+          <w:rFonts w:ascii="Times New Roman" w:hAnsi="Times New Roman" w:cs="Times New Roman"/>
+          <w:noProof/>
+          <w:sz w:val="28"/>
+          <w:szCs w:val="28"/>
+        </w:rPr>
+        <mc:AlternateContent>
+          <mc:Choice Requires="wps">
+            <w:drawing>
+              <wp:anchor distT="0" distB="0" distL="114300" distR="114300" simplePos="0" relativeHeight="251667456" behindDoc="0" locked="0" layoutInCell="1" allowOverlap="1">
+                <wp:simplePos x="0" y="0"/>
+                <wp:positionH relativeFrom="column">
+                  <wp:posOffset>289560</wp:posOffset>
+                </wp:positionH>
+                <wp:positionV relativeFrom="paragraph">
+                  <wp:posOffset>154940</wp:posOffset>
+                </wp:positionV>
+                <wp:extent cx="2339340" cy="1143000"/>
+                <wp:effectExtent l="0" t="0" r="22860" b="19050"/>
+                <wp:wrapNone/>
+                <wp:docPr id="11" name="Rectangle 11"/>
+                <wp:cNvGraphicFramePr/>
+                <a:graphic xmlns:a="http://schemas.openxmlformats.org/drawingml/2006/main">
+                  <a:graphicData uri="http://schemas.microsoft.com/office/word/2010/wordprocessingShape">
+                    <wps:wsp>
+                      <wps:cNvSpPr/>
+                      <wps:spPr>
+                        <a:xfrm>
+                          <a:off x="0" y="0"/>
+                          <a:ext cx="2339340" cy="1143000"/>
+                        </a:xfrm>
+                        <a:prstGeom prst="rect">
+                          <a:avLst/>
+                        </a:prstGeom>
+                      </wps:spPr>
+                      <wps:style>
+                        <a:lnRef idx="2">
+                          <a:schemeClr val="accent1">
+                            <a:shade val="50000"/>
+                          </a:schemeClr>
+                        </a:lnRef>
+                        <a:fillRef idx="1">
+                          <a:schemeClr val="accent1"/>
+                        </a:fillRef>
+                        <a:effectRef idx="0">
+                          <a:schemeClr val="accent1"/>
+                        </a:effectRef>
+                        <a:fontRef idx="minor">
+                          <a:schemeClr val="lt1"/>
+                        </a:fontRef>
+                      </wps:style>
+                      <wps:bodyPr rot="0" spcFirstLastPara="0" vertOverflow="overflow" horzOverflow="overflow" vert="horz" wrap="square" lIns="91440" tIns="45720" rIns="91440" bIns="45720" numCol="1" spcCol="0" rtlCol="0" fromWordArt="0" anchor="ctr" anchorCtr="0" forceAA="0" compatLnSpc="1">
+                        <a:prstTxWarp prst="textNoShape">
+                          <a:avLst/>
+                        </a:prstTxWarp>
+                        <a:noAutofit/>
+                      </wps:bodyPr>
+                    </wps:wsp>
+                  </a:graphicData>
+                </a:graphic>
+                <wp14:sizeRelH relativeFrom="margin">
+                  <wp14:pctWidth>0</wp14:pctWidth>
+                </wp14:sizeRelH>
+                <wp14:sizeRelV relativeFrom="margin">
+                  <wp14:pctHeight>0</wp14:pctHeight>
+                </wp14:sizeRelV>
+              </wp:anchor>
+            </w:drawing>
+          </mc:Choice>
+          <mc:Fallback>
+            <w:pict>
+              <v:rect w14:anchorId="62282732" id="Rectangle 11" o:spid="_x0000_s1026" style="position:absolute;margin-left:22.8pt;margin-top:12.2pt;width:184.2pt;height:90pt;z-index:251667456;visibility:visible;mso-wrap-style:square;mso-width-percent:0;mso-height-percent:0;mso-wrap-distance-left:9pt;mso-wrap-distance-top:0;mso-wrap-distance-right:9pt;mso-wrap-distance-bottom:0;mso-position-horizontal:absolute;mso-position-horizontal-relative:text;mso-position-vertical:absolute;mso-position-vertical-relative:text;mso-width-percent:0;mso-height-percent:0;mso-width-relative:margin;mso-height-relative:margin;v-text-anchor:middle" o:gfxdata="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" fillcolor="#5b9bd5 [3204]" strokecolor="#1f4d78 [1604]" strokeweight="1pt"/>
+            </w:pict>
+          </mc:Fallback>
+        </mc:AlternateContent>
+      </w:r>
+      <w:r>
+        <w:rPr>
+          <w:rFonts w:ascii="Times New Roman" w:hAnsi="Times New Roman" w:cs="Times New Roman"/>
+          <w:noProof/>
+          <w:sz w:val="28"/>
+          <w:szCs w:val="28"/>
+        </w:rPr>
+        <mc:AlternateContent>
+          <mc:Choice Requires="wps">
+            <w:drawing>
+              <wp:anchor distT="0" distB="0" distL="114300" distR="114300" simplePos="0" relativeHeight="251670528" behindDoc="0" locked="0" layoutInCell="1" allowOverlap="1">
+                <wp:simplePos x="0" y="0"/>
+                <wp:positionH relativeFrom="column">
+                  <wp:posOffset>3688080</wp:posOffset>
+                </wp:positionH>
+                <wp:positionV relativeFrom="paragraph">
+                  <wp:posOffset>254000</wp:posOffset>
+                </wp:positionV>
+                <wp:extent cx="1851660" cy="960120"/>
+                <wp:effectExtent l="0" t="0" r="15240" b="11430"/>
+                <wp:wrapNone/>
+                <wp:docPr id="14" name="Text Box 14"/>
+                <wp:cNvGraphicFramePr/>
+                <a:graphic xmlns:a="http://schemas.openxmlformats.org/drawingml/2006/main">
+                  <a:graphicData uri="http://schemas.microsoft.com/office/word/2010/wordprocessingShape">
+                    <wps:wsp>
+                      <wps:cNvSpPr txBox="1"/>
+                      <wps:spPr>
+                        <a:xfrm>
+                          <a:off x="0" y="0"/>
+                          <a:ext cx="1851660" cy="960120"/>
+                        </a:xfrm>
+                        <a:prstGeom prst="rect">
+                          <a:avLst/>
+                        </a:prstGeom>
+                        <a:solidFill>
+                          <a:schemeClr val="lt1"/>
+                        </a:solidFill>
+                        <a:ln w="6350">
+                          <a:solidFill>
+                            <a:prstClr val="black"/>
+                          </a:solidFill>
+                        </a:ln>
+                      </wps:spPr>
+                      <wps:txbx>
+                        <w:txbxContent>
+                          <w:p>
+                            <w:pPr>
+                              <w:rPr>
+                                <w:rFonts w:ascii="Times New Roman" w:hAnsi="Times New Roman" w:cs="Times New Roman"/>
+                                <w:sz w:val="24"/>
+                                <w:szCs w:val="24"/>
+                              </w:rPr>
+                            </w:pPr>
+                            <w:proofErr w:type="gramStart"/>
+                            <w:r>
+                              <w:rPr>
+                                <w:rFonts w:ascii="Times New Roman" w:hAnsi="Times New Roman" w:cs="Times New Roman"/>
+                                <w:sz w:val="24"/>
+                                <w:szCs w:val="24"/>
+                              </w:rPr>
+                              <w:t>Client :</w:t>
+                            </w:r>
+                            <w:proofErr w:type="gramEnd"/>
+                          </w:p>
+                          <w:p>
+                            <w:pPr>
+                              <w:rPr>
+                                <w:rFonts w:ascii="Times New Roman" w:hAnsi="Times New Roman" w:cs="Times New Roman"/>
+                                <w:sz w:val="24"/>
+                                <w:szCs w:val="24"/>
+                              </w:rPr>
+                            </w:pPr>
+                            <w:proofErr w:type="spellStart"/>
+                            <w:r>
+                              <w:rPr>
+                                <w:rFonts w:ascii="Times New Roman" w:hAnsi="Times New Roman" w:cs="Times New Roman"/>
+                                <w:sz w:val="24"/>
+                                <w:szCs w:val="24"/>
+                              </w:rPr>
+                              <w:t>Vizualizare</w:t>
+                            </w:r>
+                            <w:r>
+                              <w:rPr>
+                                <w:rFonts w:ascii="Times New Roman" w:hAnsi="Times New Roman" w:cs="Times New Roman"/>
+                                <w:sz w:val="24"/>
+                                <w:szCs w:val="24"/>
+                              </w:rPr>
+                              <w:t>a</w:t>
+                            </w:r>
+                            <w:proofErr w:type="spellEnd"/>
+                            <w:r>
+                              <w:rPr>
+                                <w:rFonts w:ascii="Times New Roman" w:hAnsi="Times New Roman" w:cs="Times New Roman"/>
+                                <w:sz w:val="24"/>
+                                <w:szCs w:val="24"/>
+                              </w:rPr>
+                              <w:t xml:space="preserve"> </w:t>
+                            </w:r>
+                            <w:proofErr w:type="spellStart"/>
+                            <w:proofErr w:type="gramStart"/>
+                            <w:r>
+                              <w:rPr>
+                                <w:rFonts w:ascii="Times New Roman" w:hAnsi="Times New Roman" w:cs="Times New Roman"/>
+                                <w:sz w:val="24"/>
+                                <w:szCs w:val="24"/>
+                              </w:rPr>
+                              <w:t>masini</w:t>
+                            </w:r>
+                            <w:r>
+                              <w:rPr>
+                                <w:rFonts w:ascii="Times New Roman" w:hAnsi="Times New Roman" w:cs="Times New Roman"/>
+                                <w:sz w:val="24"/>
+                                <w:szCs w:val="24"/>
+                              </w:rPr>
+                              <w:t>lor</w:t>
+                            </w:r>
+                            <w:proofErr w:type="spellEnd"/>
+                            <w:r>
+                              <w:rPr>
+                                <w:rFonts w:ascii="Times New Roman" w:hAnsi="Times New Roman" w:cs="Times New Roman"/>
+                                <w:sz w:val="24"/>
+                                <w:szCs w:val="24"/>
+                              </w:rPr>
+                              <w:t xml:space="preserve"> ,</w:t>
+                            </w:r>
+                            <w:proofErr w:type="gramEnd"/>
+                            <w:r>
+                              <w:rPr>
+                                <w:rFonts w:ascii="Times New Roman" w:hAnsi="Times New Roman" w:cs="Times New Roman"/>
+                                <w:sz w:val="24"/>
+                                <w:szCs w:val="24"/>
+                              </w:rPr>
+                              <w:t xml:space="preserve"> </w:t>
+                            </w:r>
+                            <w:proofErr w:type="spellStart"/>
+                            <w:r>
+                              <w:rPr>
+                                <w:rFonts w:ascii="Times New Roman" w:hAnsi="Times New Roman" w:cs="Times New Roman"/>
+                                <w:sz w:val="24"/>
+                                <w:szCs w:val="24"/>
+                              </w:rPr>
+                              <w:t>cautare</w:t>
+                            </w:r>
+                            <w:proofErr w:type="spellEnd"/>
+                            <w:r>
+                              <w:rPr>
+                                <w:rFonts w:ascii="Times New Roman" w:hAnsi="Times New Roman" w:cs="Times New Roman"/>
+                                <w:sz w:val="24"/>
+                                <w:szCs w:val="24"/>
+                              </w:rPr>
+                              <w:t xml:space="preserve"> , </w:t>
+                            </w:r>
+                            <w:proofErr w:type="spellStart"/>
+                            <w:r>
+                              <w:rPr>
+                                <w:rFonts w:ascii="Times New Roman" w:hAnsi="Times New Roman" w:cs="Times New Roman"/>
+                                <w:sz w:val="24"/>
+                                <w:szCs w:val="24"/>
+                              </w:rPr>
+                              <w:t>efecuarea</w:t>
+                            </w:r>
+                            <w:proofErr w:type="spellEnd"/>
+                            <w:r>
+                              <w:rPr>
+                                <w:rFonts w:ascii="Times New Roman" w:hAnsi="Times New Roman" w:cs="Times New Roman"/>
+                                <w:sz w:val="24"/>
+                                <w:szCs w:val="24"/>
+                              </w:rPr>
+                              <w:t xml:space="preserve"> de </w:t>
+                            </w:r>
+                            <w:proofErr w:type="spellStart"/>
+                            <w:r>
+                              <w:rPr>
+                                <w:rFonts w:ascii="Times New Roman" w:hAnsi="Times New Roman" w:cs="Times New Roman"/>
+                                <w:sz w:val="24"/>
+                                <w:szCs w:val="24"/>
+                              </w:rPr>
+                              <w:t>inchirieri</w:t>
+                            </w:r>
+                            <w:proofErr w:type="spellEnd"/>
+                            <w:r>
+                              <w:rPr>
+                                <w:rFonts w:ascii="Times New Roman" w:hAnsi="Times New Roman" w:cs="Times New Roman"/>
+                                <w:sz w:val="24"/>
+                                <w:szCs w:val="24"/>
+                              </w:rPr>
+                              <w:t xml:space="preserve"> , </w:t>
+                            </w:r>
+                            <w:proofErr w:type="spellStart"/>
+                            <w:r>
+                              <w:rPr>
+                                <w:rFonts w:ascii="Times New Roman" w:hAnsi="Times New Roman" w:cs="Times New Roman"/>
+                                <w:sz w:val="24"/>
+                                <w:szCs w:val="24"/>
+                              </w:rPr>
+                              <w:t>notarea</w:t>
+                            </w:r>
+                            <w:proofErr w:type="spellEnd"/>
+                            <w:r>
+                              <w:rPr>
+                                <w:rFonts w:ascii="Times New Roman" w:hAnsi="Times New Roman" w:cs="Times New Roman"/>
+                                <w:sz w:val="24"/>
+                                <w:szCs w:val="24"/>
+                              </w:rPr>
+                              <w:t xml:space="preserve"> </w:t>
+                            </w:r>
+                            <w:proofErr w:type="spellStart"/>
+                            <w:r>
+                              <w:rPr>
+                                <w:rFonts w:ascii="Times New Roman" w:hAnsi="Times New Roman" w:cs="Times New Roman"/>
+                                <w:sz w:val="24"/>
+                                <w:szCs w:val="24"/>
+                              </w:rPr>
+                              <w:t>masinilor</w:t>
+                            </w:r>
+                            <w:proofErr w:type="spellEnd"/>
+                            <w:r>
+                              <w:rPr>
+                                <w:rFonts w:ascii="Times New Roman" w:hAnsi="Times New Roman" w:cs="Times New Roman"/>
+                                <w:sz w:val="24"/>
+                                <w:szCs w:val="24"/>
+                              </w:rPr>
+                              <w:t xml:space="preserve"> </w:t>
+                            </w:r>
+                            <w:proofErr w:type="spellStart"/>
+                            <w:r>
+                              <w:rPr>
+                                <w:rFonts w:ascii="Times New Roman" w:hAnsi="Times New Roman" w:cs="Times New Roman"/>
+                                <w:sz w:val="24"/>
+                                <w:szCs w:val="24"/>
+                              </w:rPr>
+                              <w:t>inchiriate</w:t>
+                            </w:r>
+                            <w:proofErr w:type="spellEnd"/>
+                          </w:p>
+                        </w:txbxContent>
+                      </wps:txbx>
+                      <wps:bodyPr rot="0" spcFirstLastPara="0" vertOverflow="overflow" horzOverflow="overflow" vert="horz" wrap="square" lIns="91440" tIns="45720" rIns="91440" bIns="45720" numCol="1" spcCol="0" rtlCol="0" fromWordArt="0" anchor="t" anchorCtr="0" forceAA="0" compatLnSpc="1">
+                        <a:prstTxWarp prst="textNoShape">
+                          <a:avLst/>
+                        </a:prstTxWarp>
+                        <a:noAutofit/>
+                      </wps:bodyPr>
+                    </wps:wsp>
+                  </a:graphicData>
+                </a:graphic>
+                <wp14:sizeRelH relativeFrom="margin">
+                  <wp14:pctWidth>0</wp14:pctWidth>
+                </wp14:sizeRelH>
+                <wp14:sizeRelV relativeFrom="margin">
+                  <wp14:pctHeight>0</wp14:pctHeight>
+                </wp14:sizeRelV>
+              </wp:anchor>
+            </w:drawing>
+          </mc:Choice>
+          <mc:Fallback>
+            <w:pict>
+              <v:shape id="Text Box 14" o:spid="_x0000_s1030" type="#_x0000_t202" style="position:absolute;margin-left:290.4pt;margin-top:20pt;width:145.8pt;height:75.6pt;z-index:251670528;visibility:visible;mso-wrap-style:square;mso-width-percent:0;mso-height-percent:0;mso-wrap-distance-left:9pt;mso-wrap-distance-top:0;mso-wrap-distance-right:9pt;mso-wrap-distance-bottom:0;mso-position-horizontal:absolute;mso-position-horizontal-relative:text;mso-position-vertical:absolute;mso-position-vertical-relative:text;mso-width-percent:0;mso-height-percent:0;mso-width-relative:margin;mso-height-relative:margin;v-text-anchor:top" o:gfxdata="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" fillcolor="white [3201]" strokeweight=".5pt">
+                <v:textbox>
+                  <w:txbxContent>
+                    <w:p>
+                      <w:pPr>
+                        <w:rPr>
+                          <w:rFonts w:ascii="Times New Roman" w:hAnsi="Times New Roman" w:cs="Times New Roman"/>
+                          <w:sz w:val="24"/>
+                          <w:szCs w:val="24"/>
+                        </w:rPr>
+                      </w:pPr>
+                      <w:proofErr w:type="gramStart"/>
+                      <w:r>
+                        <w:rPr>
+                          <w:rFonts w:ascii="Times New Roman" w:hAnsi="Times New Roman" w:cs="Times New Roman"/>
+                          <w:sz w:val="24"/>
+                          <w:szCs w:val="24"/>
+                        </w:rPr>
+                        <w:t>Client :</w:t>
+                      </w:r>
+                      <w:proofErr w:type="gramEnd"/>
+                    </w:p>
+                    <w:p>
+                      <w:pPr>
+                        <w:rPr>
+                          <w:rFonts w:ascii="Times New Roman" w:hAnsi="Times New Roman" w:cs="Times New Roman"/>
+                          <w:sz w:val="24"/>
+                          <w:szCs w:val="24"/>
+                        </w:rPr>
+                      </w:pPr>
+                      <w:proofErr w:type="spellStart"/>
+                      <w:r>
+                        <w:rPr>
+                          <w:rFonts w:ascii="Times New Roman" w:hAnsi="Times New Roman" w:cs="Times New Roman"/>
+                          <w:sz w:val="24"/>
+                          <w:szCs w:val="24"/>
+                        </w:rPr>
+                        <w:t>Vizualizare</w:t>
+                      </w:r>
+                      <w:r>
+                        <w:rPr>
+                          <w:rFonts w:ascii="Times New Roman" w:hAnsi="Times New Roman" w:cs="Times New Roman"/>
+                          <w:sz w:val="24"/>
+                          <w:szCs w:val="24"/>
+                        </w:rPr>
+                        <w:t>a</w:t>
+                      </w:r>
+                      <w:proofErr w:type="spellEnd"/>
+                      <w:r>
+                        <w:rPr>
+                          <w:rFonts w:ascii="Times New Roman" w:hAnsi="Times New Roman" w:cs="Times New Roman"/>
+                          <w:sz w:val="24"/>
+                          <w:szCs w:val="24"/>
+                        </w:rPr>
+                        <w:t xml:space="preserve"> </w:t>
+                      </w:r>
+                      <w:proofErr w:type="spellStart"/>
+                      <w:proofErr w:type="gramStart"/>
+                      <w:r>
+                        <w:rPr>
+                          <w:rFonts w:ascii="Times New Roman" w:hAnsi="Times New Roman" w:cs="Times New Roman"/>
+                          <w:sz w:val="24"/>
+                          <w:szCs w:val="24"/>
+                        </w:rPr>
+                        <w:t>masini</w:t>
+                      </w:r>
+                      <w:r>
+                        <w:rPr>
+                          <w:rFonts w:ascii="Times New Roman" w:hAnsi="Times New Roman" w:cs="Times New Roman"/>
+                          <w:sz w:val="24"/>
+                          <w:szCs w:val="24"/>
+                        </w:rPr>
+                        <w:t>lor</w:t>
+                      </w:r>
+                      <w:proofErr w:type="spellEnd"/>
+                      <w:r>
+                        <w:rPr>
+                          <w:rFonts w:ascii="Times New Roman" w:hAnsi="Times New Roman" w:cs="Times New Roman"/>
+                          <w:sz w:val="24"/>
+                          <w:szCs w:val="24"/>
+                        </w:rPr>
+                        <w:t xml:space="preserve"> ,</w:t>
+                      </w:r>
+                      <w:proofErr w:type="gramEnd"/>
+                      <w:r>
+                        <w:rPr>
+                          <w:rFonts w:ascii="Times New Roman" w:hAnsi="Times New Roman" w:cs="Times New Roman"/>
+                          <w:sz w:val="24"/>
+                          <w:szCs w:val="24"/>
+                        </w:rPr>
+                        <w:t xml:space="preserve"> </w:t>
+                      </w:r>
+                      <w:proofErr w:type="spellStart"/>
+                      <w:r>
+                        <w:rPr>
+                          <w:rFonts w:ascii="Times New Roman" w:hAnsi="Times New Roman" w:cs="Times New Roman"/>
+                          <w:sz w:val="24"/>
+                          <w:szCs w:val="24"/>
+                        </w:rPr>
+                        <w:t>cautare</w:t>
+                      </w:r>
+                      <w:proofErr w:type="spellEnd"/>
+                      <w:r>
+                        <w:rPr>
+                          <w:rFonts w:ascii="Times New Roman" w:hAnsi="Times New Roman" w:cs="Times New Roman"/>
+                          <w:sz w:val="24"/>
+                          <w:szCs w:val="24"/>
+                        </w:rPr>
+                        <w:t xml:space="preserve"> , </w:t>
+                      </w:r>
+                      <w:proofErr w:type="spellStart"/>
+                      <w:r>
+                        <w:rPr>
+                          <w:rFonts w:ascii="Times New Roman" w:hAnsi="Times New Roman" w:cs="Times New Roman"/>
+                          <w:sz w:val="24"/>
+                          <w:szCs w:val="24"/>
+                        </w:rPr>
+                        <w:t>efecuarea</w:t>
+                      </w:r>
+                      <w:proofErr w:type="spellEnd"/>
+                      <w:r>
+                        <w:rPr>
+                          <w:rFonts w:ascii="Times New Roman" w:hAnsi="Times New Roman" w:cs="Times New Roman"/>
+                          <w:sz w:val="24"/>
+                          <w:szCs w:val="24"/>
+                        </w:rPr>
+                        <w:t xml:space="preserve"> de </w:t>
+                      </w:r>
+                      <w:proofErr w:type="spellStart"/>
+                      <w:r>
+                        <w:rPr>
+                          <w:rFonts w:ascii="Times New Roman" w:hAnsi="Times New Roman" w:cs="Times New Roman"/>
+                          <w:sz w:val="24"/>
+                          <w:szCs w:val="24"/>
+                        </w:rPr>
+                        <w:t>inchirieri</w:t>
+                      </w:r>
+                      <w:proofErr w:type="spellEnd"/>
+                      <w:r>
+                        <w:rPr>
+                          <w:rFonts w:ascii="Times New Roman" w:hAnsi="Times New Roman" w:cs="Times New Roman"/>
+                          <w:sz w:val="24"/>
+                          <w:szCs w:val="24"/>
+                        </w:rPr>
+                        <w:t xml:space="preserve"> , </w:t>
+                      </w:r>
+                      <w:proofErr w:type="spellStart"/>
+                      <w:r>
+                        <w:rPr>
+                          <w:rFonts w:ascii="Times New Roman" w:hAnsi="Times New Roman" w:cs="Times New Roman"/>
+                          <w:sz w:val="24"/>
+                          <w:szCs w:val="24"/>
+                        </w:rPr>
+                        <w:t>notarea</w:t>
+                      </w:r>
+                      <w:proofErr w:type="spellEnd"/>
+                      <w:r>
+                        <w:rPr>
+                          <w:rFonts w:ascii="Times New Roman" w:hAnsi="Times New Roman" w:cs="Times New Roman"/>
+                          <w:sz w:val="24"/>
+                          <w:szCs w:val="24"/>
+                        </w:rPr>
+                        <w:t xml:space="preserve"> </w:t>
+                      </w:r>
+                      <w:proofErr w:type="spellStart"/>
+                      <w:r>
+                        <w:rPr>
+                          <w:rFonts w:ascii="Times New Roman" w:hAnsi="Times New Roman" w:cs="Times New Roman"/>
+                          <w:sz w:val="24"/>
+                          <w:szCs w:val="24"/>
+                        </w:rPr>
+                        <w:t>masinilor</w:t>
+                      </w:r>
+                      <w:proofErr w:type="spellEnd"/>
+                      <w:r>
+                        <w:rPr>
+                          <w:rFonts w:ascii="Times New Roman" w:hAnsi="Times New Roman" w:cs="Times New Roman"/>
+                          <w:sz w:val="24"/>
+                          <w:szCs w:val="24"/>
+                        </w:rPr>
+                        <w:t xml:space="preserve"> </w:t>
+                      </w:r>
+                      <w:proofErr w:type="spellStart"/>
+                      <w:r>
+                        <w:rPr>
+                          <w:rFonts w:ascii="Times New Roman" w:hAnsi="Times New Roman" w:cs="Times New Roman"/>
+                          <w:sz w:val="24"/>
+                          <w:szCs w:val="24"/>
+                        </w:rPr>
+                        <w:t>inchiriate</w:t>
+                      </w:r>
+                      <w:proofErr w:type="spellEnd"/>
+                    </w:p>
+                  </w:txbxContent>
+                </v:textbox>
+              </v:shape>
+            </w:pict>
+          </mc:Fallback>
+        </mc:AlternateContent>
+      </w:r>
+      <w:r>
+        <w:rPr>
+          <w:rFonts w:ascii="Times New Roman" w:hAnsi="Times New Roman" w:cs="Times New Roman"/>
+          <w:noProof/>
+          <w:sz w:val="28"/>
+          <w:szCs w:val="28"/>
+        </w:rPr>
+        <mc:AlternateContent>
+          <mc:Choice Requires="wps">
+            <w:drawing>
+              <wp:anchor distT="0" distB="0" distL="114300" distR="114300" simplePos="0" relativeHeight="251669504" behindDoc="0" locked="0" layoutInCell="1" allowOverlap="1">
+                <wp:simplePos x="0" y="0"/>
+                <wp:positionH relativeFrom="column">
+                  <wp:posOffset>3573780</wp:posOffset>
+                </wp:positionH>
+                <wp:positionV relativeFrom="paragraph">
+                  <wp:posOffset>147320</wp:posOffset>
+                </wp:positionV>
+                <wp:extent cx="2103120" cy="1196340"/>
+                <wp:effectExtent l="0" t="0" r="11430" b="22860"/>
+                <wp:wrapNone/>
+                <wp:docPr id="13" name="Rectangle 13"/>
+                <wp:cNvGraphicFramePr/>
+                <a:graphic xmlns:a="http://schemas.openxmlformats.org/drawingml/2006/main">
+                  <a:graphicData uri="http://schemas.microsoft.com/office/word/2010/wordprocessingShape">
+                    <wps:wsp>
+                      <wps:cNvSpPr/>
+                      <wps:spPr>
+                        <a:xfrm>
+                          <a:off x="0" y="0"/>
+                          <a:ext cx="2103120" cy="1196340"/>
+                        </a:xfrm>
+                        <a:prstGeom prst="rect">
+                          <a:avLst/>
+                        </a:prstGeom>
+                      </wps:spPr>
+                      <wps:style>
+                        <a:lnRef idx="2">
+                          <a:schemeClr val="accent1">
+                            <a:shade val="50000"/>
+                          </a:schemeClr>
+                        </a:lnRef>
+                        <a:fillRef idx="1">
+                          <a:schemeClr val="accent1"/>
+                        </a:fillRef>
+                        <a:effectRef idx="0">
+                          <a:schemeClr val="accent1"/>
+                        </a:effectRef>
+                        <a:fontRef idx="minor">
+                          <a:schemeClr val="lt1"/>
+                        </a:fontRef>
+                      </wps:style>
+                      <wps:bodyPr rot="0" spcFirstLastPara="0" vertOverflow="overflow" horzOverflow="overflow" vert="horz" wrap="square" lIns="91440" tIns="45720" rIns="91440" bIns="45720" numCol="1" spcCol="0" rtlCol="0" fromWordArt="0" anchor="ctr" anchorCtr="0" forceAA="0" compatLnSpc="1">
+                        <a:prstTxWarp prst="textNoShape">
+                          <a:avLst/>
+                        </a:prstTxWarp>
+                        <a:noAutofit/>
+                      </wps:bodyPr>
+                    </wps:wsp>
+                  </a:graphicData>
+                </a:graphic>
+                <wp14:sizeRelV relativeFrom="margin">
+                  <wp14:pctHeight>0</wp14:pctHeight>
+                </wp14:sizeRelV>
+              </wp:anchor>
+            </w:drawing>
+          </mc:Choice>
+          <mc:Fallback>
+            <w:pict>
+              <v:rect w14:anchorId="6DA3BB37" id="Rectangle 13" o:spid="_x0000_s1026" style="position:absolute;margin-left:281.4pt;margin-top:11.6pt;width:165.6pt;height:94.2pt;z-index:251669504;visibility:visible;mso-wrap-style:square;mso-height-percent:0;mso-wrap-distance-left:9pt;mso-wrap-distance-top:0;mso-wrap-distance-right:9pt;mso-wrap-distance-bottom:0;mso-position-horizontal:absolute;mso-position-horizontal-relative:text;mso-position-vertical:absolute;mso-position-vertical-relative:text;mso-height-percent:0;mso-height-relative:margin;v-text-anchor:middle" o:gfxdata="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" fillcolor="#5b9bd5 [3204]" strokecolor="#1f4d78 [1604]" strokeweight="1pt"/>
+            </w:pict>
+          </mc:Fallback>
+        </mc:AlternateContent>
+      </w:r>
+    </w:p>
+    <w:p>
+      <w:pPr>
+        <w:rPr>
+          <w:rFonts w:ascii="Times New Roman" w:hAnsi="Times New Roman" w:cs="Times New Roman"/>
+          <w:sz w:val="28"/>
+          <w:szCs w:val="28"/>
+        </w:rPr>
+      </w:pPr>
+    </w:p>
+    <w:p>
+      <w:pPr>
+        <w:rPr>
+          <w:rFonts w:ascii="Times New Roman" w:hAnsi="Times New Roman" w:cs="Times New Roman"/>
+          <w:sz w:val="28"/>
+          <w:szCs w:val="28"/>
+        </w:rPr>
+      </w:pPr>
+      <w:r>
+        <w:rPr>
+          <w:rFonts w:ascii="Times New Roman" w:hAnsi="Times New Roman" w:cs="Times New Roman"/>
+          <w:sz w:val="28"/>
+          <w:szCs w:val="28"/>
+        </w:rPr>
+        <w:lastRenderedPageBreak/>
+        <w:t xml:space="preserve">Mai </w:t>
+      </w:r>
+      <w:proofErr w:type="spellStart"/>
+      <w:r>
+        <w:rPr>
+          <w:rFonts w:ascii="Times New Roman" w:hAnsi="Times New Roman" w:cs="Times New Roman"/>
+          <w:sz w:val="28"/>
+          <w:szCs w:val="28"/>
+        </w:rPr>
+        <w:t>sus</w:t>
+      </w:r>
+      <w:proofErr w:type="spellEnd"/>
+      <w:r>
+        <w:rPr>
+          <w:rFonts w:ascii="Times New Roman" w:hAnsi="Times New Roman" w:cs="Times New Roman"/>
+          <w:sz w:val="28"/>
+          <w:szCs w:val="28"/>
+        </w:rPr>
+        <w:t xml:space="preserve"> </w:t>
+      </w:r>
+      <w:proofErr w:type="spellStart"/>
+      <w:r>
+        <w:rPr>
+          <w:rFonts w:ascii="Times New Roman" w:hAnsi="Times New Roman" w:cs="Times New Roman"/>
+          <w:sz w:val="28"/>
+          <w:szCs w:val="28"/>
+        </w:rPr>
+        <w:t>avem</w:t>
+      </w:r>
+      <w:proofErr w:type="spellEnd"/>
+      <w:r>
+        <w:rPr>
+          <w:rFonts w:ascii="Times New Roman" w:hAnsi="Times New Roman" w:cs="Times New Roman"/>
+          <w:sz w:val="28"/>
+          <w:szCs w:val="28"/>
+        </w:rPr>
+        <w:t xml:space="preserve"> o </w:t>
+      </w:r>
+      <w:proofErr w:type="spellStart"/>
+      <w:r>
+        <w:rPr>
+          <w:rFonts w:ascii="Times New Roman" w:hAnsi="Times New Roman" w:cs="Times New Roman"/>
+          <w:sz w:val="28"/>
+          <w:szCs w:val="28"/>
+        </w:rPr>
+        <w:t>reprezentare</w:t>
+      </w:r>
+      <w:proofErr w:type="spellEnd"/>
+      <w:r>
+        <w:rPr>
+          <w:rFonts w:ascii="Times New Roman" w:hAnsi="Times New Roman" w:cs="Times New Roman"/>
+          <w:sz w:val="28"/>
+          <w:szCs w:val="28"/>
+        </w:rPr>
+        <w:t xml:space="preserve"> a </w:t>
+      </w:r>
+      <w:proofErr w:type="spellStart"/>
+      <w:r>
+        <w:rPr>
+          <w:rFonts w:ascii="Times New Roman" w:hAnsi="Times New Roman" w:cs="Times New Roman"/>
+          <w:sz w:val="28"/>
+          <w:szCs w:val="28"/>
+        </w:rPr>
+        <w:t>paginilor</w:t>
+      </w:r>
+      <w:proofErr w:type="spellEnd"/>
+      <w:r>
+        <w:rPr>
+          <w:rFonts w:ascii="Times New Roman" w:hAnsi="Times New Roman" w:cs="Times New Roman"/>
+          <w:sz w:val="28"/>
+          <w:szCs w:val="28"/>
+        </w:rPr>
+        <w:t xml:space="preserve"> </w:t>
+      </w:r>
+      <w:proofErr w:type="spellStart"/>
+      <w:r>
+        <w:rPr>
+          <w:rFonts w:ascii="Times New Roman" w:hAnsi="Times New Roman" w:cs="Times New Roman"/>
+          <w:sz w:val="28"/>
+          <w:szCs w:val="28"/>
+        </w:rPr>
+        <w:t>principale</w:t>
+      </w:r>
+      <w:proofErr w:type="spellEnd"/>
+      <w:r>
+        <w:rPr>
+          <w:rFonts w:ascii="Times New Roman" w:hAnsi="Times New Roman" w:cs="Times New Roman"/>
+          <w:sz w:val="28"/>
+          <w:szCs w:val="28"/>
+        </w:rPr>
+        <w:t xml:space="preserve"> </w:t>
+      </w:r>
+      <w:proofErr w:type="spellStart"/>
+      <w:r>
+        <w:rPr>
+          <w:rFonts w:ascii="Times New Roman" w:hAnsi="Times New Roman" w:cs="Times New Roman"/>
+          <w:sz w:val="28"/>
+          <w:szCs w:val="28"/>
+        </w:rPr>
+        <w:t>ce</w:t>
+      </w:r>
+      <w:proofErr w:type="spellEnd"/>
+      <w:r>
+        <w:rPr>
+          <w:rFonts w:ascii="Times New Roman" w:hAnsi="Times New Roman" w:cs="Times New Roman"/>
+          <w:sz w:val="28"/>
+          <w:szCs w:val="28"/>
+        </w:rPr>
+        <w:t xml:space="preserve"> </w:t>
+      </w:r>
+      <w:proofErr w:type="spellStart"/>
+      <w:r>
+        <w:rPr>
+          <w:rFonts w:ascii="Times New Roman" w:hAnsi="Times New Roman" w:cs="Times New Roman"/>
+          <w:sz w:val="28"/>
+          <w:szCs w:val="28"/>
+        </w:rPr>
+        <w:t>formeaz</w:t>
+      </w:r>
+      <w:r>
+        <w:rPr>
+          <w:rFonts w:ascii="Times New Roman" w:hAnsi="Times New Roman" w:cs="Times New Roman"/>
+          <w:sz w:val="28"/>
+          <w:szCs w:val="28"/>
+        </w:rPr>
+        <w:t>ă</w:t>
+      </w:r>
+      <w:proofErr w:type="spellEnd"/>
+      <w:r>
+        <w:rPr>
+          <w:rFonts w:ascii="Times New Roman" w:hAnsi="Times New Roman" w:cs="Times New Roman"/>
+          <w:sz w:val="28"/>
+          <w:szCs w:val="28"/>
+        </w:rPr>
+        <w:t xml:space="preserve"> </w:t>
+      </w:r>
+      <w:proofErr w:type="spellStart"/>
+      <w:r>
+        <w:rPr>
+          <w:rFonts w:ascii="Times New Roman" w:hAnsi="Times New Roman" w:cs="Times New Roman"/>
+          <w:sz w:val="28"/>
+          <w:szCs w:val="28"/>
+        </w:rPr>
+        <w:t>cea</w:t>
+      </w:r>
+      <w:proofErr w:type="spellEnd"/>
+      <w:r>
+        <w:rPr>
+          <w:rFonts w:ascii="Times New Roman" w:hAnsi="Times New Roman" w:cs="Times New Roman"/>
+          <w:sz w:val="28"/>
+          <w:szCs w:val="28"/>
+        </w:rPr>
+        <w:t xml:space="preserve"> </w:t>
+      </w:r>
+      <w:proofErr w:type="spellStart"/>
+      <w:r>
+        <w:rPr>
+          <w:rFonts w:ascii="Times New Roman" w:hAnsi="Times New Roman" w:cs="Times New Roman"/>
+          <w:sz w:val="28"/>
+          <w:szCs w:val="28"/>
+        </w:rPr>
+        <w:t>mai</w:t>
+      </w:r>
+      <w:proofErr w:type="spellEnd"/>
+      <w:r>
+        <w:rPr>
+          <w:rFonts w:ascii="Times New Roman" w:hAnsi="Times New Roman" w:cs="Times New Roman"/>
+          <w:sz w:val="28"/>
+          <w:szCs w:val="28"/>
+        </w:rPr>
+        <w:t xml:space="preserve"> mare parte a </w:t>
       </w:r>
       <w:proofErr w:type="spellStart"/>
       <w:proofErr w:type="gramStart"/>
@@ -4055,16 +6500,424 @@
           <w:sz w:val="28"/>
           <w:szCs w:val="28"/>
         </w:rPr>
-        <w:t>proiect</w:t>
-      </w:r>
-      <w:proofErr w:type="spellEnd"/>
-      <w:r>
-        <w:rPr>
-          <w:rFonts w:ascii="Times New Roman" w:hAnsi="Times New Roman" w:cs="Times New Roman"/>
-          <w:sz w:val="28"/>
-          <w:szCs w:val="28"/>
-        </w:rPr>
-        <w:t xml:space="preserve"> :</w:t>
+        <w:t>proiectul</w:t>
+      </w:r>
+      <w:r>
+        <w:rPr>
+          <w:rFonts w:ascii="Times New Roman" w:hAnsi="Times New Roman" w:cs="Times New Roman"/>
+          <w:sz w:val="28"/>
+          <w:szCs w:val="28"/>
+        </w:rPr>
+        <w:t>ui</w:t>
+      </w:r>
+      <w:proofErr w:type="spellEnd"/>
+      <w:r>
+        <w:rPr>
+          <w:rFonts w:ascii="Times New Roman" w:hAnsi="Times New Roman" w:cs="Times New Roman"/>
+          <w:sz w:val="28"/>
+          <w:szCs w:val="28"/>
+        </w:rPr>
+        <w:t xml:space="preserve"> .</w:t>
+      </w:r>
+      <w:proofErr w:type="gramEnd"/>
+      <w:r>
+        <w:rPr>
+          <w:rFonts w:ascii="Times New Roman" w:hAnsi="Times New Roman" w:cs="Times New Roman"/>
+          <w:sz w:val="28"/>
+          <w:szCs w:val="28"/>
+        </w:rPr>
+        <w:t xml:space="preserve"> </w:t>
+      </w:r>
+      <w:proofErr w:type="spellStart"/>
+      <w:r>
+        <w:rPr>
+          <w:rFonts w:ascii="Times New Roman" w:hAnsi="Times New Roman" w:cs="Times New Roman"/>
+          <w:sz w:val="28"/>
+          <w:szCs w:val="28"/>
+        </w:rPr>
+        <w:t>Există</w:t>
+      </w:r>
+      <w:proofErr w:type="spellEnd"/>
+      <w:r>
+        <w:rPr>
+          <w:rFonts w:ascii="Times New Roman" w:hAnsi="Times New Roman" w:cs="Times New Roman"/>
+          <w:sz w:val="28"/>
+          <w:szCs w:val="28"/>
+        </w:rPr>
+        <w:t xml:space="preserve"> </w:t>
+      </w:r>
+      <w:proofErr w:type="spellStart"/>
+      <w:r>
+        <w:rPr>
+          <w:rFonts w:ascii="Times New Roman" w:hAnsi="Times New Roman" w:cs="Times New Roman"/>
+          <w:sz w:val="28"/>
+          <w:szCs w:val="28"/>
+        </w:rPr>
+        <w:t>ş</w:t>
+      </w:r>
+      <w:r>
+        <w:rPr>
+          <w:rFonts w:ascii="Times New Roman" w:hAnsi="Times New Roman" w:cs="Times New Roman"/>
+          <w:sz w:val="28"/>
+          <w:szCs w:val="28"/>
+        </w:rPr>
+        <w:t>i</w:t>
+      </w:r>
+      <w:proofErr w:type="spellEnd"/>
+      <w:r>
+        <w:rPr>
+          <w:rFonts w:ascii="Times New Roman" w:hAnsi="Times New Roman" w:cs="Times New Roman"/>
+          <w:sz w:val="28"/>
+          <w:szCs w:val="28"/>
+        </w:rPr>
+        <w:t xml:space="preserve"> </w:t>
+      </w:r>
+      <w:proofErr w:type="spellStart"/>
+      <w:r>
+        <w:rPr>
+          <w:rFonts w:ascii="Times New Roman" w:hAnsi="Times New Roman" w:cs="Times New Roman"/>
+          <w:sz w:val="28"/>
+          <w:szCs w:val="28"/>
+        </w:rPr>
+        <w:t>alte</w:t>
+      </w:r>
+      <w:proofErr w:type="spellEnd"/>
+      <w:r>
+        <w:rPr>
+          <w:rFonts w:ascii="Times New Roman" w:hAnsi="Times New Roman" w:cs="Times New Roman"/>
+          <w:sz w:val="28"/>
+          <w:szCs w:val="28"/>
+        </w:rPr>
+        <w:t xml:space="preserve"> </w:t>
+      </w:r>
+      <w:proofErr w:type="spellStart"/>
+      <w:r>
+        <w:rPr>
+          <w:rFonts w:ascii="Times New Roman" w:hAnsi="Times New Roman" w:cs="Times New Roman"/>
+          <w:sz w:val="28"/>
+          <w:szCs w:val="28"/>
+        </w:rPr>
+        <w:t>pagini</w:t>
+      </w:r>
+      <w:proofErr w:type="spellEnd"/>
+      <w:r>
+        <w:rPr>
+          <w:rFonts w:ascii="Times New Roman" w:hAnsi="Times New Roman" w:cs="Times New Roman"/>
+          <w:sz w:val="28"/>
+          <w:szCs w:val="28"/>
+        </w:rPr>
+        <w:t xml:space="preserve"> </w:t>
+      </w:r>
+      <w:proofErr w:type="spellStart"/>
+      <w:r>
+        <w:rPr>
+          <w:rFonts w:ascii="Times New Roman" w:hAnsi="Times New Roman" w:cs="Times New Roman"/>
+          <w:sz w:val="28"/>
+          <w:szCs w:val="28"/>
+        </w:rPr>
+        <w:t>secunda</w:t>
+      </w:r>
+      <w:r>
+        <w:rPr>
+          <w:rFonts w:ascii="Times New Roman" w:hAnsi="Times New Roman" w:cs="Times New Roman"/>
+          <w:sz w:val="28"/>
+          <w:szCs w:val="28"/>
+        </w:rPr>
+        <w:t>re</w:t>
+      </w:r>
+      <w:proofErr w:type="spellEnd"/>
+      <w:r>
+        <w:rPr>
+          <w:rFonts w:ascii="Times New Roman" w:hAnsi="Times New Roman" w:cs="Times New Roman"/>
+          <w:sz w:val="28"/>
+          <w:szCs w:val="28"/>
+        </w:rPr>
+        <w:t xml:space="preserve"> </w:t>
+      </w:r>
+      <w:proofErr w:type="spellStart"/>
+      <w:r>
+        <w:rPr>
+          <w:rFonts w:ascii="Times New Roman" w:hAnsi="Times New Roman" w:cs="Times New Roman"/>
+          <w:sz w:val="28"/>
+          <w:szCs w:val="28"/>
+        </w:rPr>
+        <w:t>spre</w:t>
+      </w:r>
+      <w:proofErr w:type="spellEnd"/>
+      <w:r>
+        <w:rPr>
+          <w:rFonts w:ascii="Times New Roman" w:hAnsi="Times New Roman" w:cs="Times New Roman"/>
+          <w:sz w:val="28"/>
+          <w:szCs w:val="28"/>
+        </w:rPr>
+        <w:t xml:space="preserve"> </w:t>
+      </w:r>
+      <w:proofErr w:type="spellStart"/>
+      <w:r>
+        <w:rPr>
+          <w:rFonts w:ascii="Times New Roman" w:hAnsi="Times New Roman" w:cs="Times New Roman"/>
+          <w:sz w:val="28"/>
+          <w:szCs w:val="28"/>
+        </w:rPr>
+        <w:t>exemplu</w:t>
+      </w:r>
+      <w:proofErr w:type="spellEnd"/>
+      <w:r>
+        <w:rPr>
+          <w:rFonts w:ascii="Times New Roman" w:hAnsi="Times New Roman" w:cs="Times New Roman"/>
+          <w:sz w:val="28"/>
+          <w:szCs w:val="28"/>
+        </w:rPr>
+        <w:t xml:space="preserve"> </w:t>
+      </w:r>
+      <w:proofErr w:type="spellStart"/>
+      <w:r>
+        <w:rPr>
+          <w:rFonts w:ascii="Times New Roman" w:hAnsi="Times New Roman" w:cs="Times New Roman"/>
+          <w:sz w:val="28"/>
+          <w:szCs w:val="28"/>
+        </w:rPr>
+        <w:t>clientul</w:t>
+      </w:r>
+      <w:proofErr w:type="spellEnd"/>
+      <w:r>
+        <w:rPr>
+          <w:rFonts w:ascii="Times New Roman" w:hAnsi="Times New Roman" w:cs="Times New Roman"/>
+          <w:sz w:val="28"/>
+          <w:szCs w:val="28"/>
+        </w:rPr>
+        <w:t xml:space="preserve"> are </w:t>
+      </w:r>
+      <w:proofErr w:type="spellStart"/>
+      <w:r>
+        <w:rPr>
+          <w:rFonts w:ascii="Times New Roman" w:hAnsi="Times New Roman" w:cs="Times New Roman"/>
+          <w:sz w:val="28"/>
+          <w:szCs w:val="28"/>
+        </w:rPr>
+        <w:t>opţiunea</w:t>
+      </w:r>
+      <w:proofErr w:type="spellEnd"/>
+      <w:r>
+        <w:rPr>
+          <w:rFonts w:ascii="Times New Roman" w:hAnsi="Times New Roman" w:cs="Times New Roman"/>
+          <w:sz w:val="28"/>
+          <w:szCs w:val="28"/>
+        </w:rPr>
+        <w:t xml:space="preserve"> de a </w:t>
+      </w:r>
+      <w:proofErr w:type="spellStart"/>
+      <w:r>
+        <w:rPr>
+          <w:rFonts w:ascii="Times New Roman" w:hAnsi="Times New Roman" w:cs="Times New Roman"/>
+          <w:sz w:val="28"/>
+          <w:szCs w:val="28"/>
+        </w:rPr>
+        <w:t>afişa</w:t>
+      </w:r>
+      <w:proofErr w:type="spellEnd"/>
+      <w:r>
+        <w:rPr>
+          <w:rFonts w:ascii="Times New Roman" w:hAnsi="Times New Roman" w:cs="Times New Roman"/>
+          <w:sz w:val="28"/>
+          <w:szCs w:val="28"/>
+        </w:rPr>
+        <w:t xml:space="preserve"> </w:t>
+      </w:r>
+      <w:proofErr w:type="spellStart"/>
+      <w:r>
+        <w:rPr>
+          <w:rFonts w:ascii="Times New Roman" w:hAnsi="Times New Roman" w:cs="Times New Roman"/>
+          <w:sz w:val="28"/>
+          <w:szCs w:val="28"/>
+        </w:rPr>
+        <w:t>maşinile</w:t>
+      </w:r>
+      <w:proofErr w:type="spellEnd"/>
+      <w:r>
+        <w:rPr>
+          <w:rFonts w:ascii="Times New Roman" w:hAnsi="Times New Roman" w:cs="Times New Roman"/>
+          <w:sz w:val="28"/>
+          <w:szCs w:val="28"/>
+        </w:rPr>
+        <w:t xml:space="preserve"> </w:t>
+      </w:r>
+      <w:proofErr w:type="spellStart"/>
+      <w:r>
+        <w:rPr>
+          <w:rFonts w:ascii="Times New Roman" w:hAnsi="Times New Roman" w:cs="Times New Roman"/>
+          <w:sz w:val="28"/>
+          <w:szCs w:val="28"/>
+        </w:rPr>
+        <w:t>şi</w:t>
+      </w:r>
+      <w:proofErr w:type="spellEnd"/>
+      <w:r>
+        <w:rPr>
+          <w:rFonts w:ascii="Times New Roman" w:hAnsi="Times New Roman" w:cs="Times New Roman"/>
+          <w:sz w:val="28"/>
+          <w:szCs w:val="28"/>
+        </w:rPr>
+        <w:t xml:space="preserve"> </w:t>
+      </w:r>
+      <w:proofErr w:type="spellStart"/>
+      <w:r>
+        <w:rPr>
+          <w:rFonts w:ascii="Times New Roman" w:hAnsi="Times New Roman" w:cs="Times New Roman"/>
+          <w:sz w:val="28"/>
+          <w:szCs w:val="28"/>
+        </w:rPr>
+        <w:t>în</w:t>
+      </w:r>
+      <w:proofErr w:type="spellEnd"/>
+      <w:r>
+        <w:rPr>
+          <w:rFonts w:ascii="Times New Roman" w:hAnsi="Times New Roman" w:cs="Times New Roman"/>
+          <w:sz w:val="28"/>
+          <w:szCs w:val="28"/>
+        </w:rPr>
+        <w:t xml:space="preserve"> </w:t>
+      </w:r>
+      <w:proofErr w:type="spellStart"/>
+      <w:r>
+        <w:rPr>
+          <w:rFonts w:ascii="Times New Roman" w:hAnsi="Times New Roman" w:cs="Times New Roman"/>
+          <w:sz w:val="28"/>
+          <w:szCs w:val="28"/>
+        </w:rPr>
+        <w:t>acel</w:t>
+      </w:r>
+      <w:proofErr w:type="spellEnd"/>
+      <w:r>
+        <w:rPr>
+          <w:rFonts w:ascii="Times New Roman" w:hAnsi="Times New Roman" w:cs="Times New Roman"/>
+          <w:sz w:val="28"/>
+          <w:szCs w:val="28"/>
+        </w:rPr>
+        <w:t xml:space="preserve"> moment </w:t>
+      </w:r>
+      <w:proofErr w:type="spellStart"/>
+      <w:r>
+        <w:rPr>
+          <w:rFonts w:ascii="Times New Roman" w:hAnsi="Times New Roman" w:cs="Times New Roman"/>
+          <w:sz w:val="28"/>
+          <w:szCs w:val="28"/>
+        </w:rPr>
+        <w:t>este</w:t>
+      </w:r>
+      <w:proofErr w:type="spellEnd"/>
+      <w:r>
+        <w:rPr>
+          <w:rFonts w:ascii="Times New Roman" w:hAnsi="Times New Roman" w:cs="Times New Roman"/>
+          <w:sz w:val="28"/>
+          <w:szCs w:val="28"/>
+        </w:rPr>
+        <w:t xml:space="preserve"> </w:t>
+      </w:r>
+      <w:proofErr w:type="spellStart"/>
+      <w:r>
+        <w:rPr>
+          <w:rFonts w:ascii="Times New Roman" w:hAnsi="Times New Roman" w:cs="Times New Roman"/>
+          <w:sz w:val="28"/>
+          <w:szCs w:val="28"/>
+        </w:rPr>
+        <w:t>încarcată</w:t>
+      </w:r>
+      <w:proofErr w:type="spellEnd"/>
+      <w:r>
+        <w:rPr>
+          <w:rFonts w:ascii="Times New Roman" w:hAnsi="Times New Roman" w:cs="Times New Roman"/>
+          <w:sz w:val="28"/>
+          <w:szCs w:val="28"/>
+        </w:rPr>
+        <w:t xml:space="preserve"> o </w:t>
+      </w:r>
+      <w:proofErr w:type="spellStart"/>
+      <w:r>
+        <w:rPr>
+          <w:rFonts w:ascii="Times New Roman" w:hAnsi="Times New Roman" w:cs="Times New Roman"/>
+          <w:sz w:val="28"/>
+          <w:szCs w:val="28"/>
+        </w:rPr>
+        <w:t>pagină</w:t>
+      </w:r>
+      <w:proofErr w:type="spellEnd"/>
+      <w:r>
+        <w:rPr>
+          <w:rFonts w:ascii="Times New Roman" w:hAnsi="Times New Roman" w:cs="Times New Roman"/>
+          <w:sz w:val="28"/>
+          <w:szCs w:val="28"/>
+        </w:rPr>
+        <w:t xml:space="preserve"> cu </w:t>
+      </w:r>
+      <w:proofErr w:type="spellStart"/>
+      <w:r>
+        <w:rPr>
+          <w:rFonts w:ascii="Times New Roman" w:hAnsi="Times New Roman" w:cs="Times New Roman"/>
+          <w:sz w:val="28"/>
+          <w:szCs w:val="28"/>
+        </w:rPr>
+        <w:t>informaţ</w:t>
+      </w:r>
+      <w:r>
+        <w:rPr>
+          <w:rFonts w:ascii="Times New Roman" w:hAnsi="Times New Roman" w:cs="Times New Roman"/>
+          <w:sz w:val="28"/>
+          <w:szCs w:val="28"/>
+        </w:rPr>
+        <w:t>ii</w:t>
+      </w:r>
+      <w:proofErr w:type="spellEnd"/>
+      <w:r>
+        <w:rPr>
+          <w:rFonts w:ascii="Times New Roman" w:hAnsi="Times New Roman" w:cs="Times New Roman"/>
+          <w:sz w:val="28"/>
+          <w:szCs w:val="28"/>
+        </w:rPr>
+        <w:t xml:space="preserve"> din </w:t>
+      </w:r>
+      <w:proofErr w:type="spellStart"/>
+      <w:r>
+        <w:rPr>
+          <w:rFonts w:ascii="Times New Roman" w:hAnsi="Times New Roman" w:cs="Times New Roman"/>
+          <w:sz w:val="28"/>
+          <w:szCs w:val="28"/>
+        </w:rPr>
+        <w:t>ba</w:t>
+      </w:r>
+      <w:r>
+        <w:rPr>
+          <w:rFonts w:ascii="Times New Roman" w:hAnsi="Times New Roman" w:cs="Times New Roman"/>
+          <w:sz w:val="28"/>
+          <w:szCs w:val="28"/>
+        </w:rPr>
+        <w:t>z</w:t>
+      </w:r>
+      <w:r>
+        <w:rPr>
+          <w:rFonts w:ascii="Times New Roman" w:hAnsi="Times New Roman" w:cs="Times New Roman"/>
+          <w:sz w:val="28"/>
+          <w:szCs w:val="28"/>
+        </w:rPr>
+        <w:t>a</w:t>
+      </w:r>
+      <w:proofErr w:type="spellEnd"/>
+      <w:r>
+        <w:rPr>
+          <w:rFonts w:ascii="Times New Roman" w:hAnsi="Times New Roman" w:cs="Times New Roman"/>
+          <w:sz w:val="28"/>
+          <w:szCs w:val="28"/>
+        </w:rPr>
+        <w:t xml:space="preserve"> de </w:t>
+      </w:r>
+      <w:proofErr w:type="gramStart"/>
+      <w:r>
+        <w:rPr>
+          <w:rFonts w:ascii="Times New Roman" w:hAnsi="Times New Roman" w:cs="Times New Roman"/>
+          <w:sz w:val="28"/>
+          <w:szCs w:val="28"/>
+        </w:rPr>
+        <w:t>date .</w:t>
       </w:r>
       <w:proofErr w:type="gramEnd"/>
     </w:p>
@@ -4076,202 +6929,69 @@
           <w:szCs w:val="28"/>
         </w:rPr>
       </w:pPr>
-      <w:r>
-        <w:rPr>
-          <w:rFonts w:ascii="Times New Roman" w:hAnsi="Times New Roman" w:cs="Times New Roman"/>
-          <w:sz w:val="28"/>
-          <w:szCs w:val="28"/>
-        </w:rPr>
-        <w:t xml:space="preserve">Au </w:t>
-      </w:r>
-      <w:proofErr w:type="spellStart"/>
-      <w:r>
-        <w:rPr>
-          <w:rFonts w:ascii="Times New Roman" w:hAnsi="Times New Roman" w:cs="Times New Roman"/>
-          <w:sz w:val="28"/>
-          <w:szCs w:val="28"/>
-        </w:rPr>
-        <w:t>fost</w:t>
-      </w:r>
-      <w:proofErr w:type="spellEnd"/>
-      <w:r>
-        <w:rPr>
-          <w:rFonts w:ascii="Times New Roman" w:hAnsi="Times New Roman" w:cs="Times New Roman"/>
-          <w:sz w:val="28"/>
-          <w:szCs w:val="28"/>
-        </w:rPr>
-        <w:t xml:space="preserve"> </w:t>
-      </w:r>
-      <w:proofErr w:type="spellStart"/>
-      <w:r>
-        <w:rPr>
-          <w:rFonts w:ascii="Times New Roman" w:hAnsi="Times New Roman" w:cs="Times New Roman"/>
-          <w:sz w:val="28"/>
-          <w:szCs w:val="28"/>
-        </w:rPr>
-        <w:t>uti</w:t>
-      </w:r>
-      <w:r>
-        <w:rPr>
-          <w:rFonts w:ascii="Times New Roman" w:hAnsi="Times New Roman" w:cs="Times New Roman"/>
-          <w:sz w:val="28"/>
-          <w:szCs w:val="28"/>
-        </w:rPr>
-        <w:t>lizate</w:t>
-      </w:r>
-      <w:proofErr w:type="spellEnd"/>
-      <w:r>
-        <w:rPr>
-          <w:rFonts w:ascii="Times New Roman" w:hAnsi="Times New Roman" w:cs="Times New Roman"/>
-          <w:sz w:val="28"/>
-          <w:szCs w:val="28"/>
-        </w:rPr>
-        <w:t xml:space="preserve"> </w:t>
-      </w:r>
-      <w:proofErr w:type="spellStart"/>
-      <w:r>
-        <w:rPr>
-          <w:rFonts w:ascii="Times New Roman" w:hAnsi="Times New Roman" w:cs="Times New Roman"/>
-          <w:sz w:val="28"/>
-          <w:szCs w:val="28"/>
-        </w:rPr>
-        <w:t>câteva</w:t>
-      </w:r>
-      <w:proofErr w:type="spellEnd"/>
-      <w:r>
-        <w:rPr>
-          <w:rFonts w:ascii="Times New Roman" w:hAnsi="Times New Roman" w:cs="Times New Roman"/>
-          <w:sz w:val="28"/>
-          <w:szCs w:val="28"/>
-        </w:rPr>
-        <w:t xml:space="preserve"> </w:t>
-      </w:r>
-      <w:proofErr w:type="spellStart"/>
-      <w:r>
-        <w:rPr>
-          <w:rFonts w:ascii="Times New Roman" w:hAnsi="Times New Roman" w:cs="Times New Roman"/>
-          <w:sz w:val="28"/>
-          <w:szCs w:val="28"/>
-        </w:rPr>
-        <w:t>limbaje</w:t>
-      </w:r>
-      <w:proofErr w:type="spellEnd"/>
-      <w:r>
-        <w:rPr>
-          <w:rFonts w:ascii="Times New Roman" w:hAnsi="Times New Roman" w:cs="Times New Roman"/>
-          <w:sz w:val="28"/>
-          <w:szCs w:val="28"/>
-        </w:rPr>
-        <w:t xml:space="preserve"> </w:t>
-      </w:r>
-      <w:proofErr w:type="spellStart"/>
-      <w:r>
-        <w:rPr>
-          <w:rFonts w:ascii="Times New Roman" w:hAnsi="Times New Roman" w:cs="Times New Roman"/>
-          <w:sz w:val="28"/>
-          <w:szCs w:val="28"/>
-        </w:rPr>
-        <w:t>în</w:t>
-      </w:r>
-      <w:proofErr w:type="spellEnd"/>
-      <w:r>
-        <w:rPr>
-          <w:rFonts w:ascii="Times New Roman" w:hAnsi="Times New Roman" w:cs="Times New Roman"/>
-          <w:sz w:val="28"/>
-          <w:szCs w:val="28"/>
-        </w:rPr>
-        <w:t xml:space="preserve"> </w:t>
-      </w:r>
-      <w:proofErr w:type="spellStart"/>
-      <w:r>
-        <w:rPr>
-          <w:rFonts w:ascii="Times New Roman" w:hAnsi="Times New Roman" w:cs="Times New Roman"/>
-          <w:sz w:val="28"/>
-          <w:szCs w:val="28"/>
-        </w:rPr>
-        <w:t>realizarea</w:t>
-      </w:r>
-      <w:proofErr w:type="spellEnd"/>
-      <w:r>
-        <w:rPr>
-          <w:rFonts w:ascii="Times New Roman" w:hAnsi="Times New Roman" w:cs="Times New Roman"/>
-          <w:sz w:val="28"/>
-          <w:szCs w:val="28"/>
-        </w:rPr>
-        <w:t xml:space="preserve"> </w:t>
-      </w:r>
-      <w:proofErr w:type="spellStart"/>
-      <w:r>
-        <w:rPr>
-          <w:rFonts w:ascii="Times New Roman" w:hAnsi="Times New Roman" w:cs="Times New Roman"/>
-          <w:sz w:val="28"/>
-          <w:szCs w:val="28"/>
-        </w:rPr>
-        <w:t>proiectului</w:t>
-      </w:r>
-      <w:proofErr w:type="spellEnd"/>
-      <w:r>
-        <w:rPr>
-          <w:rFonts w:ascii="Times New Roman" w:hAnsi="Times New Roman" w:cs="Times New Roman"/>
-          <w:sz w:val="28"/>
-          <w:szCs w:val="28"/>
-        </w:rPr>
-        <w:t xml:space="preserve"> </w:t>
-      </w:r>
-      <w:proofErr w:type="spellStart"/>
-      <w:r>
-        <w:rPr>
-          <w:rFonts w:ascii="Times New Roman" w:hAnsi="Times New Roman" w:cs="Times New Roman"/>
-          <w:sz w:val="28"/>
-          <w:szCs w:val="28"/>
-        </w:rPr>
-        <w:t>şi</w:t>
-      </w:r>
-      <w:proofErr w:type="spellEnd"/>
-      <w:r>
-        <w:rPr>
-          <w:rFonts w:ascii="Times New Roman" w:hAnsi="Times New Roman" w:cs="Times New Roman"/>
-          <w:sz w:val="28"/>
-          <w:szCs w:val="28"/>
-        </w:rPr>
-        <w:t xml:space="preserve"> </w:t>
-      </w:r>
-      <w:proofErr w:type="spellStart"/>
-      <w:r>
-        <w:rPr>
-          <w:rFonts w:ascii="Times New Roman" w:hAnsi="Times New Roman" w:cs="Times New Roman"/>
-          <w:sz w:val="28"/>
-          <w:szCs w:val="28"/>
-        </w:rPr>
-        <w:t>anume</w:t>
-      </w:r>
-      <w:proofErr w:type="spellEnd"/>
-      <w:r>
-        <w:rPr>
-          <w:rFonts w:ascii="Times New Roman" w:hAnsi="Times New Roman" w:cs="Times New Roman"/>
-          <w:sz w:val="28"/>
-          <w:szCs w:val="28"/>
-        </w:rPr>
-        <w:t xml:space="preserve"> </w:t>
-      </w:r>
-      <w:proofErr w:type="spellStart"/>
-      <w:r>
-        <w:rPr>
-          <w:rFonts w:ascii="Times New Roman" w:hAnsi="Times New Roman" w:cs="Times New Roman"/>
-          <w:sz w:val="28"/>
-          <w:szCs w:val="28"/>
-        </w:rPr>
-        <w:t>php</w:t>
-      </w:r>
-      <w:proofErr w:type="spellEnd"/>
-      <w:r>
-        <w:rPr>
-          <w:rFonts w:ascii="Times New Roman" w:hAnsi="Times New Roman" w:cs="Times New Roman"/>
-          <w:sz w:val="28"/>
-          <w:szCs w:val="28"/>
-        </w:rPr>
-        <w:t xml:space="preserve">, </w:t>
-      </w:r>
+      <w:proofErr w:type="spellStart"/>
+      <w:r>
+        <w:rPr>
+          <w:rFonts w:ascii="Times New Roman" w:hAnsi="Times New Roman" w:cs="Times New Roman"/>
+          <w:sz w:val="28"/>
+          <w:szCs w:val="28"/>
+        </w:rPr>
+        <w:t>Tehnologii</w:t>
+      </w:r>
+      <w:proofErr w:type="spellEnd"/>
+      <w:r>
+        <w:rPr>
+          <w:rFonts w:ascii="Times New Roman" w:hAnsi="Times New Roman" w:cs="Times New Roman"/>
+          <w:sz w:val="28"/>
+          <w:szCs w:val="28"/>
+        </w:rPr>
+        <w:t xml:space="preserve"> </w:t>
+      </w:r>
+      <w:proofErr w:type="spellStart"/>
+      <w:r>
+        <w:rPr>
+          <w:rFonts w:ascii="Times New Roman" w:hAnsi="Times New Roman" w:cs="Times New Roman"/>
+          <w:sz w:val="28"/>
+          <w:szCs w:val="28"/>
+        </w:rPr>
+        <w:t>utilizate</w:t>
+      </w:r>
+      <w:proofErr w:type="spellEnd"/>
+      <w:r>
+        <w:rPr>
+          <w:rFonts w:ascii="Times New Roman" w:hAnsi="Times New Roman" w:cs="Times New Roman"/>
+          <w:sz w:val="28"/>
+          <w:szCs w:val="28"/>
+        </w:rPr>
+        <w:t xml:space="preserve"> </w:t>
+      </w:r>
+      <w:proofErr w:type="spellStart"/>
+      <w:r>
+        <w:rPr>
+          <w:rFonts w:ascii="Times New Roman" w:hAnsi="Times New Roman" w:cs="Times New Roman"/>
+          <w:sz w:val="28"/>
+          <w:szCs w:val="28"/>
+        </w:rPr>
+        <w:t>î</w:t>
+      </w:r>
+      <w:r>
+        <w:rPr>
+          <w:rFonts w:ascii="Times New Roman" w:hAnsi="Times New Roman" w:cs="Times New Roman"/>
+          <w:sz w:val="28"/>
+          <w:szCs w:val="28"/>
+        </w:rPr>
+        <w:t>n</w:t>
+      </w:r>
+      <w:proofErr w:type="spellEnd"/>
+      <w:r>
+        <w:rPr>
+          <w:rFonts w:ascii="Times New Roman" w:hAnsi="Times New Roman" w:cs="Times New Roman"/>
+          <w:sz w:val="28"/>
+          <w:szCs w:val="28"/>
+        </w:rPr>
+        <w:t xml:space="preserve"> </w:t>
+      </w:r>
+      <w:proofErr w:type="spellStart"/>
       <w:proofErr w:type="gramStart"/>
       <w:r>
         <w:rPr>
@@ -4279,839 +6999,18 @@
           <w:sz w:val="28"/>
           <w:szCs w:val="28"/>
         </w:rPr>
-        <w:t>html ,</w:t>
+        <w:t>proiect</w:t>
+      </w:r>
+      <w:proofErr w:type="spellEnd"/>
+      <w:r>
+        <w:rPr>
+          <w:rFonts w:ascii="Times New Roman" w:hAnsi="Times New Roman" w:cs="Times New Roman"/>
+          <w:sz w:val="28"/>
+          <w:szCs w:val="28"/>
+        </w:rPr>
+        <w:t xml:space="preserve"> :</w:t>
       </w:r>
       <w:proofErr w:type="gramEnd"/>
-      <w:r>
-        <w:rPr>
-          <w:rFonts w:ascii="Times New Roman" w:hAnsi="Times New Roman" w:cs="Times New Roman"/>
-          <w:sz w:val="28"/>
-          <w:szCs w:val="28"/>
-        </w:rPr>
-        <w:t xml:space="preserve"> </w:t>
-      </w:r>
-      <w:proofErr w:type="spellStart"/>
-      <w:r>
-        <w:rPr>
-          <w:rFonts w:ascii="Times New Roman" w:hAnsi="Times New Roman" w:cs="Times New Roman"/>
-          <w:sz w:val="28"/>
-          <w:szCs w:val="28"/>
-        </w:rPr>
-        <w:t>sql</w:t>
-      </w:r>
-      <w:proofErr w:type="spellEnd"/>
-      <w:r>
-        <w:rPr>
-          <w:rFonts w:ascii="Times New Roman" w:hAnsi="Times New Roman" w:cs="Times New Roman"/>
-          <w:sz w:val="28"/>
-          <w:szCs w:val="28"/>
-        </w:rPr>
-        <w:t xml:space="preserve"> , </w:t>
-      </w:r>
-      <w:proofErr w:type="spellStart"/>
-      <w:r>
-        <w:rPr>
-          <w:rFonts w:ascii="Times New Roman" w:hAnsi="Times New Roman" w:cs="Times New Roman"/>
-          <w:sz w:val="28"/>
-          <w:szCs w:val="28"/>
-        </w:rPr>
-        <w:t>css</w:t>
-      </w:r>
-      <w:proofErr w:type="spellEnd"/>
-      <w:r>
-        <w:rPr>
-          <w:rFonts w:ascii="Times New Roman" w:hAnsi="Times New Roman" w:cs="Times New Roman"/>
-          <w:sz w:val="28"/>
-          <w:szCs w:val="28"/>
-        </w:rPr>
-        <w:t xml:space="preserve"> </w:t>
-      </w:r>
-      <w:proofErr w:type="spellStart"/>
-      <w:r>
-        <w:rPr>
-          <w:rFonts w:ascii="Times New Roman" w:hAnsi="Times New Roman" w:cs="Times New Roman"/>
-          <w:sz w:val="28"/>
-          <w:szCs w:val="28"/>
-        </w:rPr>
-        <w:t>şi</w:t>
-      </w:r>
-      <w:proofErr w:type="spellEnd"/>
-      <w:r>
-        <w:rPr>
-          <w:rFonts w:ascii="Times New Roman" w:hAnsi="Times New Roman" w:cs="Times New Roman"/>
-          <w:sz w:val="28"/>
-          <w:szCs w:val="28"/>
-        </w:rPr>
-        <w:t xml:space="preserve"> </w:t>
-      </w:r>
-      <w:proofErr w:type="spellStart"/>
-      <w:r>
-        <w:rPr>
-          <w:rFonts w:ascii="Times New Roman" w:hAnsi="Times New Roman" w:cs="Times New Roman"/>
-          <w:sz w:val="28"/>
-          <w:szCs w:val="28"/>
-        </w:rPr>
-        <w:t>java</w:t>
-      </w:r>
-      <w:r>
-        <w:rPr>
-          <w:rFonts w:ascii="Times New Roman" w:hAnsi="Times New Roman" w:cs="Times New Roman"/>
-          <w:sz w:val="28"/>
-          <w:szCs w:val="28"/>
-        </w:rPr>
-        <w:t>script</w:t>
-      </w:r>
-      <w:proofErr w:type="spellEnd"/>
-      <w:r>
-        <w:rPr>
-          <w:rFonts w:ascii="Times New Roman" w:hAnsi="Times New Roman" w:cs="Times New Roman"/>
-          <w:sz w:val="28"/>
-          <w:szCs w:val="28"/>
-        </w:rPr>
-        <w:t xml:space="preserve"> . </w:t>
-      </w:r>
-      <w:proofErr w:type="spellStart"/>
-      <w:r>
-        <w:rPr>
-          <w:rFonts w:ascii="Times New Roman" w:hAnsi="Times New Roman" w:cs="Times New Roman"/>
-          <w:sz w:val="28"/>
-          <w:szCs w:val="28"/>
-        </w:rPr>
-        <w:t>Pentru</w:t>
-      </w:r>
-      <w:proofErr w:type="spellEnd"/>
-      <w:r>
-        <w:rPr>
-          <w:rFonts w:ascii="Times New Roman" w:hAnsi="Times New Roman" w:cs="Times New Roman"/>
-          <w:sz w:val="28"/>
-          <w:szCs w:val="28"/>
-        </w:rPr>
-        <w:t xml:space="preserve"> </w:t>
-      </w:r>
-      <w:proofErr w:type="spellStart"/>
-      <w:r>
-        <w:rPr>
-          <w:rFonts w:ascii="Times New Roman" w:hAnsi="Times New Roman" w:cs="Times New Roman"/>
-          <w:sz w:val="28"/>
-          <w:szCs w:val="28"/>
-        </w:rPr>
-        <w:t>relizarea</w:t>
-      </w:r>
-      <w:proofErr w:type="spellEnd"/>
-      <w:r>
-        <w:rPr>
-          <w:rFonts w:ascii="Times New Roman" w:hAnsi="Times New Roman" w:cs="Times New Roman"/>
-          <w:sz w:val="28"/>
-          <w:szCs w:val="28"/>
-        </w:rPr>
-        <w:t xml:space="preserve"> </w:t>
-      </w:r>
-      <w:proofErr w:type="spellStart"/>
-      <w:r>
-        <w:rPr>
-          <w:rFonts w:ascii="Times New Roman" w:hAnsi="Times New Roman" w:cs="Times New Roman"/>
-          <w:sz w:val="28"/>
-          <w:szCs w:val="28"/>
-        </w:rPr>
-        <w:t>elementelor</w:t>
-      </w:r>
-      <w:proofErr w:type="spellEnd"/>
-      <w:r>
-        <w:rPr>
-          <w:rFonts w:ascii="Times New Roman" w:hAnsi="Times New Roman" w:cs="Times New Roman"/>
-          <w:sz w:val="28"/>
-          <w:szCs w:val="28"/>
-        </w:rPr>
-        <w:t xml:space="preserve"> </w:t>
-      </w:r>
-      <w:proofErr w:type="spellStart"/>
-      <w:r>
-        <w:rPr>
-          <w:rFonts w:ascii="Times New Roman" w:hAnsi="Times New Roman" w:cs="Times New Roman"/>
-          <w:sz w:val="28"/>
-          <w:szCs w:val="28"/>
-        </w:rPr>
-        <w:t>precum</w:t>
-      </w:r>
-      <w:proofErr w:type="spellEnd"/>
-      <w:r>
-        <w:rPr>
-          <w:rFonts w:ascii="Times New Roman" w:hAnsi="Times New Roman" w:cs="Times New Roman"/>
-          <w:sz w:val="28"/>
-          <w:szCs w:val="28"/>
-        </w:rPr>
-        <w:t xml:space="preserve"> </w:t>
-      </w:r>
-      <w:proofErr w:type="spellStart"/>
-      <w:r>
-        <w:rPr>
-          <w:rFonts w:ascii="Times New Roman" w:hAnsi="Times New Roman" w:cs="Times New Roman"/>
-          <w:sz w:val="28"/>
-          <w:szCs w:val="28"/>
-        </w:rPr>
-        <w:t>formularele</w:t>
-      </w:r>
-      <w:proofErr w:type="spellEnd"/>
-      <w:r>
-        <w:rPr>
-          <w:rFonts w:ascii="Times New Roman" w:hAnsi="Times New Roman" w:cs="Times New Roman"/>
-          <w:sz w:val="28"/>
-          <w:szCs w:val="28"/>
-        </w:rPr>
-        <w:t xml:space="preserve"> </w:t>
-      </w:r>
-      <w:proofErr w:type="spellStart"/>
-      <w:r>
-        <w:rPr>
-          <w:rFonts w:ascii="Times New Roman" w:hAnsi="Times New Roman" w:cs="Times New Roman"/>
-          <w:sz w:val="28"/>
-          <w:szCs w:val="28"/>
-        </w:rPr>
-        <w:t>ş</w:t>
-      </w:r>
-      <w:r>
-        <w:rPr>
-          <w:rFonts w:ascii="Times New Roman" w:hAnsi="Times New Roman" w:cs="Times New Roman"/>
-          <w:sz w:val="28"/>
-          <w:szCs w:val="28"/>
-        </w:rPr>
-        <w:t>i</w:t>
-      </w:r>
-      <w:proofErr w:type="spellEnd"/>
-      <w:r>
-        <w:rPr>
-          <w:rFonts w:ascii="Times New Roman" w:hAnsi="Times New Roman" w:cs="Times New Roman"/>
-          <w:sz w:val="28"/>
-          <w:szCs w:val="28"/>
-        </w:rPr>
-        <w:t xml:space="preserve"> </w:t>
-      </w:r>
-      <w:proofErr w:type="spellStart"/>
-      <w:r>
-        <w:rPr>
-          <w:rFonts w:ascii="Times New Roman" w:hAnsi="Times New Roman" w:cs="Times New Roman"/>
-          <w:sz w:val="28"/>
-          <w:szCs w:val="28"/>
-        </w:rPr>
-        <w:t>pagina</w:t>
-      </w:r>
-      <w:proofErr w:type="spellEnd"/>
-      <w:r>
-        <w:rPr>
-          <w:rFonts w:ascii="Times New Roman" w:hAnsi="Times New Roman" w:cs="Times New Roman"/>
-          <w:sz w:val="28"/>
-          <w:szCs w:val="28"/>
-        </w:rPr>
-        <w:t xml:space="preserve"> de </w:t>
-      </w:r>
-      <w:proofErr w:type="spellStart"/>
-      <w:r>
-        <w:rPr>
-          <w:rFonts w:ascii="Times New Roman" w:hAnsi="Times New Roman" w:cs="Times New Roman"/>
-          <w:sz w:val="28"/>
-          <w:szCs w:val="28"/>
-        </w:rPr>
-        <w:t>pornire</w:t>
-      </w:r>
-      <w:proofErr w:type="spellEnd"/>
-      <w:r>
-        <w:rPr>
-          <w:rFonts w:ascii="Times New Roman" w:hAnsi="Times New Roman" w:cs="Times New Roman"/>
-          <w:sz w:val="28"/>
-          <w:szCs w:val="28"/>
-        </w:rPr>
-        <w:t xml:space="preserve"> au </w:t>
-      </w:r>
-      <w:proofErr w:type="spellStart"/>
-      <w:r>
-        <w:rPr>
-          <w:rFonts w:ascii="Times New Roman" w:hAnsi="Times New Roman" w:cs="Times New Roman"/>
-          <w:sz w:val="28"/>
-          <w:szCs w:val="28"/>
-        </w:rPr>
-        <w:t>fost</w:t>
-      </w:r>
-      <w:proofErr w:type="spellEnd"/>
-      <w:r>
-        <w:rPr>
-          <w:rFonts w:ascii="Times New Roman" w:hAnsi="Times New Roman" w:cs="Times New Roman"/>
-          <w:sz w:val="28"/>
-          <w:szCs w:val="28"/>
-        </w:rPr>
-        <w:t xml:space="preserve"> </w:t>
-      </w:r>
-      <w:proofErr w:type="spellStart"/>
-      <w:r>
-        <w:rPr>
-          <w:rFonts w:ascii="Times New Roman" w:hAnsi="Times New Roman" w:cs="Times New Roman"/>
-          <w:sz w:val="28"/>
-          <w:szCs w:val="28"/>
-        </w:rPr>
-        <w:t>utilizate</w:t>
-      </w:r>
-      <w:proofErr w:type="spellEnd"/>
-      <w:r>
-        <w:rPr>
-          <w:rFonts w:ascii="Times New Roman" w:hAnsi="Times New Roman" w:cs="Times New Roman"/>
-          <w:sz w:val="28"/>
-          <w:szCs w:val="28"/>
-        </w:rPr>
-        <w:t xml:space="preserve"> html </w:t>
-      </w:r>
-      <w:proofErr w:type="spellStart"/>
-      <w:r>
-        <w:rPr>
-          <w:rFonts w:ascii="Times New Roman" w:hAnsi="Times New Roman" w:cs="Times New Roman"/>
-          <w:sz w:val="28"/>
-          <w:szCs w:val="28"/>
-        </w:rPr>
-        <w:t>ş</w:t>
-      </w:r>
-      <w:r>
-        <w:rPr>
-          <w:rFonts w:ascii="Times New Roman" w:hAnsi="Times New Roman" w:cs="Times New Roman"/>
-          <w:sz w:val="28"/>
-          <w:szCs w:val="28"/>
-        </w:rPr>
-        <w:t>i</w:t>
-      </w:r>
-      <w:proofErr w:type="spellEnd"/>
-      <w:r>
-        <w:rPr>
-          <w:rFonts w:ascii="Times New Roman" w:hAnsi="Times New Roman" w:cs="Times New Roman"/>
-          <w:sz w:val="28"/>
-          <w:szCs w:val="28"/>
-        </w:rPr>
-        <w:t xml:space="preserve"> </w:t>
-      </w:r>
-      <w:proofErr w:type="spellStart"/>
-      <w:proofErr w:type="gramStart"/>
-      <w:r>
-        <w:rPr>
-          <w:rFonts w:ascii="Times New Roman" w:hAnsi="Times New Roman" w:cs="Times New Roman"/>
-          <w:sz w:val="28"/>
-          <w:szCs w:val="28"/>
-        </w:rPr>
-        <w:t>css</w:t>
-      </w:r>
-      <w:proofErr w:type="spellEnd"/>
-      <w:r>
-        <w:rPr>
-          <w:rFonts w:ascii="Times New Roman" w:hAnsi="Times New Roman" w:cs="Times New Roman"/>
-          <w:sz w:val="28"/>
-          <w:szCs w:val="28"/>
-        </w:rPr>
-        <w:t xml:space="preserve"> .</w:t>
-      </w:r>
-      <w:proofErr w:type="gramEnd"/>
-      <w:r>
-        <w:rPr>
-          <w:rFonts w:ascii="Times New Roman" w:hAnsi="Times New Roman" w:cs="Times New Roman"/>
-          <w:sz w:val="28"/>
-          <w:szCs w:val="28"/>
-        </w:rPr>
-        <w:t xml:space="preserve"> </w:t>
-      </w:r>
-      <w:proofErr w:type="spellStart"/>
-      <w:r>
-        <w:rPr>
-          <w:rFonts w:ascii="Times New Roman" w:hAnsi="Times New Roman" w:cs="Times New Roman"/>
-          <w:sz w:val="28"/>
-          <w:szCs w:val="28"/>
-        </w:rPr>
-        <w:t>Pentru</w:t>
-      </w:r>
-      <w:proofErr w:type="spellEnd"/>
-      <w:r>
-        <w:rPr>
-          <w:rFonts w:ascii="Times New Roman" w:hAnsi="Times New Roman" w:cs="Times New Roman"/>
-          <w:sz w:val="28"/>
-          <w:szCs w:val="28"/>
-        </w:rPr>
-        <w:t xml:space="preserve"> </w:t>
-      </w:r>
-      <w:proofErr w:type="spellStart"/>
-      <w:r>
-        <w:rPr>
-          <w:rFonts w:ascii="Times New Roman" w:hAnsi="Times New Roman" w:cs="Times New Roman"/>
-          <w:sz w:val="28"/>
-          <w:szCs w:val="28"/>
-        </w:rPr>
-        <w:t>conectarea</w:t>
-      </w:r>
-      <w:proofErr w:type="spellEnd"/>
-      <w:r>
-        <w:rPr>
-          <w:rFonts w:ascii="Times New Roman" w:hAnsi="Times New Roman" w:cs="Times New Roman"/>
-          <w:sz w:val="28"/>
-          <w:szCs w:val="28"/>
-        </w:rPr>
-        <w:t xml:space="preserve"> la </w:t>
-      </w:r>
-      <w:proofErr w:type="spellStart"/>
-      <w:r>
-        <w:rPr>
-          <w:rFonts w:ascii="Times New Roman" w:hAnsi="Times New Roman" w:cs="Times New Roman"/>
-          <w:sz w:val="28"/>
-          <w:szCs w:val="28"/>
-        </w:rPr>
-        <w:t>baza</w:t>
-      </w:r>
-      <w:proofErr w:type="spellEnd"/>
-      <w:r>
-        <w:rPr>
-          <w:rFonts w:ascii="Times New Roman" w:hAnsi="Times New Roman" w:cs="Times New Roman"/>
-          <w:sz w:val="28"/>
-          <w:szCs w:val="28"/>
-        </w:rPr>
-        <w:t xml:space="preserve"> de date a </w:t>
-      </w:r>
-      <w:proofErr w:type="spellStart"/>
-      <w:r>
-        <w:rPr>
-          <w:rFonts w:ascii="Times New Roman" w:hAnsi="Times New Roman" w:cs="Times New Roman"/>
-          <w:sz w:val="28"/>
-          <w:szCs w:val="28"/>
-        </w:rPr>
-        <w:t>fost</w:t>
-      </w:r>
-      <w:proofErr w:type="spellEnd"/>
-      <w:r>
-        <w:rPr>
-          <w:rFonts w:ascii="Times New Roman" w:hAnsi="Times New Roman" w:cs="Times New Roman"/>
-          <w:sz w:val="28"/>
-          <w:szCs w:val="28"/>
-        </w:rPr>
-        <w:t xml:space="preserve"> </w:t>
-      </w:r>
-      <w:proofErr w:type="spellStart"/>
-      <w:r>
-        <w:rPr>
-          <w:rFonts w:ascii="Times New Roman" w:hAnsi="Times New Roman" w:cs="Times New Roman"/>
-          <w:sz w:val="28"/>
-          <w:szCs w:val="28"/>
-        </w:rPr>
-        <w:t>utilizat</w:t>
-      </w:r>
-      <w:proofErr w:type="spellEnd"/>
-      <w:r>
-        <w:rPr>
-          <w:rFonts w:ascii="Times New Roman" w:hAnsi="Times New Roman" w:cs="Times New Roman"/>
-          <w:sz w:val="28"/>
-          <w:szCs w:val="28"/>
-        </w:rPr>
-        <w:t xml:space="preserve"> </w:t>
-      </w:r>
-      <w:proofErr w:type="spellStart"/>
-      <w:r>
-        <w:rPr>
-          <w:rFonts w:ascii="Times New Roman" w:hAnsi="Times New Roman" w:cs="Times New Roman"/>
-          <w:sz w:val="28"/>
-          <w:szCs w:val="28"/>
-        </w:rPr>
-        <w:t>php</w:t>
-      </w:r>
-      <w:proofErr w:type="spellEnd"/>
-      <w:r>
-        <w:rPr>
-          <w:rFonts w:ascii="Times New Roman" w:hAnsi="Times New Roman" w:cs="Times New Roman"/>
-          <w:sz w:val="28"/>
-          <w:szCs w:val="28"/>
-        </w:rPr>
-        <w:t xml:space="preserve"> </w:t>
-      </w:r>
-      <w:proofErr w:type="spellStart"/>
-      <w:r>
-        <w:rPr>
-          <w:rFonts w:ascii="Times New Roman" w:hAnsi="Times New Roman" w:cs="Times New Roman"/>
-          <w:sz w:val="28"/>
-          <w:szCs w:val="28"/>
-        </w:rPr>
-        <w:t>iar</w:t>
-      </w:r>
-      <w:proofErr w:type="spellEnd"/>
-      <w:r>
-        <w:rPr>
-          <w:rFonts w:ascii="Times New Roman" w:hAnsi="Times New Roman" w:cs="Times New Roman"/>
-          <w:sz w:val="28"/>
-          <w:szCs w:val="28"/>
-        </w:rPr>
-        <w:t xml:space="preserve"> </w:t>
-      </w:r>
-      <w:proofErr w:type="spellStart"/>
-      <w:r>
-        <w:rPr>
-          <w:rFonts w:ascii="Times New Roman" w:hAnsi="Times New Roman" w:cs="Times New Roman"/>
-          <w:sz w:val="28"/>
-          <w:szCs w:val="28"/>
-        </w:rPr>
-        <w:t>i</w:t>
-      </w:r>
-      <w:r>
-        <w:rPr>
-          <w:rFonts w:ascii="Times New Roman" w:hAnsi="Times New Roman" w:cs="Times New Roman"/>
-          <w:sz w:val="28"/>
-          <w:szCs w:val="28"/>
-        </w:rPr>
-        <w:t>nformaţ</w:t>
-      </w:r>
-      <w:r>
-        <w:rPr>
-          <w:rFonts w:ascii="Times New Roman" w:hAnsi="Times New Roman" w:cs="Times New Roman"/>
-          <w:sz w:val="28"/>
-          <w:szCs w:val="28"/>
-        </w:rPr>
-        <w:t>iile</w:t>
-      </w:r>
-      <w:proofErr w:type="spellEnd"/>
-      <w:r>
-        <w:rPr>
-          <w:rFonts w:ascii="Times New Roman" w:hAnsi="Times New Roman" w:cs="Times New Roman"/>
-          <w:sz w:val="28"/>
-          <w:szCs w:val="28"/>
-        </w:rPr>
-        <w:t xml:space="preserve"> au </w:t>
-      </w:r>
-      <w:proofErr w:type="spellStart"/>
-      <w:r>
-        <w:rPr>
-          <w:rFonts w:ascii="Times New Roman" w:hAnsi="Times New Roman" w:cs="Times New Roman"/>
-          <w:sz w:val="28"/>
-          <w:szCs w:val="28"/>
-        </w:rPr>
-        <w:t>fost</w:t>
-      </w:r>
-      <w:proofErr w:type="spellEnd"/>
-      <w:r>
-        <w:rPr>
-          <w:rFonts w:ascii="Times New Roman" w:hAnsi="Times New Roman" w:cs="Times New Roman"/>
-          <w:sz w:val="28"/>
-          <w:szCs w:val="28"/>
-        </w:rPr>
-        <w:t xml:space="preserve"> </w:t>
-      </w:r>
-      <w:proofErr w:type="spellStart"/>
-      <w:r>
-        <w:rPr>
-          <w:rFonts w:ascii="Times New Roman" w:hAnsi="Times New Roman" w:cs="Times New Roman"/>
-          <w:sz w:val="28"/>
-          <w:szCs w:val="28"/>
-        </w:rPr>
-        <w:t>extrase</w:t>
-      </w:r>
-      <w:proofErr w:type="spellEnd"/>
-      <w:r>
-        <w:rPr>
-          <w:rFonts w:ascii="Times New Roman" w:hAnsi="Times New Roman" w:cs="Times New Roman"/>
-          <w:sz w:val="28"/>
-          <w:szCs w:val="28"/>
-        </w:rPr>
-        <w:t xml:space="preserve"> din </w:t>
-      </w:r>
-      <w:proofErr w:type="spellStart"/>
-      <w:r>
-        <w:rPr>
-          <w:rFonts w:ascii="Times New Roman" w:hAnsi="Times New Roman" w:cs="Times New Roman"/>
-          <w:sz w:val="28"/>
-          <w:szCs w:val="28"/>
-        </w:rPr>
-        <w:t>baza</w:t>
-      </w:r>
-      <w:proofErr w:type="spellEnd"/>
-      <w:r>
-        <w:rPr>
-          <w:rFonts w:ascii="Times New Roman" w:hAnsi="Times New Roman" w:cs="Times New Roman"/>
-          <w:sz w:val="28"/>
-          <w:szCs w:val="28"/>
-        </w:rPr>
-        <w:t xml:space="preserve"> de date cu </w:t>
-      </w:r>
-      <w:proofErr w:type="spellStart"/>
-      <w:r>
-        <w:rPr>
-          <w:rFonts w:ascii="Times New Roman" w:hAnsi="Times New Roman" w:cs="Times New Roman"/>
-          <w:sz w:val="28"/>
-          <w:szCs w:val="28"/>
-        </w:rPr>
-        <w:t>ajutorul</w:t>
-      </w:r>
-      <w:proofErr w:type="spellEnd"/>
-      <w:r>
-        <w:rPr>
-          <w:rFonts w:ascii="Times New Roman" w:hAnsi="Times New Roman" w:cs="Times New Roman"/>
-          <w:sz w:val="28"/>
-          <w:szCs w:val="28"/>
-        </w:rPr>
-        <w:t xml:space="preserve"> </w:t>
-      </w:r>
-      <w:proofErr w:type="spellStart"/>
-      <w:r>
-        <w:rPr>
-          <w:rFonts w:ascii="Times New Roman" w:hAnsi="Times New Roman" w:cs="Times New Roman"/>
-          <w:sz w:val="28"/>
-          <w:szCs w:val="28"/>
-        </w:rPr>
-        <w:t>unor</w:t>
-      </w:r>
-      <w:proofErr w:type="spellEnd"/>
-      <w:r>
-        <w:rPr>
-          <w:rFonts w:ascii="Times New Roman" w:hAnsi="Times New Roman" w:cs="Times New Roman"/>
-          <w:sz w:val="28"/>
-          <w:szCs w:val="28"/>
-        </w:rPr>
-        <w:t xml:space="preserve"> </w:t>
-      </w:r>
-      <w:proofErr w:type="spellStart"/>
-      <w:r>
-        <w:rPr>
-          <w:rFonts w:ascii="Times New Roman" w:hAnsi="Times New Roman" w:cs="Times New Roman"/>
-          <w:sz w:val="28"/>
-          <w:szCs w:val="28"/>
-        </w:rPr>
-        <w:t>comenzi</w:t>
-      </w:r>
-      <w:proofErr w:type="spellEnd"/>
-      <w:r>
-        <w:rPr>
-          <w:rFonts w:ascii="Times New Roman" w:hAnsi="Times New Roman" w:cs="Times New Roman"/>
-          <w:sz w:val="28"/>
-          <w:szCs w:val="28"/>
-        </w:rPr>
-        <w:t xml:space="preserve"> </w:t>
-      </w:r>
-      <w:proofErr w:type="spellStart"/>
-      <w:proofErr w:type="gramStart"/>
-      <w:r>
-        <w:rPr>
-          <w:rFonts w:ascii="Times New Roman" w:hAnsi="Times New Roman" w:cs="Times New Roman"/>
-          <w:sz w:val="28"/>
-          <w:szCs w:val="28"/>
-        </w:rPr>
-        <w:t>sql</w:t>
-      </w:r>
-      <w:proofErr w:type="spellEnd"/>
-      <w:r>
-        <w:rPr>
-          <w:rFonts w:ascii="Times New Roman" w:hAnsi="Times New Roman" w:cs="Times New Roman"/>
-          <w:sz w:val="28"/>
-          <w:szCs w:val="28"/>
-        </w:rPr>
-        <w:t xml:space="preserve"> .</w:t>
-      </w:r>
-      <w:proofErr w:type="gramEnd"/>
-      <w:r>
-        <w:rPr>
-          <w:rFonts w:ascii="Times New Roman" w:hAnsi="Times New Roman" w:cs="Times New Roman"/>
-          <w:sz w:val="28"/>
-          <w:szCs w:val="28"/>
-        </w:rPr>
-        <w:t xml:space="preserve"> </w:t>
-      </w:r>
-      <w:proofErr w:type="spellStart"/>
-      <w:r>
-        <w:rPr>
-          <w:rFonts w:ascii="Times New Roman" w:hAnsi="Times New Roman" w:cs="Times New Roman"/>
-          <w:sz w:val="28"/>
-          <w:szCs w:val="28"/>
-        </w:rPr>
-        <w:t>Javascript</w:t>
-      </w:r>
-      <w:proofErr w:type="spellEnd"/>
-      <w:r>
-        <w:rPr>
-          <w:rFonts w:ascii="Times New Roman" w:hAnsi="Times New Roman" w:cs="Times New Roman"/>
-          <w:sz w:val="28"/>
-          <w:szCs w:val="28"/>
-        </w:rPr>
-        <w:t xml:space="preserve"> a </w:t>
-      </w:r>
-      <w:proofErr w:type="spellStart"/>
-      <w:r>
-        <w:rPr>
-          <w:rFonts w:ascii="Times New Roman" w:hAnsi="Times New Roman" w:cs="Times New Roman"/>
-          <w:sz w:val="28"/>
-          <w:szCs w:val="28"/>
-        </w:rPr>
-        <w:t>fost</w:t>
-      </w:r>
-      <w:proofErr w:type="spellEnd"/>
-      <w:r>
-        <w:rPr>
-          <w:rFonts w:ascii="Times New Roman" w:hAnsi="Times New Roman" w:cs="Times New Roman"/>
-          <w:sz w:val="28"/>
-          <w:szCs w:val="28"/>
-        </w:rPr>
-        <w:t xml:space="preserve"> </w:t>
-      </w:r>
-      <w:proofErr w:type="spellStart"/>
-      <w:r>
-        <w:rPr>
-          <w:rFonts w:ascii="Times New Roman" w:hAnsi="Times New Roman" w:cs="Times New Roman"/>
-          <w:sz w:val="28"/>
-          <w:szCs w:val="28"/>
-        </w:rPr>
-        <w:t>util</w:t>
-      </w:r>
-      <w:r>
-        <w:rPr>
-          <w:rFonts w:ascii="Times New Roman" w:hAnsi="Times New Roman" w:cs="Times New Roman"/>
-          <w:sz w:val="28"/>
-          <w:szCs w:val="28"/>
-        </w:rPr>
-        <w:t>izat</w:t>
-      </w:r>
-      <w:proofErr w:type="spellEnd"/>
-      <w:r>
-        <w:rPr>
-          <w:rFonts w:ascii="Times New Roman" w:hAnsi="Times New Roman" w:cs="Times New Roman"/>
-          <w:sz w:val="28"/>
-          <w:szCs w:val="28"/>
-        </w:rPr>
-        <w:t xml:space="preserve"> </w:t>
-      </w:r>
-      <w:proofErr w:type="spellStart"/>
-      <w:r>
-        <w:rPr>
-          <w:rFonts w:ascii="Times New Roman" w:hAnsi="Times New Roman" w:cs="Times New Roman"/>
-          <w:sz w:val="28"/>
-          <w:szCs w:val="28"/>
-        </w:rPr>
-        <w:t>pentru</w:t>
-      </w:r>
-      <w:proofErr w:type="spellEnd"/>
-      <w:r>
-        <w:rPr>
-          <w:rFonts w:ascii="Times New Roman" w:hAnsi="Times New Roman" w:cs="Times New Roman"/>
-          <w:sz w:val="28"/>
-          <w:szCs w:val="28"/>
-        </w:rPr>
-        <w:t xml:space="preserve"> </w:t>
-      </w:r>
-      <w:proofErr w:type="spellStart"/>
-      <w:r>
-        <w:rPr>
-          <w:rFonts w:ascii="Times New Roman" w:hAnsi="Times New Roman" w:cs="Times New Roman"/>
-          <w:sz w:val="28"/>
-          <w:szCs w:val="28"/>
-        </w:rPr>
-        <w:t>realizare</w:t>
-      </w:r>
-      <w:proofErr w:type="spellEnd"/>
-      <w:r>
-        <w:rPr>
-          <w:rFonts w:ascii="Times New Roman" w:hAnsi="Times New Roman" w:cs="Times New Roman"/>
-          <w:sz w:val="28"/>
-          <w:szCs w:val="28"/>
-        </w:rPr>
-        <w:t xml:space="preserve"> </w:t>
-      </w:r>
-      <w:proofErr w:type="spellStart"/>
-      <w:r>
-        <w:rPr>
-          <w:rFonts w:ascii="Times New Roman" w:hAnsi="Times New Roman" w:cs="Times New Roman"/>
-          <w:sz w:val="28"/>
-          <w:szCs w:val="28"/>
-        </w:rPr>
-        <w:t>unor</w:t>
-      </w:r>
-      <w:proofErr w:type="spellEnd"/>
-      <w:r>
-        <w:rPr>
-          <w:rFonts w:ascii="Times New Roman" w:hAnsi="Times New Roman" w:cs="Times New Roman"/>
-          <w:sz w:val="28"/>
-          <w:szCs w:val="28"/>
-        </w:rPr>
-        <w:t xml:space="preserve"> </w:t>
-      </w:r>
-      <w:proofErr w:type="spellStart"/>
-      <w:r>
-        <w:rPr>
-          <w:rFonts w:ascii="Times New Roman" w:hAnsi="Times New Roman" w:cs="Times New Roman"/>
-          <w:sz w:val="28"/>
-          <w:szCs w:val="28"/>
-        </w:rPr>
-        <w:t>funcţ</w:t>
-      </w:r>
-      <w:r>
-        <w:rPr>
-          <w:rFonts w:ascii="Times New Roman" w:hAnsi="Times New Roman" w:cs="Times New Roman"/>
-          <w:sz w:val="28"/>
-          <w:szCs w:val="28"/>
-        </w:rPr>
-        <w:t>ii</w:t>
-      </w:r>
-      <w:proofErr w:type="spellEnd"/>
-      <w:r>
-        <w:rPr>
-          <w:rFonts w:ascii="Times New Roman" w:hAnsi="Times New Roman" w:cs="Times New Roman"/>
-          <w:sz w:val="28"/>
-          <w:szCs w:val="28"/>
-        </w:rPr>
-        <w:t xml:space="preserve"> </w:t>
-      </w:r>
-      <w:r>
-        <w:rPr>
-          <w:rFonts w:ascii="Times New Roman" w:hAnsi="Times New Roman" w:cs="Times New Roman"/>
-          <w:sz w:val="28"/>
-          <w:szCs w:val="28"/>
-        </w:rPr>
-        <w:t xml:space="preserve">legate de </w:t>
-      </w:r>
-      <w:proofErr w:type="spellStart"/>
-      <w:r>
-        <w:rPr>
-          <w:rFonts w:ascii="Times New Roman" w:hAnsi="Times New Roman" w:cs="Times New Roman"/>
-          <w:sz w:val="28"/>
-          <w:szCs w:val="28"/>
-        </w:rPr>
-        <w:t>evenimentele</w:t>
-      </w:r>
-      <w:proofErr w:type="spellEnd"/>
-      <w:r>
-        <w:rPr>
-          <w:rFonts w:ascii="Times New Roman" w:hAnsi="Times New Roman" w:cs="Times New Roman"/>
-          <w:sz w:val="28"/>
-          <w:szCs w:val="28"/>
-        </w:rPr>
-        <w:t xml:space="preserve"> cu </w:t>
-      </w:r>
-      <w:proofErr w:type="spellStart"/>
-      <w:proofErr w:type="gramStart"/>
-      <w:r>
-        <w:rPr>
-          <w:rFonts w:ascii="Times New Roman" w:hAnsi="Times New Roman" w:cs="Times New Roman"/>
-          <w:sz w:val="28"/>
-          <w:szCs w:val="28"/>
-        </w:rPr>
-        <w:t>imagini</w:t>
-      </w:r>
-      <w:proofErr w:type="spellEnd"/>
-      <w:r>
-        <w:rPr>
-          <w:rFonts w:ascii="Times New Roman" w:hAnsi="Times New Roman" w:cs="Times New Roman"/>
-          <w:sz w:val="28"/>
-          <w:szCs w:val="28"/>
-        </w:rPr>
-        <w:t xml:space="preserve"> </w:t>
-      </w:r>
-      <w:r>
-        <w:rPr>
-          <w:rFonts w:ascii="Times New Roman" w:hAnsi="Times New Roman" w:cs="Times New Roman"/>
-          <w:sz w:val="28"/>
-          <w:szCs w:val="28"/>
-        </w:rPr>
-        <w:t>.</w:t>
-      </w:r>
-      <w:proofErr w:type="gramEnd"/>
-      <w:r>
-        <w:rPr>
-          <w:rFonts w:ascii="Times New Roman" w:hAnsi="Times New Roman" w:cs="Times New Roman"/>
-          <w:sz w:val="28"/>
-          <w:szCs w:val="28"/>
-        </w:rPr>
-        <w:t xml:space="preserve"> </w:t>
-      </w:r>
     </w:p>
     <w:p>
       <w:pPr>
@@ -5121,14 +7020,460 @@
           <w:szCs w:val="28"/>
         </w:rPr>
       </w:pPr>
-      <w:proofErr w:type="spellStart"/>
-      <w:r>
-        <w:rPr>
-          <w:rFonts w:ascii="Times New Roman" w:hAnsi="Times New Roman" w:cs="Times New Roman"/>
-          <w:sz w:val="28"/>
-          <w:szCs w:val="28"/>
-        </w:rPr>
-        <w:t>Datele</w:t>
+      <w:r>
+        <w:rPr>
+          <w:rFonts w:ascii="Times New Roman" w:hAnsi="Times New Roman" w:cs="Times New Roman"/>
+          <w:sz w:val="28"/>
+          <w:szCs w:val="28"/>
+        </w:rPr>
+        <w:t xml:space="preserve">Au </w:t>
+      </w:r>
+      <w:proofErr w:type="spellStart"/>
+      <w:r>
+        <w:rPr>
+          <w:rFonts w:ascii="Times New Roman" w:hAnsi="Times New Roman" w:cs="Times New Roman"/>
+          <w:sz w:val="28"/>
+          <w:szCs w:val="28"/>
+        </w:rPr>
+        <w:t>fost</w:t>
+      </w:r>
+      <w:proofErr w:type="spellEnd"/>
+      <w:r>
+        <w:rPr>
+          <w:rFonts w:ascii="Times New Roman" w:hAnsi="Times New Roman" w:cs="Times New Roman"/>
+          <w:sz w:val="28"/>
+          <w:szCs w:val="28"/>
+        </w:rPr>
+        <w:t xml:space="preserve"> </w:t>
+      </w:r>
+      <w:proofErr w:type="spellStart"/>
+      <w:r>
+        <w:rPr>
+          <w:rFonts w:ascii="Times New Roman" w:hAnsi="Times New Roman" w:cs="Times New Roman"/>
+          <w:sz w:val="28"/>
+          <w:szCs w:val="28"/>
+        </w:rPr>
+        <w:t>uti</w:t>
+      </w:r>
+      <w:r>
+        <w:rPr>
+          <w:rFonts w:ascii="Times New Roman" w:hAnsi="Times New Roman" w:cs="Times New Roman"/>
+          <w:sz w:val="28"/>
+          <w:szCs w:val="28"/>
+        </w:rPr>
+        <w:t>lizate</w:t>
+      </w:r>
+      <w:proofErr w:type="spellEnd"/>
+      <w:r>
+        <w:rPr>
+          <w:rFonts w:ascii="Times New Roman" w:hAnsi="Times New Roman" w:cs="Times New Roman"/>
+          <w:sz w:val="28"/>
+          <w:szCs w:val="28"/>
+        </w:rPr>
+        <w:t xml:space="preserve"> </w:t>
+      </w:r>
+      <w:proofErr w:type="spellStart"/>
+      <w:r>
+        <w:rPr>
+          <w:rFonts w:ascii="Times New Roman" w:hAnsi="Times New Roman" w:cs="Times New Roman"/>
+          <w:sz w:val="28"/>
+          <w:szCs w:val="28"/>
+        </w:rPr>
+        <w:t>câteva</w:t>
+      </w:r>
+      <w:proofErr w:type="spellEnd"/>
+      <w:r>
+        <w:rPr>
+          <w:rFonts w:ascii="Times New Roman" w:hAnsi="Times New Roman" w:cs="Times New Roman"/>
+          <w:sz w:val="28"/>
+          <w:szCs w:val="28"/>
+        </w:rPr>
+        <w:t xml:space="preserve"> </w:t>
+      </w:r>
+      <w:proofErr w:type="spellStart"/>
+      <w:r>
+        <w:rPr>
+          <w:rFonts w:ascii="Times New Roman" w:hAnsi="Times New Roman" w:cs="Times New Roman"/>
+          <w:sz w:val="28"/>
+          <w:szCs w:val="28"/>
+        </w:rPr>
+        <w:t>limbaje</w:t>
+      </w:r>
+      <w:proofErr w:type="spellEnd"/>
+      <w:r>
+        <w:rPr>
+          <w:rFonts w:ascii="Times New Roman" w:hAnsi="Times New Roman" w:cs="Times New Roman"/>
+          <w:sz w:val="28"/>
+          <w:szCs w:val="28"/>
+        </w:rPr>
+        <w:t xml:space="preserve"> </w:t>
+      </w:r>
+      <w:proofErr w:type="spellStart"/>
+      <w:r>
+        <w:rPr>
+          <w:rFonts w:ascii="Times New Roman" w:hAnsi="Times New Roman" w:cs="Times New Roman"/>
+          <w:sz w:val="28"/>
+          <w:szCs w:val="28"/>
+        </w:rPr>
+        <w:t>în</w:t>
+      </w:r>
+      <w:proofErr w:type="spellEnd"/>
+      <w:r>
+        <w:rPr>
+          <w:rFonts w:ascii="Times New Roman" w:hAnsi="Times New Roman" w:cs="Times New Roman"/>
+          <w:sz w:val="28"/>
+          <w:szCs w:val="28"/>
+        </w:rPr>
+        <w:t xml:space="preserve"> </w:t>
+      </w:r>
+      <w:proofErr w:type="spellStart"/>
+      <w:r>
+        <w:rPr>
+          <w:rFonts w:ascii="Times New Roman" w:hAnsi="Times New Roman" w:cs="Times New Roman"/>
+          <w:sz w:val="28"/>
+          <w:szCs w:val="28"/>
+        </w:rPr>
+        <w:t>realizarea</w:t>
+      </w:r>
+      <w:proofErr w:type="spellEnd"/>
+      <w:r>
+        <w:rPr>
+          <w:rFonts w:ascii="Times New Roman" w:hAnsi="Times New Roman" w:cs="Times New Roman"/>
+          <w:sz w:val="28"/>
+          <w:szCs w:val="28"/>
+        </w:rPr>
+        <w:t xml:space="preserve"> </w:t>
+      </w:r>
+      <w:proofErr w:type="spellStart"/>
+      <w:r>
+        <w:rPr>
+          <w:rFonts w:ascii="Times New Roman" w:hAnsi="Times New Roman" w:cs="Times New Roman"/>
+          <w:sz w:val="28"/>
+          <w:szCs w:val="28"/>
+        </w:rPr>
+        <w:t>proiectului</w:t>
+      </w:r>
+      <w:proofErr w:type="spellEnd"/>
+      <w:r>
+        <w:rPr>
+          <w:rFonts w:ascii="Times New Roman" w:hAnsi="Times New Roman" w:cs="Times New Roman"/>
+          <w:sz w:val="28"/>
+          <w:szCs w:val="28"/>
+        </w:rPr>
+        <w:t xml:space="preserve"> </w:t>
+      </w:r>
+      <w:proofErr w:type="spellStart"/>
+      <w:r>
+        <w:rPr>
+          <w:rFonts w:ascii="Times New Roman" w:hAnsi="Times New Roman" w:cs="Times New Roman"/>
+          <w:sz w:val="28"/>
+          <w:szCs w:val="28"/>
+        </w:rPr>
+        <w:t>şi</w:t>
+      </w:r>
+      <w:proofErr w:type="spellEnd"/>
+      <w:r>
+        <w:rPr>
+          <w:rFonts w:ascii="Times New Roman" w:hAnsi="Times New Roman" w:cs="Times New Roman"/>
+          <w:sz w:val="28"/>
+          <w:szCs w:val="28"/>
+        </w:rPr>
+        <w:t xml:space="preserve"> </w:t>
+      </w:r>
+      <w:proofErr w:type="spellStart"/>
+      <w:r>
+        <w:rPr>
+          <w:rFonts w:ascii="Times New Roman" w:hAnsi="Times New Roman" w:cs="Times New Roman"/>
+          <w:sz w:val="28"/>
+          <w:szCs w:val="28"/>
+        </w:rPr>
+        <w:t>anume</w:t>
+      </w:r>
+      <w:proofErr w:type="spellEnd"/>
+      <w:r>
+        <w:rPr>
+          <w:rFonts w:ascii="Times New Roman" w:hAnsi="Times New Roman" w:cs="Times New Roman"/>
+          <w:sz w:val="28"/>
+          <w:szCs w:val="28"/>
+        </w:rPr>
+        <w:t xml:space="preserve"> </w:t>
+      </w:r>
+      <w:proofErr w:type="spellStart"/>
+      <w:r>
+        <w:rPr>
+          <w:rFonts w:ascii="Times New Roman" w:hAnsi="Times New Roman" w:cs="Times New Roman"/>
+          <w:sz w:val="28"/>
+          <w:szCs w:val="28"/>
+        </w:rPr>
+        <w:t>php</w:t>
+      </w:r>
+      <w:proofErr w:type="spellEnd"/>
+      <w:r>
+        <w:rPr>
+          <w:rFonts w:ascii="Times New Roman" w:hAnsi="Times New Roman" w:cs="Times New Roman"/>
+          <w:sz w:val="28"/>
+          <w:szCs w:val="28"/>
+        </w:rPr>
+        <w:t xml:space="preserve">, </w:t>
+      </w:r>
+      <w:proofErr w:type="gramStart"/>
+      <w:r>
+        <w:rPr>
+          <w:rFonts w:ascii="Times New Roman" w:hAnsi="Times New Roman" w:cs="Times New Roman"/>
+          <w:sz w:val="28"/>
+          <w:szCs w:val="28"/>
+        </w:rPr>
+        <w:t>html ,</w:t>
+      </w:r>
+      <w:proofErr w:type="gramEnd"/>
+      <w:r>
+        <w:rPr>
+          <w:rFonts w:ascii="Times New Roman" w:hAnsi="Times New Roman" w:cs="Times New Roman"/>
+          <w:sz w:val="28"/>
+          <w:szCs w:val="28"/>
+        </w:rPr>
+        <w:t xml:space="preserve"> </w:t>
+      </w:r>
+      <w:proofErr w:type="spellStart"/>
+      <w:r>
+        <w:rPr>
+          <w:rFonts w:ascii="Times New Roman" w:hAnsi="Times New Roman" w:cs="Times New Roman"/>
+          <w:sz w:val="28"/>
+          <w:szCs w:val="28"/>
+        </w:rPr>
+        <w:t>sql</w:t>
+      </w:r>
+      <w:proofErr w:type="spellEnd"/>
+      <w:r>
+        <w:rPr>
+          <w:rFonts w:ascii="Times New Roman" w:hAnsi="Times New Roman" w:cs="Times New Roman"/>
+          <w:sz w:val="28"/>
+          <w:szCs w:val="28"/>
+        </w:rPr>
+        <w:t xml:space="preserve"> , </w:t>
+      </w:r>
+      <w:proofErr w:type="spellStart"/>
+      <w:r>
+        <w:rPr>
+          <w:rFonts w:ascii="Times New Roman" w:hAnsi="Times New Roman" w:cs="Times New Roman"/>
+          <w:sz w:val="28"/>
+          <w:szCs w:val="28"/>
+        </w:rPr>
+        <w:t>css</w:t>
+      </w:r>
+      <w:proofErr w:type="spellEnd"/>
+      <w:r>
+        <w:rPr>
+          <w:rFonts w:ascii="Times New Roman" w:hAnsi="Times New Roman" w:cs="Times New Roman"/>
+          <w:sz w:val="28"/>
+          <w:szCs w:val="28"/>
+        </w:rPr>
+        <w:t xml:space="preserve"> </w:t>
+      </w:r>
+      <w:proofErr w:type="spellStart"/>
+      <w:r>
+        <w:rPr>
+          <w:rFonts w:ascii="Times New Roman" w:hAnsi="Times New Roman" w:cs="Times New Roman"/>
+          <w:sz w:val="28"/>
+          <w:szCs w:val="28"/>
+        </w:rPr>
+        <w:t>şi</w:t>
+      </w:r>
+      <w:proofErr w:type="spellEnd"/>
+      <w:r>
+        <w:rPr>
+          <w:rFonts w:ascii="Times New Roman" w:hAnsi="Times New Roman" w:cs="Times New Roman"/>
+          <w:sz w:val="28"/>
+          <w:szCs w:val="28"/>
+        </w:rPr>
+        <w:t xml:space="preserve"> </w:t>
+      </w:r>
+      <w:proofErr w:type="spellStart"/>
+      <w:r>
+        <w:rPr>
+          <w:rFonts w:ascii="Times New Roman" w:hAnsi="Times New Roman" w:cs="Times New Roman"/>
+          <w:sz w:val="28"/>
+          <w:szCs w:val="28"/>
+        </w:rPr>
+        <w:t>java</w:t>
+      </w:r>
+      <w:r>
+        <w:rPr>
+          <w:rFonts w:ascii="Times New Roman" w:hAnsi="Times New Roman" w:cs="Times New Roman"/>
+          <w:sz w:val="28"/>
+          <w:szCs w:val="28"/>
+        </w:rPr>
+        <w:t>script</w:t>
+      </w:r>
+      <w:proofErr w:type="spellEnd"/>
+      <w:r>
+        <w:rPr>
+          <w:rFonts w:ascii="Times New Roman" w:hAnsi="Times New Roman" w:cs="Times New Roman"/>
+          <w:sz w:val="28"/>
+          <w:szCs w:val="28"/>
+        </w:rPr>
+        <w:t xml:space="preserve"> . </w:t>
+      </w:r>
+      <w:proofErr w:type="spellStart"/>
+      <w:r>
+        <w:rPr>
+          <w:rFonts w:ascii="Times New Roman" w:hAnsi="Times New Roman" w:cs="Times New Roman"/>
+          <w:sz w:val="28"/>
+          <w:szCs w:val="28"/>
+        </w:rPr>
+        <w:t>Pentru</w:t>
+      </w:r>
+      <w:proofErr w:type="spellEnd"/>
+      <w:r>
+        <w:rPr>
+          <w:rFonts w:ascii="Times New Roman" w:hAnsi="Times New Roman" w:cs="Times New Roman"/>
+          <w:sz w:val="28"/>
+          <w:szCs w:val="28"/>
+        </w:rPr>
+        <w:t xml:space="preserve"> </w:t>
+      </w:r>
+      <w:proofErr w:type="spellStart"/>
+      <w:r>
+        <w:rPr>
+          <w:rFonts w:ascii="Times New Roman" w:hAnsi="Times New Roman" w:cs="Times New Roman"/>
+          <w:sz w:val="28"/>
+          <w:szCs w:val="28"/>
+        </w:rPr>
+        <w:t>relizarea</w:t>
+      </w:r>
+      <w:proofErr w:type="spellEnd"/>
+      <w:r>
+        <w:rPr>
+          <w:rFonts w:ascii="Times New Roman" w:hAnsi="Times New Roman" w:cs="Times New Roman"/>
+          <w:sz w:val="28"/>
+          <w:szCs w:val="28"/>
+        </w:rPr>
+        <w:t xml:space="preserve"> </w:t>
+      </w:r>
+      <w:proofErr w:type="spellStart"/>
+      <w:r>
+        <w:rPr>
+          <w:rFonts w:ascii="Times New Roman" w:hAnsi="Times New Roman" w:cs="Times New Roman"/>
+          <w:sz w:val="28"/>
+          <w:szCs w:val="28"/>
+        </w:rPr>
+        <w:t>elementelor</w:t>
+      </w:r>
+      <w:proofErr w:type="spellEnd"/>
+      <w:r>
+        <w:rPr>
+          <w:rFonts w:ascii="Times New Roman" w:hAnsi="Times New Roman" w:cs="Times New Roman"/>
+          <w:sz w:val="28"/>
+          <w:szCs w:val="28"/>
+        </w:rPr>
+        <w:t xml:space="preserve"> </w:t>
+      </w:r>
+      <w:proofErr w:type="spellStart"/>
+      <w:r>
+        <w:rPr>
+          <w:rFonts w:ascii="Times New Roman" w:hAnsi="Times New Roman" w:cs="Times New Roman"/>
+          <w:sz w:val="28"/>
+          <w:szCs w:val="28"/>
+        </w:rPr>
+        <w:t>precum</w:t>
+      </w:r>
+      <w:proofErr w:type="spellEnd"/>
+      <w:r>
+        <w:rPr>
+          <w:rFonts w:ascii="Times New Roman" w:hAnsi="Times New Roman" w:cs="Times New Roman"/>
+          <w:sz w:val="28"/>
+          <w:szCs w:val="28"/>
+        </w:rPr>
+        <w:t xml:space="preserve"> </w:t>
+      </w:r>
+      <w:proofErr w:type="spellStart"/>
+      <w:r>
+        <w:rPr>
+          <w:rFonts w:ascii="Times New Roman" w:hAnsi="Times New Roman" w:cs="Times New Roman"/>
+          <w:sz w:val="28"/>
+          <w:szCs w:val="28"/>
+        </w:rPr>
+        <w:t>formularele</w:t>
+      </w:r>
+      <w:proofErr w:type="spellEnd"/>
+      <w:r>
+        <w:rPr>
+          <w:rFonts w:ascii="Times New Roman" w:hAnsi="Times New Roman" w:cs="Times New Roman"/>
+          <w:sz w:val="28"/>
+          <w:szCs w:val="28"/>
+        </w:rPr>
+        <w:t xml:space="preserve"> </w:t>
+      </w:r>
+      <w:proofErr w:type="spellStart"/>
+      <w:r>
+        <w:rPr>
+          <w:rFonts w:ascii="Times New Roman" w:hAnsi="Times New Roman" w:cs="Times New Roman"/>
+          <w:sz w:val="28"/>
+          <w:szCs w:val="28"/>
+        </w:rPr>
+        <w:t>ş</w:t>
+      </w:r>
+      <w:r>
+        <w:rPr>
+          <w:rFonts w:ascii="Times New Roman" w:hAnsi="Times New Roman" w:cs="Times New Roman"/>
+          <w:sz w:val="28"/>
+          <w:szCs w:val="28"/>
+        </w:rPr>
+        <w:t>i</w:t>
+      </w:r>
+      <w:proofErr w:type="spellEnd"/>
+      <w:r>
+        <w:rPr>
+          <w:rFonts w:ascii="Times New Roman" w:hAnsi="Times New Roman" w:cs="Times New Roman"/>
+          <w:sz w:val="28"/>
+          <w:szCs w:val="28"/>
+        </w:rPr>
+        <w:t xml:space="preserve"> </w:t>
+      </w:r>
+      <w:proofErr w:type="spellStart"/>
+      <w:r>
+        <w:rPr>
+          <w:rFonts w:ascii="Times New Roman" w:hAnsi="Times New Roman" w:cs="Times New Roman"/>
+          <w:sz w:val="28"/>
+          <w:szCs w:val="28"/>
+        </w:rPr>
+        <w:t>pagina</w:t>
+      </w:r>
+      <w:proofErr w:type="spellEnd"/>
+      <w:r>
+        <w:rPr>
+          <w:rFonts w:ascii="Times New Roman" w:hAnsi="Times New Roman" w:cs="Times New Roman"/>
+          <w:sz w:val="28"/>
+          <w:szCs w:val="28"/>
+        </w:rPr>
+        <w:t xml:space="preserve"> de </w:t>
+      </w:r>
+      <w:proofErr w:type="spellStart"/>
+      <w:r>
+        <w:rPr>
+          <w:rFonts w:ascii="Times New Roman" w:hAnsi="Times New Roman" w:cs="Times New Roman"/>
+          <w:sz w:val="28"/>
+          <w:szCs w:val="28"/>
+        </w:rPr>
+        <w:t>pornire</w:t>
+      </w:r>
+      <w:proofErr w:type="spellEnd"/>
+      <w:r>
+        <w:rPr>
+          <w:rFonts w:ascii="Times New Roman" w:hAnsi="Times New Roman" w:cs="Times New Roman"/>
+          <w:sz w:val="28"/>
+          <w:szCs w:val="28"/>
+        </w:rPr>
+        <w:t xml:space="preserve"> au </w:t>
+      </w:r>
+      <w:proofErr w:type="spellStart"/>
+      <w:r>
+        <w:rPr>
+          <w:rFonts w:ascii="Times New Roman" w:hAnsi="Times New Roman" w:cs="Times New Roman"/>
+          <w:sz w:val="28"/>
+          <w:szCs w:val="28"/>
+        </w:rPr>
+        <w:t>fost</w:t>
       </w:r>
       <w:proofErr w:type="spellEnd"/>
       <w:r>
@@ -5155,124 +7500,248 @@
           <w:sz w:val="28"/>
           <w:szCs w:val="28"/>
         </w:rPr>
-        <w:t xml:space="preserve"> de site </w:t>
-      </w:r>
-      <w:proofErr w:type="spellStart"/>
-      <w:r>
-        <w:rPr>
-          <w:rFonts w:ascii="Times New Roman" w:hAnsi="Times New Roman" w:cs="Times New Roman"/>
-          <w:sz w:val="28"/>
-          <w:szCs w:val="28"/>
-        </w:rPr>
-        <w:t>sunt</w:t>
-      </w:r>
-      <w:proofErr w:type="spellEnd"/>
-      <w:r>
-        <w:rPr>
-          <w:rFonts w:ascii="Times New Roman" w:hAnsi="Times New Roman" w:cs="Times New Roman"/>
-          <w:sz w:val="28"/>
-          <w:szCs w:val="28"/>
-        </w:rPr>
-        <w:t xml:space="preserve"> </w:t>
-      </w:r>
-      <w:proofErr w:type="spellStart"/>
-      <w:r>
-        <w:rPr>
-          <w:rFonts w:ascii="Times New Roman" w:hAnsi="Times New Roman" w:cs="Times New Roman"/>
-          <w:sz w:val="28"/>
-          <w:szCs w:val="28"/>
-        </w:rPr>
-        <w:t>stocate</w:t>
-      </w:r>
-      <w:proofErr w:type="spellEnd"/>
-      <w:r>
-        <w:rPr>
-          <w:rFonts w:ascii="Times New Roman" w:hAnsi="Times New Roman" w:cs="Times New Roman"/>
-          <w:sz w:val="28"/>
-          <w:szCs w:val="28"/>
-        </w:rPr>
-        <w:t xml:space="preserve"> </w:t>
-      </w:r>
-      <w:proofErr w:type="spellStart"/>
-      <w:r>
-        <w:rPr>
-          <w:rFonts w:ascii="Times New Roman" w:hAnsi="Times New Roman" w:cs="Times New Roman"/>
-          <w:sz w:val="28"/>
-          <w:szCs w:val="28"/>
-        </w:rPr>
-        <w:t>într</w:t>
-      </w:r>
-      <w:proofErr w:type="spellEnd"/>
-      <w:r>
-        <w:rPr>
-          <w:rFonts w:ascii="Times New Roman" w:hAnsi="Times New Roman" w:cs="Times New Roman"/>
-          <w:sz w:val="28"/>
-          <w:szCs w:val="28"/>
-        </w:rPr>
-        <w:t xml:space="preserve">-o </w:t>
-      </w:r>
-      <w:proofErr w:type="spellStart"/>
-      <w:r>
-        <w:rPr>
-          <w:rFonts w:ascii="Times New Roman" w:hAnsi="Times New Roman" w:cs="Times New Roman"/>
-          <w:sz w:val="28"/>
-          <w:szCs w:val="28"/>
-        </w:rPr>
-        <w:t>bază</w:t>
-      </w:r>
-      <w:proofErr w:type="spellEnd"/>
-      <w:r>
-        <w:rPr>
-          <w:rFonts w:ascii="Times New Roman" w:hAnsi="Times New Roman" w:cs="Times New Roman"/>
-          <w:sz w:val="28"/>
-          <w:szCs w:val="28"/>
-        </w:rPr>
-        <w:t xml:space="preserve"> de date </w:t>
-      </w:r>
-      <w:proofErr w:type="spellStart"/>
-      <w:r>
-        <w:rPr>
-          <w:rFonts w:ascii="Times New Roman" w:hAnsi="Times New Roman" w:cs="Times New Roman"/>
-          <w:sz w:val="28"/>
-          <w:szCs w:val="28"/>
-        </w:rPr>
-        <w:t>ce</w:t>
-      </w:r>
-      <w:proofErr w:type="spellEnd"/>
-      <w:r>
-        <w:rPr>
-          <w:rFonts w:ascii="Times New Roman" w:hAnsi="Times New Roman" w:cs="Times New Roman"/>
-          <w:sz w:val="28"/>
-          <w:szCs w:val="28"/>
-        </w:rPr>
-        <w:t xml:space="preserve"> </w:t>
-      </w:r>
-      <w:proofErr w:type="spellStart"/>
-      <w:r>
-        <w:rPr>
-          <w:rFonts w:ascii="Times New Roman" w:hAnsi="Times New Roman" w:cs="Times New Roman"/>
-          <w:sz w:val="28"/>
-          <w:szCs w:val="28"/>
-        </w:rPr>
-        <w:t>este</w:t>
-      </w:r>
-      <w:proofErr w:type="spellEnd"/>
-      <w:r>
-        <w:rPr>
-          <w:rFonts w:ascii="Times New Roman" w:hAnsi="Times New Roman" w:cs="Times New Roman"/>
-          <w:sz w:val="28"/>
-          <w:szCs w:val="28"/>
-        </w:rPr>
-        <w:t xml:space="preserve"> </w:t>
-      </w:r>
-      <w:proofErr w:type="spellStart"/>
-      <w:r>
-        <w:rPr>
-          <w:rFonts w:ascii="Times New Roman" w:hAnsi="Times New Roman" w:cs="Times New Roman"/>
-          <w:sz w:val="28"/>
-          <w:szCs w:val="28"/>
-        </w:rPr>
-        <w:t>formată</w:t>
+        <w:t xml:space="preserve"> html </w:t>
+      </w:r>
+      <w:proofErr w:type="spellStart"/>
+      <w:r>
+        <w:rPr>
+          <w:rFonts w:ascii="Times New Roman" w:hAnsi="Times New Roman" w:cs="Times New Roman"/>
+          <w:sz w:val="28"/>
+          <w:szCs w:val="28"/>
+        </w:rPr>
+        <w:t>ş</w:t>
+      </w:r>
+      <w:r>
+        <w:rPr>
+          <w:rFonts w:ascii="Times New Roman" w:hAnsi="Times New Roman" w:cs="Times New Roman"/>
+          <w:sz w:val="28"/>
+          <w:szCs w:val="28"/>
+        </w:rPr>
+        <w:t>i</w:t>
+      </w:r>
+      <w:proofErr w:type="spellEnd"/>
+      <w:r>
+        <w:rPr>
+          <w:rFonts w:ascii="Times New Roman" w:hAnsi="Times New Roman" w:cs="Times New Roman"/>
+          <w:sz w:val="28"/>
+          <w:szCs w:val="28"/>
+        </w:rPr>
+        <w:t xml:space="preserve"> </w:t>
+      </w:r>
+      <w:proofErr w:type="spellStart"/>
+      <w:proofErr w:type="gramStart"/>
+      <w:r>
+        <w:rPr>
+          <w:rFonts w:ascii="Times New Roman" w:hAnsi="Times New Roman" w:cs="Times New Roman"/>
+          <w:sz w:val="28"/>
+          <w:szCs w:val="28"/>
+        </w:rPr>
+        <w:t>css</w:t>
+      </w:r>
+      <w:proofErr w:type="spellEnd"/>
+      <w:r>
+        <w:rPr>
+          <w:rFonts w:ascii="Times New Roman" w:hAnsi="Times New Roman" w:cs="Times New Roman"/>
+          <w:sz w:val="28"/>
+          <w:szCs w:val="28"/>
+        </w:rPr>
+        <w:t xml:space="preserve"> .</w:t>
+      </w:r>
+      <w:proofErr w:type="gramEnd"/>
+      <w:r>
+        <w:rPr>
+          <w:rFonts w:ascii="Times New Roman" w:hAnsi="Times New Roman" w:cs="Times New Roman"/>
+          <w:sz w:val="28"/>
+          <w:szCs w:val="28"/>
+        </w:rPr>
+        <w:t xml:space="preserve"> </w:t>
+      </w:r>
+      <w:proofErr w:type="spellStart"/>
+      <w:r>
+        <w:rPr>
+          <w:rFonts w:ascii="Times New Roman" w:hAnsi="Times New Roman" w:cs="Times New Roman"/>
+          <w:sz w:val="28"/>
+          <w:szCs w:val="28"/>
+        </w:rPr>
+        <w:t>Pentru</w:t>
+      </w:r>
+      <w:proofErr w:type="spellEnd"/>
+      <w:r>
+        <w:rPr>
+          <w:rFonts w:ascii="Times New Roman" w:hAnsi="Times New Roman" w:cs="Times New Roman"/>
+          <w:sz w:val="28"/>
+          <w:szCs w:val="28"/>
+        </w:rPr>
+        <w:t xml:space="preserve"> </w:t>
+      </w:r>
+      <w:proofErr w:type="spellStart"/>
+      <w:r>
+        <w:rPr>
+          <w:rFonts w:ascii="Times New Roman" w:hAnsi="Times New Roman" w:cs="Times New Roman"/>
+          <w:sz w:val="28"/>
+          <w:szCs w:val="28"/>
+        </w:rPr>
+        <w:t>conectarea</w:t>
+      </w:r>
+      <w:proofErr w:type="spellEnd"/>
+      <w:r>
+        <w:rPr>
+          <w:rFonts w:ascii="Times New Roman" w:hAnsi="Times New Roman" w:cs="Times New Roman"/>
+          <w:sz w:val="28"/>
+          <w:szCs w:val="28"/>
+        </w:rPr>
+        <w:t xml:space="preserve"> la </w:t>
+      </w:r>
+      <w:proofErr w:type="spellStart"/>
+      <w:r>
+        <w:rPr>
+          <w:rFonts w:ascii="Times New Roman" w:hAnsi="Times New Roman" w:cs="Times New Roman"/>
+          <w:sz w:val="28"/>
+          <w:szCs w:val="28"/>
+        </w:rPr>
+        <w:t>baza</w:t>
+      </w:r>
+      <w:proofErr w:type="spellEnd"/>
+      <w:r>
+        <w:rPr>
+          <w:rFonts w:ascii="Times New Roman" w:hAnsi="Times New Roman" w:cs="Times New Roman"/>
+          <w:sz w:val="28"/>
+          <w:szCs w:val="28"/>
+        </w:rPr>
+        <w:t xml:space="preserve"> de date a </w:t>
+      </w:r>
+      <w:proofErr w:type="spellStart"/>
+      <w:r>
+        <w:rPr>
+          <w:rFonts w:ascii="Times New Roman" w:hAnsi="Times New Roman" w:cs="Times New Roman"/>
+          <w:sz w:val="28"/>
+          <w:szCs w:val="28"/>
+        </w:rPr>
+        <w:t>fost</w:t>
+      </w:r>
+      <w:proofErr w:type="spellEnd"/>
+      <w:r>
+        <w:rPr>
+          <w:rFonts w:ascii="Times New Roman" w:hAnsi="Times New Roman" w:cs="Times New Roman"/>
+          <w:sz w:val="28"/>
+          <w:szCs w:val="28"/>
+        </w:rPr>
+        <w:t xml:space="preserve"> </w:t>
+      </w:r>
+      <w:proofErr w:type="spellStart"/>
+      <w:r>
+        <w:rPr>
+          <w:rFonts w:ascii="Times New Roman" w:hAnsi="Times New Roman" w:cs="Times New Roman"/>
+          <w:sz w:val="28"/>
+          <w:szCs w:val="28"/>
+        </w:rPr>
+        <w:t>utilizat</w:t>
+      </w:r>
+      <w:proofErr w:type="spellEnd"/>
+      <w:r>
+        <w:rPr>
+          <w:rFonts w:ascii="Times New Roman" w:hAnsi="Times New Roman" w:cs="Times New Roman"/>
+          <w:sz w:val="28"/>
+          <w:szCs w:val="28"/>
+        </w:rPr>
+        <w:t xml:space="preserve"> </w:t>
+      </w:r>
+      <w:proofErr w:type="spellStart"/>
+      <w:r>
+        <w:rPr>
+          <w:rFonts w:ascii="Times New Roman" w:hAnsi="Times New Roman" w:cs="Times New Roman"/>
+          <w:sz w:val="28"/>
+          <w:szCs w:val="28"/>
+        </w:rPr>
+        <w:t>php</w:t>
+      </w:r>
+      <w:proofErr w:type="spellEnd"/>
+      <w:r>
+        <w:rPr>
+          <w:rFonts w:ascii="Times New Roman" w:hAnsi="Times New Roman" w:cs="Times New Roman"/>
+          <w:sz w:val="28"/>
+          <w:szCs w:val="28"/>
+        </w:rPr>
+        <w:t xml:space="preserve"> </w:t>
+      </w:r>
+      <w:proofErr w:type="spellStart"/>
+      <w:r>
+        <w:rPr>
+          <w:rFonts w:ascii="Times New Roman" w:hAnsi="Times New Roman" w:cs="Times New Roman"/>
+          <w:sz w:val="28"/>
+          <w:szCs w:val="28"/>
+        </w:rPr>
+        <w:t>iar</w:t>
+      </w:r>
+      <w:proofErr w:type="spellEnd"/>
+      <w:r>
+        <w:rPr>
+          <w:rFonts w:ascii="Times New Roman" w:hAnsi="Times New Roman" w:cs="Times New Roman"/>
+          <w:sz w:val="28"/>
+          <w:szCs w:val="28"/>
+        </w:rPr>
+        <w:t xml:space="preserve"> </w:t>
+      </w:r>
+      <w:proofErr w:type="spellStart"/>
+      <w:r>
+        <w:rPr>
+          <w:rFonts w:ascii="Times New Roman" w:hAnsi="Times New Roman" w:cs="Times New Roman"/>
+          <w:sz w:val="28"/>
+          <w:szCs w:val="28"/>
+        </w:rPr>
+        <w:t>i</w:t>
+      </w:r>
+      <w:r>
+        <w:rPr>
+          <w:rFonts w:ascii="Times New Roman" w:hAnsi="Times New Roman" w:cs="Times New Roman"/>
+          <w:sz w:val="28"/>
+          <w:szCs w:val="28"/>
+        </w:rPr>
+        <w:t>nformaţ</w:t>
+      </w:r>
+      <w:r>
+        <w:rPr>
+          <w:rFonts w:ascii="Times New Roman" w:hAnsi="Times New Roman" w:cs="Times New Roman"/>
+          <w:sz w:val="28"/>
+          <w:szCs w:val="28"/>
+        </w:rPr>
+        <w:t>iile</w:t>
+      </w:r>
+      <w:proofErr w:type="spellEnd"/>
+      <w:r>
+        <w:rPr>
+          <w:rFonts w:ascii="Times New Roman" w:hAnsi="Times New Roman" w:cs="Times New Roman"/>
+          <w:sz w:val="28"/>
+          <w:szCs w:val="28"/>
+        </w:rPr>
+        <w:t xml:space="preserve"> au </w:t>
+      </w:r>
+      <w:proofErr w:type="spellStart"/>
+      <w:r>
+        <w:rPr>
+          <w:rFonts w:ascii="Times New Roman" w:hAnsi="Times New Roman" w:cs="Times New Roman"/>
+          <w:sz w:val="28"/>
+          <w:szCs w:val="28"/>
+        </w:rPr>
+        <w:t>fost</w:t>
+      </w:r>
+      <w:proofErr w:type="spellEnd"/>
+      <w:r>
+        <w:rPr>
+          <w:rFonts w:ascii="Times New Roman" w:hAnsi="Times New Roman" w:cs="Times New Roman"/>
+          <w:sz w:val="28"/>
+          <w:szCs w:val="28"/>
+        </w:rPr>
+        <w:t xml:space="preserve"> </w:t>
+      </w:r>
+      <w:proofErr w:type="spellStart"/>
+      <w:r>
+        <w:rPr>
+          <w:rFonts w:ascii="Times New Roman" w:hAnsi="Times New Roman" w:cs="Times New Roman"/>
+          <w:sz w:val="28"/>
+          <w:szCs w:val="28"/>
+        </w:rPr>
+        <w:t>extrase</w:t>
       </w:r>
       <w:proofErr w:type="spellEnd"/>
       <w:r>
@@ -5290,33 +7759,151 @@
           <w:sz w:val="28"/>
           <w:szCs w:val="28"/>
         </w:rPr>
-        <w:t>patru</w:t>
-      </w:r>
-      <w:proofErr w:type="spellEnd"/>
-      <w:r>
-        <w:rPr>
-          <w:rFonts w:ascii="Times New Roman" w:hAnsi="Times New Roman" w:cs="Times New Roman"/>
-          <w:sz w:val="28"/>
-          <w:szCs w:val="28"/>
-        </w:rPr>
-        <w:t xml:space="preserve"> </w:t>
-      </w:r>
-      <w:proofErr w:type="spellStart"/>
-      <w:r>
-        <w:rPr>
-          <w:rFonts w:ascii="Times New Roman" w:hAnsi="Times New Roman" w:cs="Times New Roman"/>
-          <w:sz w:val="28"/>
-          <w:szCs w:val="28"/>
-        </w:rPr>
-        <w:t>tabel</w:t>
-      </w:r>
-      <w:r>
-        <w:rPr>
-          <w:rFonts w:ascii="Times New Roman" w:hAnsi="Times New Roman" w:cs="Times New Roman"/>
-          <w:sz w:val="28"/>
-          <w:szCs w:val="28"/>
-        </w:rPr>
-        <w:t>e</w:t>
+        <w:t>baza</w:t>
+      </w:r>
+      <w:proofErr w:type="spellEnd"/>
+      <w:r>
+        <w:rPr>
+          <w:rFonts w:ascii="Times New Roman" w:hAnsi="Times New Roman" w:cs="Times New Roman"/>
+          <w:sz w:val="28"/>
+          <w:szCs w:val="28"/>
+        </w:rPr>
+        <w:t xml:space="preserve"> de date cu </w:t>
+      </w:r>
+      <w:proofErr w:type="spellStart"/>
+      <w:r>
+        <w:rPr>
+          <w:rFonts w:ascii="Times New Roman" w:hAnsi="Times New Roman" w:cs="Times New Roman"/>
+          <w:sz w:val="28"/>
+          <w:szCs w:val="28"/>
+        </w:rPr>
+        <w:t>ajutorul</w:t>
+      </w:r>
+      <w:proofErr w:type="spellEnd"/>
+      <w:r>
+        <w:rPr>
+          <w:rFonts w:ascii="Times New Roman" w:hAnsi="Times New Roman" w:cs="Times New Roman"/>
+          <w:sz w:val="28"/>
+          <w:szCs w:val="28"/>
+        </w:rPr>
+        <w:t xml:space="preserve"> </w:t>
+      </w:r>
+      <w:proofErr w:type="spellStart"/>
+      <w:r>
+        <w:rPr>
+          <w:rFonts w:ascii="Times New Roman" w:hAnsi="Times New Roman" w:cs="Times New Roman"/>
+          <w:sz w:val="28"/>
+          <w:szCs w:val="28"/>
+        </w:rPr>
+        <w:t>unor</w:t>
+      </w:r>
+      <w:proofErr w:type="spellEnd"/>
+      <w:r>
+        <w:rPr>
+          <w:rFonts w:ascii="Times New Roman" w:hAnsi="Times New Roman" w:cs="Times New Roman"/>
+          <w:sz w:val="28"/>
+          <w:szCs w:val="28"/>
+        </w:rPr>
+        <w:t xml:space="preserve"> </w:t>
+      </w:r>
+      <w:proofErr w:type="spellStart"/>
+      <w:r>
+        <w:rPr>
+          <w:rFonts w:ascii="Times New Roman" w:hAnsi="Times New Roman" w:cs="Times New Roman"/>
+          <w:sz w:val="28"/>
+          <w:szCs w:val="28"/>
+        </w:rPr>
+        <w:t>comenzi</w:t>
+      </w:r>
+      <w:proofErr w:type="spellEnd"/>
+      <w:r>
+        <w:rPr>
+          <w:rFonts w:ascii="Times New Roman" w:hAnsi="Times New Roman" w:cs="Times New Roman"/>
+          <w:sz w:val="28"/>
+          <w:szCs w:val="28"/>
+        </w:rPr>
+        <w:t xml:space="preserve"> </w:t>
+      </w:r>
+      <w:proofErr w:type="spellStart"/>
+      <w:proofErr w:type="gramStart"/>
+      <w:r>
+        <w:rPr>
+          <w:rFonts w:ascii="Times New Roman" w:hAnsi="Times New Roman" w:cs="Times New Roman"/>
+          <w:sz w:val="28"/>
+          <w:szCs w:val="28"/>
+        </w:rPr>
+        <w:t>sql</w:t>
+      </w:r>
+      <w:proofErr w:type="spellEnd"/>
+      <w:r>
+        <w:rPr>
+          <w:rFonts w:ascii="Times New Roman" w:hAnsi="Times New Roman" w:cs="Times New Roman"/>
+          <w:sz w:val="28"/>
+          <w:szCs w:val="28"/>
+        </w:rPr>
+        <w:t xml:space="preserve"> .</w:t>
+      </w:r>
+      <w:proofErr w:type="gramEnd"/>
+      <w:r>
+        <w:rPr>
+          <w:rFonts w:ascii="Times New Roman" w:hAnsi="Times New Roman" w:cs="Times New Roman"/>
+          <w:sz w:val="28"/>
+          <w:szCs w:val="28"/>
+        </w:rPr>
+        <w:t xml:space="preserve"> </w:t>
+      </w:r>
+      <w:proofErr w:type="spellStart"/>
+      <w:r>
+        <w:rPr>
+          <w:rFonts w:ascii="Times New Roman" w:hAnsi="Times New Roman" w:cs="Times New Roman"/>
+          <w:sz w:val="28"/>
+          <w:szCs w:val="28"/>
+        </w:rPr>
+        <w:t>Javascript</w:t>
+      </w:r>
+      <w:proofErr w:type="spellEnd"/>
+      <w:r>
+        <w:rPr>
+          <w:rFonts w:ascii="Times New Roman" w:hAnsi="Times New Roman" w:cs="Times New Roman"/>
+          <w:sz w:val="28"/>
+          <w:szCs w:val="28"/>
+        </w:rPr>
+        <w:t xml:space="preserve"> a </w:t>
+      </w:r>
+      <w:proofErr w:type="spellStart"/>
+      <w:r>
+        <w:rPr>
+          <w:rFonts w:ascii="Times New Roman" w:hAnsi="Times New Roman" w:cs="Times New Roman"/>
+          <w:sz w:val="28"/>
+          <w:szCs w:val="28"/>
+        </w:rPr>
+        <w:t>fost</w:t>
+      </w:r>
+      <w:proofErr w:type="spellEnd"/>
+      <w:r>
+        <w:rPr>
+          <w:rFonts w:ascii="Times New Roman" w:hAnsi="Times New Roman" w:cs="Times New Roman"/>
+          <w:sz w:val="28"/>
+          <w:szCs w:val="28"/>
+        </w:rPr>
+        <w:t xml:space="preserve"> </w:t>
+      </w:r>
+      <w:proofErr w:type="spellStart"/>
+      <w:r>
+        <w:rPr>
+          <w:rFonts w:ascii="Times New Roman" w:hAnsi="Times New Roman" w:cs="Times New Roman"/>
+          <w:sz w:val="28"/>
+          <w:szCs w:val="28"/>
+        </w:rPr>
+        <w:t>util</w:t>
+      </w:r>
+      <w:r>
+        <w:rPr>
+          <w:rFonts w:ascii="Times New Roman" w:hAnsi="Times New Roman" w:cs="Times New Roman"/>
+          <w:sz w:val="28"/>
+          <w:szCs w:val="28"/>
+        </w:rPr>
+        <w:t>izat</w:t>
       </w:r>
       <w:proofErr w:type="spellEnd"/>
       <w:r>
@@ -5346,6 +7933,94 @@
         <w:t xml:space="preserve"> </w:t>
       </w:r>
       <w:proofErr w:type="spellStart"/>
+      <w:r>
+        <w:rPr>
+          <w:rFonts w:ascii="Times New Roman" w:hAnsi="Times New Roman" w:cs="Times New Roman"/>
+          <w:sz w:val="28"/>
+          <w:szCs w:val="28"/>
+        </w:rPr>
+        <w:t>realizare</w:t>
+      </w:r>
+      <w:proofErr w:type="spellEnd"/>
+      <w:r>
+        <w:rPr>
+          <w:rFonts w:ascii="Times New Roman" w:hAnsi="Times New Roman" w:cs="Times New Roman"/>
+          <w:sz w:val="28"/>
+          <w:szCs w:val="28"/>
+        </w:rPr>
+        <w:t xml:space="preserve"> </w:t>
+      </w:r>
+      <w:proofErr w:type="spellStart"/>
+      <w:r>
+        <w:rPr>
+          <w:rFonts w:ascii="Times New Roman" w:hAnsi="Times New Roman" w:cs="Times New Roman"/>
+          <w:sz w:val="28"/>
+          <w:szCs w:val="28"/>
+        </w:rPr>
+        <w:t>unor</w:t>
+      </w:r>
+      <w:proofErr w:type="spellEnd"/>
+      <w:r>
+        <w:rPr>
+          <w:rFonts w:ascii="Times New Roman" w:hAnsi="Times New Roman" w:cs="Times New Roman"/>
+          <w:sz w:val="28"/>
+          <w:szCs w:val="28"/>
+        </w:rPr>
+        <w:t xml:space="preserve"> </w:t>
+      </w:r>
+      <w:proofErr w:type="spellStart"/>
+      <w:r>
+        <w:rPr>
+          <w:rFonts w:ascii="Times New Roman" w:hAnsi="Times New Roman" w:cs="Times New Roman"/>
+          <w:sz w:val="28"/>
+          <w:szCs w:val="28"/>
+        </w:rPr>
+        <w:t>funcţ</w:t>
+      </w:r>
+      <w:r>
+        <w:rPr>
+          <w:rFonts w:ascii="Times New Roman" w:hAnsi="Times New Roman" w:cs="Times New Roman"/>
+          <w:sz w:val="28"/>
+          <w:szCs w:val="28"/>
+        </w:rPr>
+        <w:t>ii</w:t>
+      </w:r>
+      <w:proofErr w:type="spellEnd"/>
+      <w:r>
+        <w:rPr>
+          <w:rFonts w:ascii="Times New Roman" w:hAnsi="Times New Roman" w:cs="Times New Roman"/>
+          <w:sz w:val="28"/>
+          <w:szCs w:val="28"/>
+        </w:rPr>
+        <w:t xml:space="preserve"> </w:t>
+      </w:r>
+      <w:r>
+        <w:rPr>
+          <w:rFonts w:ascii="Times New Roman" w:hAnsi="Times New Roman" w:cs="Times New Roman"/>
+          <w:sz w:val="28"/>
+          <w:szCs w:val="28"/>
+        </w:rPr>
+        <w:t xml:space="preserve">legate de </w:t>
+      </w:r>
+      <w:proofErr w:type="spellStart"/>
+      <w:r>
+        <w:rPr>
+          <w:rFonts w:ascii="Times New Roman" w:hAnsi="Times New Roman" w:cs="Times New Roman"/>
+          <w:sz w:val="28"/>
+          <w:szCs w:val="28"/>
+        </w:rPr>
+        <w:t>evenimentele</w:t>
+      </w:r>
+      <w:proofErr w:type="spellEnd"/>
+      <w:r>
+        <w:rPr>
+          <w:rFonts w:ascii="Times New Roman" w:hAnsi="Times New Roman" w:cs="Times New Roman"/>
+          <w:sz w:val="28"/>
+          <w:szCs w:val="28"/>
+        </w:rPr>
+        <w:t xml:space="preserve"> cu </w:t>
+      </w:r>
+      <w:proofErr w:type="spellStart"/>
       <w:proofErr w:type="gramStart"/>
       <w:r>
         <w:rPr>
@@ -5353,16 +8028,24 @@
           <w:sz w:val="28"/>
           <w:szCs w:val="28"/>
         </w:rPr>
-        <w:t>utilizatori</w:t>
-      </w:r>
-      <w:proofErr w:type="spellEnd"/>
-      <w:r>
-        <w:rPr>
-          <w:rFonts w:ascii="Times New Roman" w:hAnsi="Times New Roman" w:cs="Times New Roman"/>
-          <w:sz w:val="28"/>
-          <w:szCs w:val="28"/>
-        </w:rPr>
-        <w:t xml:space="preserve"> ,</w:t>
+        <w:t>imagini</w:t>
+      </w:r>
+      <w:proofErr w:type="spellEnd"/>
+      <w:r>
+        <w:rPr>
+          <w:rFonts w:ascii="Times New Roman" w:hAnsi="Times New Roman" w:cs="Times New Roman"/>
+          <w:sz w:val="28"/>
+          <w:szCs w:val="28"/>
+        </w:rPr>
+        <w:t xml:space="preserve"> </w:t>
+      </w:r>
+      <w:r>
+        <w:rPr>
+          <w:rFonts w:ascii="Times New Roman" w:hAnsi="Times New Roman" w:cs="Times New Roman"/>
+          <w:sz w:val="28"/>
+          <w:szCs w:val="28"/>
+        </w:rPr>
+        <w:t>.</w:t>
       </w:r>
       <w:proofErr w:type="gramEnd"/>
       <w:r>
@@ -5372,76 +8055,6 @@
           <w:szCs w:val="28"/>
         </w:rPr>
         <w:t xml:space="preserve"> </w:t>
-      </w:r>
-      <w:proofErr w:type="spellStart"/>
-      <w:r>
-        <w:rPr>
-          <w:rFonts w:ascii="Times New Roman" w:hAnsi="Times New Roman" w:cs="Times New Roman"/>
-          <w:sz w:val="28"/>
-          <w:szCs w:val="28"/>
-        </w:rPr>
-        <w:t>maşini</w:t>
-      </w:r>
-      <w:proofErr w:type="spellEnd"/>
-      <w:r>
-        <w:rPr>
-          <w:rFonts w:ascii="Times New Roman" w:hAnsi="Times New Roman" w:cs="Times New Roman"/>
-          <w:sz w:val="28"/>
-          <w:szCs w:val="28"/>
-        </w:rPr>
-        <w:t xml:space="preserve"> , </w:t>
-      </w:r>
-      <w:proofErr w:type="spellStart"/>
-      <w:r>
-        <w:rPr>
-          <w:rFonts w:ascii="Times New Roman" w:hAnsi="Times New Roman" w:cs="Times New Roman"/>
-          <w:sz w:val="28"/>
-          <w:szCs w:val="28"/>
-        </w:rPr>
-        <w:t>închirieri</w:t>
-      </w:r>
-      <w:proofErr w:type="spellEnd"/>
-      <w:r>
-        <w:rPr>
-          <w:rFonts w:ascii="Times New Roman" w:hAnsi="Times New Roman" w:cs="Times New Roman"/>
-          <w:sz w:val="28"/>
-          <w:szCs w:val="28"/>
-        </w:rPr>
-        <w:t xml:space="preserve"> </w:t>
-      </w:r>
-      <w:proofErr w:type="spellStart"/>
-      <w:r>
-        <w:rPr>
-          <w:rFonts w:ascii="Times New Roman" w:hAnsi="Times New Roman" w:cs="Times New Roman"/>
-          <w:sz w:val="28"/>
-          <w:szCs w:val="28"/>
-        </w:rPr>
-        <w:t>ş</w:t>
-      </w:r>
-      <w:r>
-        <w:rPr>
-          <w:rFonts w:ascii="Times New Roman" w:hAnsi="Times New Roman" w:cs="Times New Roman"/>
-          <w:sz w:val="28"/>
-          <w:szCs w:val="28"/>
-        </w:rPr>
-        <w:t>i</w:t>
-      </w:r>
-      <w:proofErr w:type="spellEnd"/>
-      <w:r>
-        <w:rPr>
-          <w:rFonts w:ascii="Times New Roman" w:hAnsi="Times New Roman" w:cs="Times New Roman"/>
-          <w:sz w:val="28"/>
-          <w:szCs w:val="28"/>
-        </w:rPr>
-        <w:t xml:space="preserve"> note</w:t>
-      </w:r>
-      <w:r>
-        <w:rPr>
-          <w:rFonts w:ascii="Times New Roman" w:hAnsi="Times New Roman" w:cs="Times New Roman"/>
-          <w:sz w:val="28"/>
-          <w:szCs w:val="28"/>
-        </w:rPr>
-        <w:t>.</w:t>
       </w:r>
     </w:p>
     <w:p>
@@ -5452,13 +8065,343 @@
           <w:szCs w:val="28"/>
         </w:rPr>
       </w:pPr>
-      <w:r>
-        <w:rPr>
-          <w:rFonts w:ascii="Times New Roman" w:hAnsi="Times New Roman" w:cs="Times New Roman"/>
-          <w:sz w:val="28"/>
-          <w:szCs w:val="28"/>
-        </w:rPr>
-        <w:lastRenderedPageBreak/>
+      <w:proofErr w:type="spellStart"/>
+      <w:r>
+        <w:rPr>
+          <w:rFonts w:ascii="Times New Roman" w:hAnsi="Times New Roman" w:cs="Times New Roman"/>
+          <w:sz w:val="28"/>
+          <w:szCs w:val="28"/>
+        </w:rPr>
+        <w:t>Datele</w:t>
+      </w:r>
+      <w:proofErr w:type="spellEnd"/>
+      <w:r>
+        <w:rPr>
+          <w:rFonts w:ascii="Times New Roman" w:hAnsi="Times New Roman" w:cs="Times New Roman"/>
+          <w:sz w:val="28"/>
+          <w:szCs w:val="28"/>
+        </w:rPr>
+        <w:t xml:space="preserve"> </w:t>
+      </w:r>
+      <w:proofErr w:type="spellStart"/>
+      <w:r>
+        <w:rPr>
+          <w:rFonts w:ascii="Times New Roman" w:hAnsi="Times New Roman" w:cs="Times New Roman"/>
+          <w:sz w:val="28"/>
+          <w:szCs w:val="28"/>
+        </w:rPr>
+        <w:t>utilizate</w:t>
+      </w:r>
+      <w:proofErr w:type="spellEnd"/>
+      <w:r>
+        <w:rPr>
+          <w:rFonts w:ascii="Times New Roman" w:hAnsi="Times New Roman" w:cs="Times New Roman"/>
+          <w:sz w:val="28"/>
+          <w:szCs w:val="28"/>
+        </w:rPr>
+        <w:t xml:space="preserve"> de site </w:t>
+      </w:r>
+      <w:proofErr w:type="spellStart"/>
+      <w:r>
+        <w:rPr>
+          <w:rFonts w:ascii="Times New Roman" w:hAnsi="Times New Roman" w:cs="Times New Roman"/>
+          <w:sz w:val="28"/>
+          <w:szCs w:val="28"/>
+        </w:rPr>
+        <w:t>sunt</w:t>
+      </w:r>
+      <w:proofErr w:type="spellEnd"/>
+      <w:r>
+        <w:rPr>
+          <w:rFonts w:ascii="Times New Roman" w:hAnsi="Times New Roman" w:cs="Times New Roman"/>
+          <w:sz w:val="28"/>
+          <w:szCs w:val="28"/>
+        </w:rPr>
+        <w:t xml:space="preserve"> </w:t>
+      </w:r>
+      <w:proofErr w:type="spellStart"/>
+      <w:r>
+        <w:rPr>
+          <w:rFonts w:ascii="Times New Roman" w:hAnsi="Times New Roman" w:cs="Times New Roman"/>
+          <w:sz w:val="28"/>
+          <w:szCs w:val="28"/>
+        </w:rPr>
+        <w:t>stocate</w:t>
+      </w:r>
+      <w:proofErr w:type="spellEnd"/>
+      <w:r>
+        <w:rPr>
+          <w:rFonts w:ascii="Times New Roman" w:hAnsi="Times New Roman" w:cs="Times New Roman"/>
+          <w:sz w:val="28"/>
+          <w:szCs w:val="28"/>
+        </w:rPr>
+        <w:t xml:space="preserve"> </w:t>
+      </w:r>
+      <w:proofErr w:type="spellStart"/>
+      <w:r>
+        <w:rPr>
+          <w:rFonts w:ascii="Times New Roman" w:hAnsi="Times New Roman" w:cs="Times New Roman"/>
+          <w:sz w:val="28"/>
+          <w:szCs w:val="28"/>
+        </w:rPr>
+        <w:t>într</w:t>
+      </w:r>
+      <w:proofErr w:type="spellEnd"/>
+      <w:r>
+        <w:rPr>
+          <w:rFonts w:ascii="Times New Roman" w:hAnsi="Times New Roman" w:cs="Times New Roman"/>
+          <w:sz w:val="28"/>
+          <w:szCs w:val="28"/>
+        </w:rPr>
+        <w:t xml:space="preserve">-o </w:t>
+      </w:r>
+      <w:proofErr w:type="spellStart"/>
+      <w:r>
+        <w:rPr>
+          <w:rFonts w:ascii="Times New Roman" w:hAnsi="Times New Roman" w:cs="Times New Roman"/>
+          <w:sz w:val="28"/>
+          <w:szCs w:val="28"/>
+        </w:rPr>
+        <w:t>bază</w:t>
+      </w:r>
+      <w:proofErr w:type="spellEnd"/>
+      <w:r>
+        <w:rPr>
+          <w:rFonts w:ascii="Times New Roman" w:hAnsi="Times New Roman" w:cs="Times New Roman"/>
+          <w:sz w:val="28"/>
+          <w:szCs w:val="28"/>
+        </w:rPr>
+        <w:t xml:space="preserve"> de date </w:t>
+      </w:r>
+      <w:proofErr w:type="spellStart"/>
+      <w:r>
+        <w:rPr>
+          <w:rFonts w:ascii="Times New Roman" w:hAnsi="Times New Roman" w:cs="Times New Roman"/>
+          <w:sz w:val="28"/>
+          <w:szCs w:val="28"/>
+        </w:rPr>
+        <w:t>ce</w:t>
+      </w:r>
+      <w:proofErr w:type="spellEnd"/>
+      <w:r>
+        <w:rPr>
+          <w:rFonts w:ascii="Times New Roman" w:hAnsi="Times New Roman" w:cs="Times New Roman"/>
+          <w:sz w:val="28"/>
+          <w:szCs w:val="28"/>
+        </w:rPr>
+        <w:t xml:space="preserve"> </w:t>
+      </w:r>
+      <w:proofErr w:type="spellStart"/>
+      <w:r>
+        <w:rPr>
+          <w:rFonts w:ascii="Times New Roman" w:hAnsi="Times New Roman" w:cs="Times New Roman"/>
+          <w:sz w:val="28"/>
+          <w:szCs w:val="28"/>
+        </w:rPr>
+        <w:t>este</w:t>
+      </w:r>
+      <w:proofErr w:type="spellEnd"/>
+      <w:r>
+        <w:rPr>
+          <w:rFonts w:ascii="Times New Roman" w:hAnsi="Times New Roman" w:cs="Times New Roman"/>
+          <w:sz w:val="28"/>
+          <w:szCs w:val="28"/>
+        </w:rPr>
+        <w:t xml:space="preserve"> </w:t>
+      </w:r>
+      <w:proofErr w:type="spellStart"/>
+      <w:r>
+        <w:rPr>
+          <w:rFonts w:ascii="Times New Roman" w:hAnsi="Times New Roman" w:cs="Times New Roman"/>
+          <w:sz w:val="28"/>
+          <w:szCs w:val="28"/>
+        </w:rPr>
+        <w:t>formată</w:t>
+      </w:r>
+      <w:proofErr w:type="spellEnd"/>
+      <w:r>
+        <w:rPr>
+          <w:rFonts w:ascii="Times New Roman" w:hAnsi="Times New Roman" w:cs="Times New Roman"/>
+          <w:sz w:val="28"/>
+          <w:szCs w:val="28"/>
+        </w:rPr>
+        <w:t xml:space="preserve"> din </w:t>
+      </w:r>
+      <w:proofErr w:type="spellStart"/>
+      <w:r>
+        <w:rPr>
+          <w:rFonts w:ascii="Times New Roman" w:hAnsi="Times New Roman" w:cs="Times New Roman"/>
+          <w:sz w:val="28"/>
+          <w:szCs w:val="28"/>
+        </w:rPr>
+        <w:t>patru</w:t>
+      </w:r>
+      <w:proofErr w:type="spellEnd"/>
+      <w:r>
+        <w:rPr>
+          <w:rFonts w:ascii="Times New Roman" w:hAnsi="Times New Roman" w:cs="Times New Roman"/>
+          <w:sz w:val="28"/>
+          <w:szCs w:val="28"/>
+        </w:rPr>
+        <w:t xml:space="preserve"> </w:t>
+      </w:r>
+      <w:proofErr w:type="spellStart"/>
+      <w:r>
+        <w:rPr>
+          <w:rFonts w:ascii="Times New Roman" w:hAnsi="Times New Roman" w:cs="Times New Roman"/>
+          <w:sz w:val="28"/>
+          <w:szCs w:val="28"/>
+        </w:rPr>
+        <w:t>tabel</w:t>
+      </w:r>
+      <w:r>
+        <w:rPr>
+          <w:rFonts w:ascii="Times New Roman" w:hAnsi="Times New Roman" w:cs="Times New Roman"/>
+          <w:sz w:val="28"/>
+          <w:szCs w:val="28"/>
+        </w:rPr>
+        <w:t>e</w:t>
+      </w:r>
+      <w:proofErr w:type="spellEnd"/>
+      <w:r>
+        <w:rPr>
+          <w:rFonts w:ascii="Times New Roman" w:hAnsi="Times New Roman" w:cs="Times New Roman"/>
+          <w:sz w:val="28"/>
+          <w:szCs w:val="28"/>
+        </w:rPr>
+        <w:t xml:space="preserve"> </w:t>
+      </w:r>
+      <w:proofErr w:type="spellStart"/>
+      <w:r>
+        <w:rPr>
+          <w:rFonts w:ascii="Times New Roman" w:hAnsi="Times New Roman" w:cs="Times New Roman"/>
+          <w:sz w:val="28"/>
+          <w:szCs w:val="28"/>
+        </w:rPr>
+        <w:t>pentru</w:t>
+      </w:r>
+      <w:proofErr w:type="spellEnd"/>
+      <w:r>
+        <w:rPr>
+          <w:rFonts w:ascii="Times New Roman" w:hAnsi="Times New Roman" w:cs="Times New Roman"/>
+          <w:sz w:val="28"/>
+          <w:szCs w:val="28"/>
+        </w:rPr>
+        <w:t xml:space="preserve"> </w:t>
+      </w:r>
+      <w:proofErr w:type="spellStart"/>
+      <w:proofErr w:type="gramStart"/>
+      <w:r>
+        <w:rPr>
+          <w:rFonts w:ascii="Times New Roman" w:hAnsi="Times New Roman" w:cs="Times New Roman"/>
+          <w:sz w:val="28"/>
+          <w:szCs w:val="28"/>
+        </w:rPr>
+        <w:t>utilizatori</w:t>
+      </w:r>
+      <w:proofErr w:type="spellEnd"/>
+      <w:r>
+        <w:rPr>
+          <w:rFonts w:ascii="Times New Roman" w:hAnsi="Times New Roman" w:cs="Times New Roman"/>
+          <w:sz w:val="28"/>
+          <w:szCs w:val="28"/>
+        </w:rPr>
+        <w:t xml:space="preserve"> ,</w:t>
+      </w:r>
+      <w:proofErr w:type="gramEnd"/>
+      <w:r>
+        <w:rPr>
+          <w:rFonts w:ascii="Times New Roman" w:hAnsi="Times New Roman" w:cs="Times New Roman"/>
+          <w:sz w:val="28"/>
+          <w:szCs w:val="28"/>
+        </w:rPr>
+        <w:t xml:space="preserve"> </w:t>
+      </w:r>
+      <w:proofErr w:type="spellStart"/>
+      <w:r>
+        <w:rPr>
+          <w:rFonts w:ascii="Times New Roman" w:hAnsi="Times New Roman" w:cs="Times New Roman"/>
+          <w:sz w:val="28"/>
+          <w:szCs w:val="28"/>
+        </w:rPr>
+        <w:t>maşini</w:t>
+      </w:r>
+      <w:proofErr w:type="spellEnd"/>
+      <w:r>
+        <w:rPr>
+          <w:rFonts w:ascii="Times New Roman" w:hAnsi="Times New Roman" w:cs="Times New Roman"/>
+          <w:sz w:val="28"/>
+          <w:szCs w:val="28"/>
+        </w:rPr>
+        <w:t xml:space="preserve"> , </w:t>
+      </w:r>
+      <w:proofErr w:type="spellStart"/>
+      <w:r>
+        <w:rPr>
+          <w:rFonts w:ascii="Times New Roman" w:hAnsi="Times New Roman" w:cs="Times New Roman"/>
+          <w:sz w:val="28"/>
+          <w:szCs w:val="28"/>
+        </w:rPr>
+        <w:t>închirieri</w:t>
+      </w:r>
+      <w:proofErr w:type="spellEnd"/>
+      <w:r>
+        <w:rPr>
+          <w:rFonts w:ascii="Times New Roman" w:hAnsi="Times New Roman" w:cs="Times New Roman"/>
+          <w:sz w:val="28"/>
+          <w:szCs w:val="28"/>
+        </w:rPr>
+        <w:t xml:space="preserve"> </w:t>
+      </w:r>
+      <w:proofErr w:type="spellStart"/>
+      <w:r>
+        <w:rPr>
+          <w:rFonts w:ascii="Times New Roman" w:hAnsi="Times New Roman" w:cs="Times New Roman"/>
+          <w:sz w:val="28"/>
+          <w:szCs w:val="28"/>
+        </w:rPr>
+        <w:t>ş</w:t>
+      </w:r>
+      <w:r>
+        <w:rPr>
+          <w:rFonts w:ascii="Times New Roman" w:hAnsi="Times New Roman" w:cs="Times New Roman"/>
+          <w:sz w:val="28"/>
+          <w:szCs w:val="28"/>
+        </w:rPr>
+        <w:t>i</w:t>
+      </w:r>
+      <w:proofErr w:type="spellEnd"/>
+      <w:r>
+        <w:rPr>
+          <w:rFonts w:ascii="Times New Roman" w:hAnsi="Times New Roman" w:cs="Times New Roman"/>
+          <w:sz w:val="28"/>
+          <w:szCs w:val="28"/>
+        </w:rPr>
+        <w:t xml:space="preserve"> note</w:t>
+      </w:r>
+      <w:r>
+        <w:rPr>
+          <w:rFonts w:ascii="Times New Roman" w:hAnsi="Times New Roman" w:cs="Times New Roman"/>
+          <w:sz w:val="28"/>
+          <w:szCs w:val="28"/>
+        </w:rPr>
+        <w:t>.</w:t>
+      </w:r>
+    </w:p>
+    <w:p>
+      <w:pPr>
+        <w:rPr>
+          <w:rFonts w:ascii="Times New Roman" w:hAnsi="Times New Roman" w:cs="Times New Roman"/>
+          <w:sz w:val="28"/>
+          <w:szCs w:val="28"/>
+        </w:rPr>
+      </w:pPr>
+      <w:r>
+        <w:rPr>
+          <w:rFonts w:ascii="Times New Roman" w:hAnsi="Times New Roman" w:cs="Times New Roman"/>
+          <w:sz w:val="28"/>
+          <w:szCs w:val="28"/>
+        </w:rPr>
         <w:t xml:space="preserve"> </w:t>
       </w:r>
       <w:r>
@@ -5484,7 +8427,7 @@
                     <pic:cNvPicPr/>
                   </pic:nvPicPr>
                   <pic:blipFill>
-                    <a:blip r:embed="rId4">
+                    <a:blip r:embed="rId5">
                       <a:extLst>
                         <a:ext uri="{28A0092B-C50C-407E-A947-70E740481C1C}">
                           <a14:useLocalDpi xmlns:a14="http://schemas.microsoft.com/office/drawing/2010/main" val="0"/>
@@ -5519,6 +8462,532 @@
           <w:szCs w:val="28"/>
         </w:rPr>
       </w:pPr>
+      <w:proofErr w:type="spellStart"/>
+      <w:r>
+        <w:rPr>
+          <w:rFonts w:ascii="Times New Roman" w:hAnsi="Times New Roman" w:cs="Times New Roman"/>
+          <w:sz w:val="28"/>
+          <w:szCs w:val="28"/>
+        </w:rPr>
+        <w:t>Tabelele</w:t>
+      </w:r>
+      <w:proofErr w:type="spellEnd"/>
+      <w:r>
+        <w:rPr>
+          <w:rFonts w:ascii="Times New Roman" w:hAnsi="Times New Roman" w:cs="Times New Roman"/>
+          <w:sz w:val="28"/>
+          <w:szCs w:val="28"/>
+        </w:rPr>
+        <w:t xml:space="preserve"> </w:t>
+      </w:r>
+      <w:proofErr w:type="spellStart"/>
+      <w:r>
+        <w:rPr>
+          <w:rFonts w:ascii="Times New Roman" w:hAnsi="Times New Roman" w:cs="Times New Roman"/>
+          <w:sz w:val="28"/>
+          <w:szCs w:val="28"/>
+        </w:rPr>
+        <w:t>sunt</w:t>
+      </w:r>
+      <w:proofErr w:type="spellEnd"/>
+      <w:r>
+        <w:rPr>
+          <w:rFonts w:ascii="Times New Roman" w:hAnsi="Times New Roman" w:cs="Times New Roman"/>
+          <w:sz w:val="28"/>
+          <w:szCs w:val="28"/>
+        </w:rPr>
+        <w:t xml:space="preserve"> </w:t>
+      </w:r>
+      <w:proofErr w:type="spellStart"/>
+      <w:r>
+        <w:rPr>
+          <w:rFonts w:ascii="Times New Roman" w:hAnsi="Times New Roman" w:cs="Times New Roman"/>
+          <w:sz w:val="28"/>
+          <w:szCs w:val="28"/>
+        </w:rPr>
+        <w:t>conectate</w:t>
+      </w:r>
+      <w:proofErr w:type="spellEnd"/>
+      <w:r>
+        <w:rPr>
+          <w:rFonts w:ascii="Times New Roman" w:hAnsi="Times New Roman" w:cs="Times New Roman"/>
+          <w:sz w:val="28"/>
+          <w:szCs w:val="28"/>
+        </w:rPr>
+        <w:t xml:space="preserve"> </w:t>
+      </w:r>
+      <w:proofErr w:type="spellStart"/>
+      <w:r>
+        <w:rPr>
+          <w:rFonts w:ascii="Times New Roman" w:hAnsi="Times New Roman" w:cs="Times New Roman"/>
+          <w:sz w:val="28"/>
+          <w:szCs w:val="28"/>
+        </w:rPr>
+        <w:t>prin</w:t>
+      </w:r>
+      <w:proofErr w:type="spellEnd"/>
+      <w:r>
+        <w:rPr>
+          <w:rFonts w:ascii="Times New Roman" w:hAnsi="Times New Roman" w:cs="Times New Roman"/>
+          <w:sz w:val="28"/>
+          <w:szCs w:val="28"/>
+        </w:rPr>
+        <w:t xml:space="preserve"> </w:t>
+      </w:r>
+      <w:proofErr w:type="spellStart"/>
+      <w:r>
+        <w:rPr>
+          <w:rFonts w:ascii="Times New Roman" w:hAnsi="Times New Roman" w:cs="Times New Roman"/>
+          <w:sz w:val="28"/>
+          <w:szCs w:val="28"/>
+        </w:rPr>
+        <w:t>legăturile</w:t>
+      </w:r>
+      <w:proofErr w:type="spellEnd"/>
+      <w:r>
+        <w:rPr>
+          <w:rFonts w:ascii="Times New Roman" w:hAnsi="Times New Roman" w:cs="Times New Roman"/>
+          <w:sz w:val="28"/>
+          <w:szCs w:val="28"/>
+        </w:rPr>
+        <w:t xml:space="preserve"> </w:t>
+      </w:r>
+      <w:proofErr w:type="spellStart"/>
+      <w:r>
+        <w:rPr>
+          <w:rFonts w:ascii="Times New Roman" w:hAnsi="Times New Roman" w:cs="Times New Roman"/>
+          <w:sz w:val="28"/>
+          <w:szCs w:val="28"/>
+        </w:rPr>
+        <w:t>prezentate</w:t>
+      </w:r>
+      <w:proofErr w:type="spellEnd"/>
+      <w:r>
+        <w:rPr>
+          <w:rFonts w:ascii="Times New Roman" w:hAnsi="Times New Roman" w:cs="Times New Roman"/>
+          <w:sz w:val="28"/>
+          <w:szCs w:val="28"/>
+        </w:rPr>
+        <w:t xml:space="preserve"> </w:t>
+      </w:r>
+      <w:proofErr w:type="spellStart"/>
+      <w:r>
+        <w:rPr>
+          <w:rFonts w:ascii="Times New Roman" w:hAnsi="Times New Roman" w:cs="Times New Roman"/>
+          <w:sz w:val="28"/>
+          <w:szCs w:val="28"/>
+        </w:rPr>
+        <w:t>în</w:t>
+      </w:r>
+      <w:proofErr w:type="spellEnd"/>
+      <w:r>
+        <w:rPr>
+          <w:rFonts w:ascii="Times New Roman" w:hAnsi="Times New Roman" w:cs="Times New Roman"/>
+          <w:sz w:val="28"/>
+          <w:szCs w:val="28"/>
+        </w:rPr>
+        <w:t xml:space="preserve"> </w:t>
+      </w:r>
+      <w:proofErr w:type="spellStart"/>
+      <w:r>
+        <w:rPr>
+          <w:rFonts w:ascii="Times New Roman" w:hAnsi="Times New Roman" w:cs="Times New Roman"/>
+          <w:sz w:val="28"/>
+          <w:szCs w:val="28"/>
+        </w:rPr>
+        <w:t>modelul</w:t>
+      </w:r>
+      <w:proofErr w:type="spellEnd"/>
+      <w:r>
+        <w:rPr>
+          <w:rFonts w:ascii="Times New Roman" w:hAnsi="Times New Roman" w:cs="Times New Roman"/>
+          <w:sz w:val="28"/>
+          <w:szCs w:val="28"/>
+        </w:rPr>
+        <w:t xml:space="preserve"> de </w:t>
+      </w:r>
+      <w:proofErr w:type="spellStart"/>
+      <w:r>
+        <w:rPr>
+          <w:rFonts w:ascii="Times New Roman" w:hAnsi="Times New Roman" w:cs="Times New Roman"/>
+          <w:sz w:val="28"/>
+          <w:szCs w:val="28"/>
+        </w:rPr>
+        <w:t>mai</w:t>
+      </w:r>
+      <w:proofErr w:type="spellEnd"/>
+      <w:r>
+        <w:rPr>
+          <w:rFonts w:ascii="Times New Roman" w:hAnsi="Times New Roman" w:cs="Times New Roman"/>
+          <w:sz w:val="28"/>
+          <w:szCs w:val="28"/>
+        </w:rPr>
+        <w:t xml:space="preserve"> </w:t>
+      </w:r>
+      <w:proofErr w:type="spellStart"/>
+      <w:proofErr w:type="gramStart"/>
+      <w:r>
+        <w:rPr>
+          <w:rFonts w:ascii="Times New Roman" w:hAnsi="Times New Roman" w:cs="Times New Roman"/>
+          <w:sz w:val="28"/>
+          <w:szCs w:val="28"/>
+        </w:rPr>
+        <w:t>sus</w:t>
+      </w:r>
+      <w:proofErr w:type="spellEnd"/>
+      <w:r>
+        <w:rPr>
+          <w:rFonts w:ascii="Times New Roman" w:hAnsi="Times New Roman" w:cs="Times New Roman"/>
+          <w:sz w:val="28"/>
+          <w:szCs w:val="28"/>
+        </w:rPr>
+        <w:t xml:space="preserve"> .</w:t>
+      </w:r>
+      <w:proofErr w:type="gramEnd"/>
+      <w:r>
+        <w:rPr>
+          <w:rFonts w:ascii="Times New Roman" w:hAnsi="Times New Roman" w:cs="Times New Roman"/>
+          <w:sz w:val="28"/>
+          <w:szCs w:val="28"/>
+        </w:rPr>
+        <w:t xml:space="preserve"> </w:t>
+      </w:r>
+      <w:proofErr w:type="spellStart"/>
+      <w:r>
+        <w:rPr>
+          <w:rFonts w:ascii="Times New Roman" w:hAnsi="Times New Roman" w:cs="Times New Roman"/>
+          <w:sz w:val="28"/>
+          <w:szCs w:val="28"/>
+        </w:rPr>
+        <w:t>Există</w:t>
+      </w:r>
+      <w:proofErr w:type="spellEnd"/>
+      <w:r>
+        <w:rPr>
+          <w:rFonts w:ascii="Times New Roman" w:hAnsi="Times New Roman" w:cs="Times New Roman"/>
+          <w:sz w:val="28"/>
+          <w:szCs w:val="28"/>
+        </w:rPr>
+        <w:t xml:space="preserve"> o </w:t>
+      </w:r>
+      <w:proofErr w:type="spellStart"/>
+      <w:r>
+        <w:rPr>
+          <w:rFonts w:ascii="Times New Roman" w:hAnsi="Times New Roman" w:cs="Times New Roman"/>
+          <w:sz w:val="28"/>
+          <w:szCs w:val="28"/>
+        </w:rPr>
+        <w:t>legatură</w:t>
+      </w:r>
+      <w:proofErr w:type="spellEnd"/>
+      <w:r>
+        <w:rPr>
+          <w:rFonts w:ascii="Times New Roman" w:hAnsi="Times New Roman" w:cs="Times New Roman"/>
+          <w:sz w:val="28"/>
+          <w:szCs w:val="28"/>
+        </w:rPr>
+        <w:t xml:space="preserve"> </w:t>
+      </w:r>
+      <w:proofErr w:type="spellStart"/>
+      <w:r>
+        <w:rPr>
+          <w:rFonts w:ascii="Times New Roman" w:hAnsi="Times New Roman" w:cs="Times New Roman"/>
+          <w:sz w:val="28"/>
+          <w:szCs w:val="28"/>
+        </w:rPr>
+        <w:t>indirecă</w:t>
+      </w:r>
+      <w:proofErr w:type="spellEnd"/>
+      <w:r>
+        <w:rPr>
+          <w:rFonts w:ascii="Times New Roman" w:hAnsi="Times New Roman" w:cs="Times New Roman"/>
+          <w:sz w:val="28"/>
+          <w:szCs w:val="28"/>
+        </w:rPr>
+        <w:t xml:space="preserve"> </w:t>
+      </w:r>
+      <w:proofErr w:type="spellStart"/>
+      <w:r>
+        <w:rPr>
+          <w:rFonts w:ascii="Times New Roman" w:hAnsi="Times New Roman" w:cs="Times New Roman"/>
+          <w:sz w:val="28"/>
+          <w:szCs w:val="28"/>
+        </w:rPr>
+        <w:t>între</w:t>
+      </w:r>
+      <w:proofErr w:type="spellEnd"/>
+      <w:r>
+        <w:rPr>
+          <w:rFonts w:ascii="Times New Roman" w:hAnsi="Times New Roman" w:cs="Times New Roman"/>
+          <w:sz w:val="28"/>
+          <w:szCs w:val="28"/>
+        </w:rPr>
+        <w:t xml:space="preserve"> </w:t>
+      </w:r>
+      <w:proofErr w:type="spellStart"/>
+      <w:r>
+        <w:rPr>
+          <w:rFonts w:ascii="Times New Roman" w:hAnsi="Times New Roman" w:cs="Times New Roman"/>
+          <w:sz w:val="28"/>
+          <w:szCs w:val="28"/>
+        </w:rPr>
+        <w:t>Incirieri</w:t>
+      </w:r>
+      <w:proofErr w:type="spellEnd"/>
+      <w:r>
+        <w:rPr>
+          <w:rFonts w:ascii="Times New Roman" w:hAnsi="Times New Roman" w:cs="Times New Roman"/>
+          <w:sz w:val="28"/>
+          <w:szCs w:val="28"/>
+        </w:rPr>
+        <w:t xml:space="preserve"> </w:t>
+      </w:r>
+      <w:proofErr w:type="spellStart"/>
+      <w:r>
+        <w:rPr>
+          <w:rFonts w:ascii="Times New Roman" w:hAnsi="Times New Roman" w:cs="Times New Roman"/>
+          <w:sz w:val="28"/>
+          <w:szCs w:val="28"/>
+        </w:rPr>
+        <w:t>şi</w:t>
+      </w:r>
+      <w:proofErr w:type="spellEnd"/>
+      <w:r>
+        <w:rPr>
+          <w:rFonts w:ascii="Times New Roman" w:hAnsi="Times New Roman" w:cs="Times New Roman"/>
+          <w:sz w:val="28"/>
+          <w:szCs w:val="28"/>
+        </w:rPr>
+        <w:t xml:space="preserve"> Note </w:t>
+      </w:r>
+      <w:proofErr w:type="spellStart"/>
+      <w:r>
+        <w:rPr>
+          <w:rFonts w:ascii="Times New Roman" w:hAnsi="Times New Roman" w:cs="Times New Roman"/>
+          <w:sz w:val="28"/>
+          <w:szCs w:val="28"/>
+        </w:rPr>
+        <w:t>deoarece</w:t>
+      </w:r>
+      <w:proofErr w:type="spellEnd"/>
+      <w:r>
+        <w:rPr>
+          <w:rFonts w:ascii="Times New Roman" w:hAnsi="Times New Roman" w:cs="Times New Roman"/>
+          <w:sz w:val="28"/>
+          <w:szCs w:val="28"/>
+        </w:rPr>
+        <w:t xml:space="preserve"> nota din </w:t>
+      </w:r>
+      <w:proofErr w:type="spellStart"/>
+      <w:r>
+        <w:rPr>
+          <w:rFonts w:ascii="Times New Roman" w:hAnsi="Times New Roman" w:cs="Times New Roman"/>
+          <w:sz w:val="28"/>
+          <w:szCs w:val="28"/>
+        </w:rPr>
+        <w:t>tabelul</w:t>
+      </w:r>
+      <w:proofErr w:type="spellEnd"/>
+      <w:r>
+        <w:rPr>
+          <w:rFonts w:ascii="Times New Roman" w:hAnsi="Times New Roman" w:cs="Times New Roman"/>
+          <w:sz w:val="28"/>
+          <w:szCs w:val="28"/>
+        </w:rPr>
+        <w:t xml:space="preserve"> Note </w:t>
+      </w:r>
+      <w:proofErr w:type="spellStart"/>
+      <w:r>
+        <w:rPr>
+          <w:rFonts w:ascii="Times New Roman" w:hAnsi="Times New Roman" w:cs="Times New Roman"/>
+          <w:sz w:val="28"/>
+          <w:szCs w:val="28"/>
+        </w:rPr>
+        <w:t>este</w:t>
+      </w:r>
+      <w:proofErr w:type="spellEnd"/>
+      <w:r>
+        <w:rPr>
+          <w:rFonts w:ascii="Times New Roman" w:hAnsi="Times New Roman" w:cs="Times New Roman"/>
+          <w:sz w:val="28"/>
+          <w:szCs w:val="28"/>
+        </w:rPr>
+        <w:t xml:space="preserve"> o </w:t>
+      </w:r>
+      <w:proofErr w:type="spellStart"/>
+      <w:r>
+        <w:rPr>
+          <w:rFonts w:ascii="Times New Roman" w:hAnsi="Times New Roman" w:cs="Times New Roman"/>
+          <w:sz w:val="28"/>
+          <w:szCs w:val="28"/>
+        </w:rPr>
+        <w:t>medie</w:t>
+      </w:r>
+      <w:proofErr w:type="spellEnd"/>
+      <w:r>
+        <w:rPr>
+          <w:rFonts w:ascii="Times New Roman" w:hAnsi="Times New Roman" w:cs="Times New Roman"/>
+          <w:sz w:val="28"/>
+          <w:szCs w:val="28"/>
+        </w:rPr>
+        <w:t xml:space="preserve"> </w:t>
+      </w:r>
+      <w:proofErr w:type="spellStart"/>
+      <w:r>
+        <w:rPr>
+          <w:rFonts w:ascii="Times New Roman" w:hAnsi="Times New Roman" w:cs="Times New Roman"/>
+          <w:sz w:val="28"/>
+          <w:szCs w:val="28"/>
+        </w:rPr>
+        <w:t>aritmetică</w:t>
+      </w:r>
+      <w:proofErr w:type="spellEnd"/>
+      <w:r>
+        <w:rPr>
+          <w:rFonts w:ascii="Times New Roman" w:hAnsi="Times New Roman" w:cs="Times New Roman"/>
+          <w:sz w:val="28"/>
+          <w:szCs w:val="28"/>
+        </w:rPr>
+        <w:t xml:space="preserve"> a </w:t>
+      </w:r>
+      <w:proofErr w:type="spellStart"/>
+      <w:r>
+        <w:rPr>
+          <w:rFonts w:ascii="Times New Roman" w:hAnsi="Times New Roman" w:cs="Times New Roman"/>
+          <w:sz w:val="28"/>
+          <w:szCs w:val="28"/>
+        </w:rPr>
+        <w:t>notelor</w:t>
+      </w:r>
+      <w:proofErr w:type="spellEnd"/>
+      <w:r>
+        <w:rPr>
+          <w:rFonts w:ascii="Times New Roman" w:hAnsi="Times New Roman" w:cs="Times New Roman"/>
+          <w:sz w:val="28"/>
+          <w:szCs w:val="28"/>
+        </w:rPr>
+        <w:t xml:space="preserve"> din </w:t>
+      </w:r>
+      <w:proofErr w:type="spellStart"/>
+      <w:r>
+        <w:rPr>
+          <w:rFonts w:ascii="Times New Roman" w:hAnsi="Times New Roman" w:cs="Times New Roman"/>
+          <w:sz w:val="28"/>
+          <w:szCs w:val="28"/>
+        </w:rPr>
+        <w:t>tabelul</w:t>
+      </w:r>
+      <w:proofErr w:type="spellEnd"/>
+      <w:r>
+        <w:rPr>
+          <w:rFonts w:ascii="Times New Roman" w:hAnsi="Times New Roman" w:cs="Times New Roman"/>
+          <w:sz w:val="28"/>
+          <w:szCs w:val="28"/>
+        </w:rPr>
+        <w:t xml:space="preserve"> </w:t>
+      </w:r>
+      <w:proofErr w:type="spellStart"/>
+      <w:r>
+        <w:rPr>
+          <w:rFonts w:ascii="Times New Roman" w:hAnsi="Times New Roman" w:cs="Times New Roman"/>
+          <w:sz w:val="28"/>
+          <w:szCs w:val="28"/>
+        </w:rPr>
+        <w:t>Incgirieri</w:t>
+      </w:r>
+      <w:proofErr w:type="spellEnd"/>
+      <w:r>
+        <w:rPr>
+          <w:rFonts w:ascii="Times New Roman" w:hAnsi="Times New Roman" w:cs="Times New Roman"/>
+          <w:sz w:val="28"/>
+          <w:szCs w:val="28"/>
+        </w:rPr>
+        <w:t xml:space="preserve"> </w:t>
+      </w:r>
+      <w:proofErr w:type="spellStart"/>
+      <w:r>
+        <w:rPr>
+          <w:rFonts w:ascii="Times New Roman" w:hAnsi="Times New Roman" w:cs="Times New Roman"/>
+          <w:sz w:val="28"/>
+          <w:szCs w:val="28"/>
+        </w:rPr>
+        <w:t>pentru</w:t>
+      </w:r>
+      <w:proofErr w:type="spellEnd"/>
+      <w:r>
+        <w:rPr>
+          <w:rFonts w:ascii="Times New Roman" w:hAnsi="Times New Roman" w:cs="Times New Roman"/>
+          <w:sz w:val="28"/>
+          <w:szCs w:val="28"/>
+        </w:rPr>
+        <w:t xml:space="preserve"> o </w:t>
+      </w:r>
+      <w:proofErr w:type="spellStart"/>
+      <w:r>
+        <w:rPr>
+          <w:rFonts w:ascii="Times New Roman" w:hAnsi="Times New Roman" w:cs="Times New Roman"/>
+          <w:sz w:val="28"/>
+          <w:szCs w:val="28"/>
+        </w:rPr>
+        <w:t>anumită</w:t>
+      </w:r>
+      <w:proofErr w:type="spellEnd"/>
+      <w:r>
+        <w:rPr>
+          <w:rFonts w:ascii="Times New Roman" w:hAnsi="Times New Roman" w:cs="Times New Roman"/>
+          <w:sz w:val="28"/>
+          <w:szCs w:val="28"/>
+        </w:rPr>
+        <w:t xml:space="preserve"> </w:t>
+      </w:r>
+      <w:proofErr w:type="spellStart"/>
+      <w:proofErr w:type="gramStart"/>
+      <w:r>
+        <w:rPr>
+          <w:rFonts w:ascii="Times New Roman" w:hAnsi="Times New Roman" w:cs="Times New Roman"/>
+          <w:sz w:val="28"/>
+          <w:szCs w:val="28"/>
+        </w:rPr>
+        <w:t>maşină</w:t>
+      </w:r>
+      <w:bookmarkStart w:id="0" w:name="_GoBack"/>
+      <w:bookmarkEnd w:id="0"/>
+      <w:proofErr w:type="spellEnd"/>
+      <w:r>
+        <w:rPr>
+          <w:rFonts w:ascii="Times New Roman" w:hAnsi="Times New Roman" w:cs="Times New Roman"/>
+          <w:sz w:val="28"/>
+          <w:szCs w:val="28"/>
+        </w:rPr>
+        <w:t xml:space="preserve"> .</w:t>
+      </w:r>
+      <w:proofErr w:type="gramEnd"/>
+      <w:r>
+        <w:rPr>
+          <w:rFonts w:ascii="Times New Roman" w:hAnsi="Times New Roman" w:cs="Times New Roman"/>
+          <w:sz w:val="28"/>
+          <w:szCs w:val="28"/>
+        </w:rPr>
+        <w:t xml:space="preserve"> </w:t>
+      </w:r>
+    </w:p>
+    <w:p>
+      <w:pPr>
+        <w:rPr>
+          <w:rFonts w:ascii="Times New Roman" w:hAnsi="Times New Roman" w:cs="Times New Roman"/>
+          <w:sz w:val="28"/>
+          <w:szCs w:val="28"/>
+        </w:rPr>
+      </w:pPr>
+    </w:p>
+    <w:p>
+      <w:pPr>
+        <w:rPr>
+          <w:rFonts w:ascii="Times New Roman" w:hAnsi="Times New Roman" w:cs="Times New Roman"/>
+          <w:sz w:val="28"/>
+          <w:szCs w:val="28"/>
+        </w:rPr>
+      </w:pPr>
     </w:p>
     <w:p>
       <w:pPr>
@@ -6220,6 +9689,42 @@
         <w:t xml:space="preserve"> introduce </w:t>
       </w:r>
       <w:proofErr w:type="spellStart"/>
+      <w:r>
+        <w:rPr>
+          <w:rFonts w:ascii="Times New Roman" w:hAnsi="Times New Roman" w:cs="Times New Roman"/>
+          <w:sz w:val="28"/>
+          <w:szCs w:val="28"/>
+        </w:rPr>
+        <w:t>informatiile</w:t>
+      </w:r>
+      <w:proofErr w:type="spellEnd"/>
+      <w:r>
+        <w:rPr>
+          <w:rFonts w:ascii="Times New Roman" w:hAnsi="Times New Roman" w:cs="Times New Roman"/>
+          <w:sz w:val="28"/>
+          <w:szCs w:val="28"/>
+        </w:rPr>
+        <w:t xml:space="preserve"> </w:t>
+      </w:r>
+      <w:proofErr w:type="spellStart"/>
+      <w:r>
+        <w:rPr>
+          <w:rFonts w:ascii="Times New Roman" w:hAnsi="Times New Roman" w:cs="Times New Roman"/>
+          <w:sz w:val="28"/>
+          <w:szCs w:val="28"/>
+        </w:rPr>
+        <w:t>necesare</w:t>
+      </w:r>
+      <w:proofErr w:type="spellEnd"/>
+      <w:r>
+        <w:rPr>
+          <w:rFonts w:ascii="Times New Roman" w:hAnsi="Times New Roman" w:cs="Times New Roman"/>
+          <w:sz w:val="28"/>
+          <w:szCs w:val="28"/>
+        </w:rPr>
+        <w:t xml:space="preserve"> </w:t>
+      </w:r>
+      <w:proofErr w:type="spellStart"/>
       <w:proofErr w:type="gramStart"/>
       <w:r>
         <w:rPr>
@@ -6227,16 +9732,24 @@
           <w:sz w:val="28"/>
           <w:szCs w:val="28"/>
         </w:rPr>
-        <w:t>informatiile</w:t>
-      </w:r>
-      <w:proofErr w:type="spellEnd"/>
-      <w:r>
-        <w:rPr>
-          <w:rFonts w:ascii="Times New Roman" w:hAnsi="Times New Roman" w:cs="Times New Roman"/>
-          <w:sz w:val="28"/>
-          <w:szCs w:val="28"/>
-        </w:rPr>
-        <w:t xml:space="preserve"> .</w:t>
+        <w:t>activităţii</w:t>
+      </w:r>
+      <w:proofErr w:type="spellEnd"/>
+      <w:r>
+        <w:rPr>
+          <w:rFonts w:ascii="Times New Roman" w:hAnsi="Times New Roman" w:cs="Times New Roman"/>
+          <w:sz w:val="28"/>
+          <w:szCs w:val="28"/>
+        </w:rPr>
+        <w:t xml:space="preserve"> </w:t>
+      </w:r>
+      <w:r>
+        <w:rPr>
+          <w:rFonts w:ascii="Times New Roman" w:hAnsi="Times New Roman" w:cs="Times New Roman"/>
+          <w:sz w:val="28"/>
+          <w:szCs w:val="28"/>
+        </w:rPr>
+        <w:t>.</w:t>
       </w:r>
       <w:proofErr w:type="gramEnd"/>
     </w:p>
@@ -6433,7 +9946,6 @@
           <w:sz w:val="28"/>
           <w:szCs w:val="28"/>
         </w:rPr>
-        <w:lastRenderedPageBreak/>
         <w:t>&lt;</w:t>
       </w:r>
       <w:proofErr w:type="spellStart"/>
@@ -6974,6 +10486,7 @@
         <w:t xml:space="preserve"> </w:t>
       </w:r>
       <w:proofErr w:type="spellStart"/>
+      <w:proofErr w:type="gramStart"/>
       <w:r>
         <w:rPr>
           <w:rFonts w:ascii="Times New Roman" w:hAnsi="Times New Roman" w:cs="Times New Roman"/>
@@ -6983,6 +10496,23 @@
         <w:t>cerintele</w:t>
       </w:r>
       <w:proofErr w:type="spellEnd"/>
+      <w:r>
+        <w:rPr>
+          <w:rFonts w:ascii="Times New Roman" w:hAnsi="Times New Roman" w:cs="Times New Roman"/>
+          <w:sz w:val="28"/>
+          <w:szCs w:val="28"/>
+        </w:rPr>
+        <w:t xml:space="preserve"> </w:t>
+      </w:r>
+      <w:r>
+        <w:rPr>
+          <w:rFonts w:ascii="Times New Roman" w:hAnsi="Times New Roman" w:cs="Times New Roman"/>
+          <w:sz w:val="28"/>
+          <w:szCs w:val="28"/>
+        </w:rPr>
+        <w:t>.</w:t>
+      </w:r>
+      <w:proofErr w:type="gramEnd"/>
       <w:r>
         <w:rPr>
           <w:rFonts w:ascii="Times New Roman" w:hAnsi="Times New Roman" w:cs="Times New Roman"/>
@@ -7244,6 +10774,400 @@
           <w:szCs w:val="28"/>
         </w:rPr>
       </w:pPr>
+      <w:r>
+        <w:rPr>
+          <w:rFonts w:ascii="Times New Roman" w:hAnsi="Times New Roman" w:cs="Times New Roman"/>
+          <w:sz w:val="28"/>
+          <w:szCs w:val="28"/>
+        </w:rPr>
+        <w:lastRenderedPageBreak/>
+        <w:t xml:space="preserve">Se </w:t>
+      </w:r>
+      <w:proofErr w:type="spellStart"/>
+      <w:proofErr w:type="gramStart"/>
+      <w:r>
+        <w:rPr>
+          <w:rFonts w:ascii="Times New Roman" w:hAnsi="Times New Roman" w:cs="Times New Roman"/>
+          <w:sz w:val="28"/>
+          <w:szCs w:val="28"/>
+        </w:rPr>
+        <w:t>efectuează</w:t>
+      </w:r>
+      <w:proofErr w:type="spellEnd"/>
+      <w:r>
+        <w:rPr>
+          <w:rFonts w:ascii="Times New Roman" w:hAnsi="Times New Roman" w:cs="Times New Roman"/>
+          <w:sz w:val="28"/>
+          <w:szCs w:val="28"/>
+        </w:rPr>
+        <w:t xml:space="preserve">  </w:t>
+      </w:r>
+      <w:proofErr w:type="spellStart"/>
+      <w:r>
+        <w:rPr>
+          <w:rFonts w:ascii="Times New Roman" w:hAnsi="Times New Roman" w:cs="Times New Roman"/>
+          <w:sz w:val="28"/>
+          <w:szCs w:val="28"/>
+        </w:rPr>
+        <w:t>inserări</w:t>
+      </w:r>
+      <w:proofErr w:type="spellEnd"/>
+      <w:proofErr w:type="gramEnd"/>
+      <w:r>
+        <w:rPr>
+          <w:rFonts w:ascii="Times New Roman" w:hAnsi="Times New Roman" w:cs="Times New Roman"/>
+          <w:sz w:val="28"/>
+          <w:szCs w:val="28"/>
+        </w:rPr>
+        <w:t xml:space="preserve"> , </w:t>
+      </w:r>
+      <w:proofErr w:type="spellStart"/>
+      <w:r>
+        <w:rPr>
+          <w:rFonts w:ascii="Times New Roman" w:hAnsi="Times New Roman" w:cs="Times New Roman"/>
+          <w:sz w:val="28"/>
+          <w:szCs w:val="28"/>
+        </w:rPr>
+        <w:t>ştergeri</w:t>
+      </w:r>
+      <w:proofErr w:type="spellEnd"/>
+      <w:r>
+        <w:rPr>
+          <w:rFonts w:ascii="Times New Roman" w:hAnsi="Times New Roman" w:cs="Times New Roman"/>
+          <w:sz w:val="28"/>
+          <w:szCs w:val="28"/>
+        </w:rPr>
+        <w:t xml:space="preserve"> </w:t>
+      </w:r>
+      <w:proofErr w:type="spellStart"/>
+      <w:r>
+        <w:rPr>
+          <w:rFonts w:ascii="Times New Roman" w:hAnsi="Times New Roman" w:cs="Times New Roman"/>
+          <w:sz w:val="28"/>
+          <w:szCs w:val="28"/>
+        </w:rPr>
+        <w:t>şi</w:t>
+      </w:r>
+      <w:proofErr w:type="spellEnd"/>
+      <w:r>
+        <w:rPr>
+          <w:rFonts w:ascii="Times New Roman" w:hAnsi="Times New Roman" w:cs="Times New Roman"/>
+          <w:sz w:val="28"/>
+          <w:szCs w:val="28"/>
+        </w:rPr>
+        <w:t xml:space="preserve"> </w:t>
+      </w:r>
+      <w:proofErr w:type="spellStart"/>
+      <w:r>
+        <w:rPr>
+          <w:rFonts w:ascii="Times New Roman" w:hAnsi="Times New Roman" w:cs="Times New Roman"/>
+          <w:sz w:val="28"/>
+          <w:szCs w:val="28"/>
+        </w:rPr>
+        <w:t>modofocar</w:t>
+      </w:r>
+      <w:proofErr w:type="spellEnd"/>
+      <w:r>
+        <w:rPr>
+          <w:rFonts w:ascii="Times New Roman" w:hAnsi="Times New Roman" w:cs="Times New Roman"/>
+          <w:sz w:val="28"/>
+          <w:szCs w:val="28"/>
+        </w:rPr>
+        <w:t xml:space="preserve"> in </w:t>
+      </w:r>
+      <w:proofErr w:type="spellStart"/>
+      <w:r>
+        <w:rPr>
+          <w:rFonts w:ascii="Times New Roman" w:hAnsi="Times New Roman" w:cs="Times New Roman"/>
+          <w:sz w:val="28"/>
+          <w:szCs w:val="28"/>
+        </w:rPr>
+        <w:t>bazele</w:t>
+      </w:r>
+      <w:proofErr w:type="spellEnd"/>
+      <w:r>
+        <w:rPr>
+          <w:rFonts w:ascii="Times New Roman" w:hAnsi="Times New Roman" w:cs="Times New Roman"/>
+          <w:sz w:val="28"/>
+          <w:szCs w:val="28"/>
+        </w:rPr>
+        <w:t xml:space="preserve"> de date .</w:t>
+      </w:r>
+    </w:p>
+    <w:p>
+      <w:pPr>
+        <w:pStyle w:val="ListParagraph"/>
+        <w:numPr>
+          <w:ilvl w:val="0"/>
+          <w:numId w:val="1"/>
+        </w:numPr>
+        <w:rPr>
+          <w:rFonts w:ascii="Times New Roman" w:hAnsi="Times New Roman" w:cs="Times New Roman"/>
+          <w:sz w:val="28"/>
+          <w:szCs w:val="28"/>
+        </w:rPr>
+      </w:pPr>
+      <w:r>
+        <w:rPr>
+          <w:rFonts w:ascii="Times New Roman" w:hAnsi="Times New Roman" w:cs="Times New Roman"/>
+          <w:sz w:val="28"/>
+          <w:szCs w:val="28"/>
+        </w:rPr>
+        <w:t>"SELECT * FROM `</w:t>
+      </w:r>
+      <w:proofErr w:type="spellStart"/>
+      <w:r>
+        <w:rPr>
+          <w:rFonts w:ascii="Times New Roman" w:hAnsi="Times New Roman" w:cs="Times New Roman"/>
+          <w:sz w:val="28"/>
+          <w:szCs w:val="28"/>
+        </w:rPr>
+        <w:t>masini</w:t>
+      </w:r>
+      <w:proofErr w:type="spellEnd"/>
+      <w:r>
+        <w:rPr>
+          <w:rFonts w:ascii="Times New Roman" w:hAnsi="Times New Roman" w:cs="Times New Roman"/>
+          <w:sz w:val="28"/>
+          <w:szCs w:val="28"/>
+        </w:rPr>
+        <w:t>`"</w:t>
+      </w:r>
+    </w:p>
+    <w:p>
+      <w:pPr>
+        <w:pStyle w:val="ListParagraph"/>
+        <w:numPr>
+          <w:ilvl w:val="0"/>
+          <w:numId w:val="1"/>
+        </w:numPr>
+        <w:rPr>
+          <w:rFonts w:ascii="Times New Roman" w:hAnsi="Times New Roman" w:cs="Times New Roman"/>
+          <w:sz w:val="28"/>
+          <w:szCs w:val="28"/>
+        </w:rPr>
+      </w:pPr>
+      <w:r>
+        <w:rPr>
+          <w:rFonts w:ascii="Times New Roman" w:hAnsi="Times New Roman" w:cs="Times New Roman"/>
+          <w:sz w:val="28"/>
+          <w:szCs w:val="28"/>
+        </w:rPr>
+        <w:t>"Insert into `</w:t>
+      </w:r>
+      <w:proofErr w:type="spellStart"/>
+      <w:r>
+        <w:rPr>
+          <w:rFonts w:ascii="Times New Roman" w:hAnsi="Times New Roman" w:cs="Times New Roman"/>
+          <w:sz w:val="28"/>
+          <w:szCs w:val="28"/>
+        </w:rPr>
+        <w:t>utilizatori</w:t>
+      </w:r>
+      <w:proofErr w:type="spellEnd"/>
+      <w:r>
+        <w:rPr>
+          <w:rFonts w:ascii="Times New Roman" w:hAnsi="Times New Roman" w:cs="Times New Roman"/>
+          <w:sz w:val="28"/>
+          <w:szCs w:val="28"/>
+        </w:rPr>
+        <w:t>` (</w:t>
+      </w:r>
+      <w:proofErr w:type="spellStart"/>
+      <w:r>
+        <w:rPr>
+          <w:rFonts w:ascii="Times New Roman" w:hAnsi="Times New Roman" w:cs="Times New Roman"/>
+          <w:sz w:val="28"/>
+          <w:szCs w:val="28"/>
+        </w:rPr>
+        <w:t>Nume</w:t>
+      </w:r>
+      <w:proofErr w:type="gramStart"/>
+      <w:r>
+        <w:rPr>
+          <w:rFonts w:ascii="Times New Roman" w:hAnsi="Times New Roman" w:cs="Times New Roman"/>
+          <w:sz w:val="28"/>
+          <w:szCs w:val="28"/>
+        </w:rPr>
+        <w:t>,Parola,email</w:t>
+      </w:r>
+      <w:proofErr w:type="spellEnd"/>
+      <w:proofErr w:type="gramEnd"/>
+      <w:r>
+        <w:rPr>
+          <w:rFonts w:ascii="Times New Roman" w:hAnsi="Times New Roman" w:cs="Times New Roman"/>
+          <w:sz w:val="28"/>
+          <w:szCs w:val="28"/>
+        </w:rPr>
+        <w:t>) values ('".$_SESSION['numeutilizator']."','".$_SESSION['parola']."','".$email."')"</w:t>
+      </w:r>
+    </w:p>
+    <w:p>
+      <w:pPr>
+        <w:pStyle w:val="ListParagraph"/>
+        <w:numPr>
+          <w:ilvl w:val="0"/>
+          <w:numId w:val="1"/>
+        </w:numPr>
+        <w:rPr>
+          <w:rFonts w:ascii="Times New Roman" w:hAnsi="Times New Roman" w:cs="Times New Roman"/>
+          <w:sz w:val="28"/>
+          <w:szCs w:val="28"/>
+        </w:rPr>
+      </w:pPr>
+      <w:r>
+        <w:rPr>
+          <w:rFonts w:ascii="Times New Roman" w:hAnsi="Times New Roman" w:cs="Times New Roman"/>
+          <w:sz w:val="28"/>
+          <w:szCs w:val="28"/>
+        </w:rPr>
+        <w:t>"Update `</w:t>
+      </w:r>
+      <w:proofErr w:type="spellStart"/>
+      <w:r>
+        <w:rPr>
+          <w:rFonts w:ascii="Times New Roman" w:hAnsi="Times New Roman" w:cs="Times New Roman"/>
+          <w:sz w:val="28"/>
+          <w:szCs w:val="28"/>
+        </w:rPr>
+        <w:t>masini</w:t>
+      </w:r>
+      <w:proofErr w:type="spellEnd"/>
+      <w:r>
+        <w:rPr>
+          <w:rFonts w:ascii="Times New Roman" w:hAnsi="Times New Roman" w:cs="Times New Roman"/>
+          <w:sz w:val="28"/>
+          <w:szCs w:val="28"/>
+        </w:rPr>
+        <w:t xml:space="preserve">` set </w:t>
+      </w:r>
+      <w:proofErr w:type="spellStart"/>
+      <w:r>
+        <w:rPr>
+          <w:rFonts w:ascii="Times New Roman" w:hAnsi="Times New Roman" w:cs="Times New Roman"/>
+          <w:sz w:val="28"/>
+          <w:szCs w:val="28"/>
+        </w:rPr>
+        <w:t>Numar</w:t>
+      </w:r>
+      <w:proofErr w:type="spellEnd"/>
+      <w:r>
+        <w:rPr>
+          <w:rFonts w:ascii="Times New Roman" w:hAnsi="Times New Roman" w:cs="Times New Roman"/>
+          <w:sz w:val="28"/>
+          <w:szCs w:val="28"/>
+        </w:rPr>
+        <w:t>="</w:t>
+      </w:r>
+      <w:proofErr w:type="gramStart"/>
+      <w:r>
+        <w:rPr>
+          <w:rFonts w:ascii="Times New Roman" w:hAnsi="Times New Roman" w:cs="Times New Roman"/>
+          <w:sz w:val="28"/>
+          <w:szCs w:val="28"/>
+        </w:rPr>
+        <w:t>.$</w:t>
+      </w:r>
+      <w:proofErr w:type="spellStart"/>
+      <w:proofErr w:type="gramEnd"/>
+      <w:r>
+        <w:rPr>
+          <w:rFonts w:ascii="Times New Roman" w:hAnsi="Times New Roman" w:cs="Times New Roman"/>
+          <w:sz w:val="28"/>
+          <w:szCs w:val="28"/>
+        </w:rPr>
+        <w:t>nr</w:t>
+      </w:r>
+      <w:proofErr w:type="spellEnd"/>
+      <w:r>
+        <w:rPr>
+          <w:rFonts w:ascii="Times New Roman" w:hAnsi="Times New Roman" w:cs="Times New Roman"/>
+          <w:sz w:val="28"/>
+          <w:szCs w:val="28"/>
+        </w:rPr>
+        <w:t xml:space="preserve">." where </w:t>
+      </w:r>
+      <w:proofErr w:type="spellStart"/>
+      <w:r>
+        <w:rPr>
+          <w:rFonts w:ascii="Times New Roman" w:hAnsi="Times New Roman" w:cs="Times New Roman"/>
+          <w:sz w:val="28"/>
+          <w:szCs w:val="28"/>
+        </w:rPr>
+        <w:t>NumeMasina</w:t>
+      </w:r>
+      <w:proofErr w:type="spellEnd"/>
+      <w:r>
+        <w:rPr>
+          <w:rFonts w:ascii="Times New Roman" w:hAnsi="Times New Roman" w:cs="Times New Roman"/>
+          <w:sz w:val="28"/>
+          <w:szCs w:val="28"/>
+        </w:rPr>
+        <w:t>='".$</w:t>
+      </w:r>
+      <w:proofErr w:type="spellStart"/>
+      <w:r>
+        <w:rPr>
+          <w:rFonts w:ascii="Times New Roman" w:hAnsi="Times New Roman" w:cs="Times New Roman"/>
+          <w:sz w:val="28"/>
+          <w:szCs w:val="28"/>
+        </w:rPr>
+        <w:t>nume</w:t>
+      </w:r>
+      <w:proofErr w:type="spellEnd"/>
+      <w:r>
+        <w:rPr>
+          <w:rFonts w:ascii="Times New Roman" w:hAnsi="Times New Roman" w:cs="Times New Roman"/>
+          <w:sz w:val="28"/>
+          <w:szCs w:val="28"/>
+        </w:rPr>
+        <w:t xml:space="preserve">."' and </w:t>
+      </w:r>
+      <w:proofErr w:type="spellStart"/>
+      <w:r>
+        <w:rPr>
+          <w:rFonts w:ascii="Times New Roman" w:hAnsi="Times New Roman" w:cs="Times New Roman"/>
+          <w:sz w:val="28"/>
+          <w:szCs w:val="28"/>
+        </w:rPr>
+        <w:t>Producator</w:t>
+      </w:r>
+      <w:proofErr w:type="spellEnd"/>
+      <w:r>
+        <w:rPr>
+          <w:rFonts w:ascii="Times New Roman" w:hAnsi="Times New Roman" w:cs="Times New Roman"/>
+          <w:sz w:val="28"/>
+          <w:szCs w:val="28"/>
+        </w:rPr>
+        <w:t>='".$</w:t>
+      </w:r>
+      <w:proofErr w:type="spellStart"/>
+      <w:r>
+        <w:rPr>
+          <w:rFonts w:ascii="Times New Roman" w:hAnsi="Times New Roman" w:cs="Times New Roman"/>
+          <w:sz w:val="28"/>
+          <w:szCs w:val="28"/>
+        </w:rPr>
+        <w:t>producator</w:t>
+      </w:r>
+      <w:proofErr w:type="spellEnd"/>
+      <w:r>
+        <w:rPr>
+          <w:rFonts w:ascii="Times New Roman" w:hAnsi="Times New Roman" w:cs="Times New Roman"/>
+          <w:sz w:val="28"/>
+          <w:szCs w:val="28"/>
+        </w:rPr>
+        <w:t>."'"</w:t>
+      </w:r>
+    </w:p>
+    <w:p>
+      <w:pPr>
+        <w:rPr>
+          <w:rFonts w:ascii="Times New Roman" w:hAnsi="Times New Roman" w:cs="Times New Roman"/>
+          <w:sz w:val="28"/>
+          <w:szCs w:val="28"/>
+        </w:rPr>
+      </w:pPr>
     </w:p>
     <w:p>
       <w:pPr>
@@ -9870,17 +13794,7 @@
           <w:sz w:val="28"/>
           <w:szCs w:val="28"/>
         </w:rPr>
-        <w:t xml:space="preserve"> </w:t>
-      </w:r>
-      <w:bookmarkStart w:id="0" w:name="_GoBack"/>
-      <w:bookmarkEnd w:id="0"/>
-      <w:r>
-        <w:rPr>
-          <w:rFonts w:ascii="Times New Roman" w:hAnsi="Times New Roman" w:cs="Times New Roman"/>
-          <w:sz w:val="28"/>
-          <w:szCs w:val="28"/>
-        </w:rPr>
-        <w:t xml:space="preserve">. </w:t>
+        <w:t xml:space="preserve"> . </w:t>
       </w:r>
     </w:p>
     <w:p>
@@ -9901,6 +13815,127 @@
     </w:sectPr>
   </w:body>
 </w:document>
+</file>
+
+<file path=word/numbering.xml><?xml version="1.0" encoding="utf-8"?>
+<w:numbering xmlns:wpc="http://schemas.microsoft.com/office/word/2010/wordprocessingCanvas" xmlns:cx="http://schemas.microsoft.com/office/drawing/2014/chartex" xmlns:cx1="http://schemas.microsoft.com/office/drawing/2015/9/8/chartex" xmlns:mc="http://schemas.openxmlformats.org/markup-compatibility/2006" xmlns:o="urn:schemas-microsoft-com:office:office" xmlns:r="http://schemas.openxmlformats.org/officeDocument/2006/relationships" xmlns:m="http://schemas.openxmlformats.org/officeDocument/2006/math" xmlns:v="urn:schemas-microsoft-com:vml" xmlns:wp14="http://schemas.microsoft.com/office/word/2010/wordprocessingDrawing" xmlns:wp="http://schemas.openxmlformats.org/drawingml/2006/wordprocessingDrawing" xmlns:w10="urn:schemas-microsoft-com:office:word" xmlns:w="http://schemas.openxmlformats.org/wordprocessingml/2006/main" xmlns:w14="http://schemas.microsoft.com/office/word/2010/wordml" xmlns:w15="http://schemas.microsoft.com/office/word/2012/wordml" xmlns:w16se="http://schemas.microsoft.com/office/word/2015/wordml/symex" xmlns:wpg="http://schemas.microsoft.com/office/word/2010/wordprocessingGroup" xmlns:wpi="http://schemas.microsoft.com/office/word/2010/wordprocessingInk" xmlns:wne="http://schemas.microsoft.com/office/word/2006/wordml" xmlns:wps="http://schemas.microsoft.com/office/word/2010/wordprocessingShape" mc:Ignorable="w14 w15 w16se wp14">
+  <w:abstractNum w:abstractNumId="0" w15:restartNumberingAfterBreak="0">
+    <w:nsid w:val="768F1F3F"/>
+    <w:multiLevelType w:val="hybridMultilevel"/>
+    <w:tmpl w:val="D74AF528"/>
+    <w:lvl w:ilvl="0" w:tplc="04090001">
+      <w:start w:val="1"/>
+      <w:numFmt w:val="bullet"/>
+      <w:lvlText w:val=""/>
+      <w:lvlJc w:val="left"/>
+      <w:pPr>
+        <w:ind w:left="720" w:hanging="360"/>
+      </w:pPr>
+      <w:rPr>
+        <w:rFonts w:ascii="Symbol" w:hAnsi="Symbol" w:hint="default"/>
+      </w:rPr>
+    </w:lvl>
+    <w:lvl w:ilvl="1" w:tplc="04090003" w:tentative="1">
+      <w:start w:val="1"/>
+      <w:numFmt w:val="bullet"/>
+      <w:lvlText w:val="o"/>
+      <w:lvlJc w:val="left"/>
+      <w:pPr>
+        <w:ind w:left="1440" w:hanging="360"/>
+      </w:pPr>
+      <w:rPr>
+        <w:rFonts w:ascii="Courier New" w:hAnsi="Courier New" w:cs="Courier New" w:hint="default"/>
+      </w:rPr>
+    </w:lvl>
+    <w:lvl w:ilvl="2" w:tplc="04090005" w:tentative="1">
+      <w:start w:val="1"/>
+      <w:numFmt w:val="bullet"/>
+      <w:lvlText w:val=""/>
+      <w:lvlJc w:val="left"/>
+      <w:pPr>
+        <w:ind w:left="2160" w:hanging="360"/>
+      </w:pPr>
+      <w:rPr>
+        <w:rFonts w:ascii="Wingdings" w:hAnsi="Wingdings" w:hint="default"/>
+      </w:rPr>
+    </w:lvl>
+    <w:lvl w:ilvl="3" w:tplc="04090001" w:tentative="1">
+      <w:start w:val="1"/>
+      <w:numFmt w:val="bullet"/>
+      <w:lvlText w:val=""/>
+      <w:lvlJc w:val="left"/>
+      <w:pPr>
+        <w:ind w:left="2880" w:hanging="360"/>
+      </w:pPr>
+      <w:rPr>
+        <w:rFonts w:ascii="Symbol" w:hAnsi="Symbol" w:hint="default"/>
+      </w:rPr>
+    </w:lvl>
+    <w:lvl w:ilvl="4" w:tplc="04090003" w:tentative="1">
+      <w:start w:val="1"/>
+      <w:numFmt w:val="bullet"/>
+      <w:lvlText w:val="o"/>
+      <w:lvlJc w:val="left"/>
+      <w:pPr>
+        <w:ind w:left="3600" w:hanging="360"/>
+      </w:pPr>
+      <w:rPr>
+        <w:rFonts w:ascii="Courier New" w:hAnsi="Courier New" w:cs="Courier New" w:hint="default"/>
+      </w:rPr>
+    </w:lvl>
+    <w:lvl w:ilvl="5" w:tplc="04090005" w:tentative="1">
+      <w:start w:val="1"/>
+      <w:numFmt w:val="bullet"/>
+      <w:lvlText w:val=""/>
+      <w:lvlJc w:val="left"/>
+      <w:pPr>
+        <w:ind w:left="4320" w:hanging="360"/>
+      </w:pPr>
+      <w:rPr>
+        <w:rFonts w:ascii="Wingdings" w:hAnsi="Wingdings" w:hint="default"/>
+      </w:rPr>
+    </w:lvl>
+    <w:lvl w:ilvl="6" w:tplc="04090001" w:tentative="1">
+      <w:start w:val="1"/>
+      <w:numFmt w:val="bullet"/>
+      <w:lvlText w:val=""/>
+      <w:lvlJc w:val="left"/>
+      <w:pPr>
+        <w:ind w:left="5040" w:hanging="360"/>
+      </w:pPr>
+      <w:rPr>
+        <w:rFonts w:ascii="Symbol" w:hAnsi="Symbol" w:hint="default"/>
+      </w:rPr>
+    </w:lvl>
+    <w:lvl w:ilvl="7" w:tplc="04090003" w:tentative="1">
+      <w:start w:val="1"/>
+      <w:numFmt w:val="bullet"/>
+      <w:lvlText w:val="o"/>
+      <w:lvlJc w:val="left"/>
+      <w:pPr>
+        <w:ind w:left="5760" w:hanging="360"/>
+      </w:pPr>
+      <w:rPr>
+        <w:rFonts w:ascii="Courier New" w:hAnsi="Courier New" w:cs="Courier New" w:hint="default"/>
+      </w:rPr>
+    </w:lvl>
+    <w:lvl w:ilvl="8" w:tplc="04090005" w:tentative="1">
+      <w:start w:val="1"/>
+      <w:numFmt w:val="bullet"/>
+      <w:lvlText w:val=""/>
+      <w:lvlJc w:val="left"/>
+      <w:pPr>
+        <w:ind w:left="6480" w:hanging="360"/>
+      </w:pPr>
+      <w:rPr>
+        <w:rFonts w:ascii="Wingdings" w:hAnsi="Wingdings" w:hint="default"/>
+      </w:rPr>
+    </w:lvl>
+  </w:abstractNum>
+  <w:num w:numId="1">
+    <w:abstractNumId w:val="0"/>
+  </w:num>
+</w:numbering>
 </file>
 
 <file path=word/styles.xml><?xml version="1.0" encoding="utf-8"?>
@@ -10324,6 +14359,17 @@
     <w:semiHidden/>
     <w:unhideWhenUsed/>
   </w:style>
+  <w:style w:type="paragraph" w:styleId="ListParagraph">
+    <w:name w:val="List Paragraph"/>
+    <w:basedOn w:val="Normal"/>
+    <w:uiPriority w:val="34"/>
+    <w:qFormat/>
+    <w:rsid w:val="000E661F"/>
+    <w:pPr>
+      <w:ind w:left="720"/>
+      <w:contextualSpacing/>
+    </w:pPr>
+  </w:style>
 </w:styles>
 </file>
 
